--- a/3 раздел.docx
+++ b/3 раздел.docx
@@ -2,6 +2,208 @@
 <file path=word/document.xml><?xml version="1.0" encoding="utf-8"?>
 <w:document xmlns:wpc="http://schemas.microsoft.com/office/word/2010/wordprocessingCanvas" xmlns:cx="http://schemas.microsoft.com/office/drawing/2014/chartex" xmlns:cx1="http://schemas.microsoft.com/office/drawing/2015/9/8/chartex" xmlns:cx2="http://schemas.microsoft.com/office/drawing/2015/10/21/chartex" xmlns:cx3="http://schemas.microsoft.com/office/drawing/2016/5/9/chartex" xmlns:cx4="http://schemas.microsoft.com/office/drawing/2016/5/10/chartex" xmlns:cx5="http://schemas.microsoft.com/office/drawing/2016/5/11/chartex" xmlns:cx6="http://schemas.microsoft.com/office/drawing/2016/5/12/chartex" xmlns:cx7="http://schemas.microsoft.com/office/drawing/2016/5/13/chartex" xmlns:cx8="http://schemas.microsoft.com/office/drawing/2016/5/14/chartex" xmlns:mc="http://schemas.openxmlformats.org/markup-compatibility/2006" xmlns:aink="http://schemas.microsoft.com/office/drawing/2016/ink" xmlns:am3d="http://schemas.microsoft.com/office/drawing/2017/model3d" xmlns:o="urn:schemas-microsoft-com:office:office" xmlns:r="http://schemas.openxmlformats.org/officeDocument/2006/relationships" xmlns:m="http://schemas.openxmlformats.org/officeDocument/2006/math" xmlns:v="urn:schemas-microsoft-com:vml" xmlns:wp14="http://schemas.microsoft.com/office/word/2010/wordprocessingDrawing" xmlns:wp="http://schemas.openxmlformats.org/drawingml/2006/wordprocessingDrawing" xmlns:w10="urn:schemas-microsoft-com:office:word" xmlns:w="http://schemas.openxmlformats.org/wordprocessingml/2006/main" xmlns:w14="http://schemas.microsoft.com/office/word/2010/wordml" xmlns:w15="http://schemas.microsoft.com/office/word/2012/wordml" xmlns:w16cex="http://schemas.microsoft.com/office/word/2018/wordml/cex" xmlns:w16cid="http://schemas.microsoft.com/office/word/2016/wordml/cid" xmlns:w16="http://schemas.microsoft.com/office/word/2018/wordml" xmlns:w16sdtdh="http://schemas.microsoft.com/office/word/2020/wordml/sdtdatahash" xmlns:w16se="http://schemas.microsoft.com/office/word/2015/wordml/symex" xmlns:wpg="http://schemas.microsoft.com/office/word/2010/wordprocessingGroup" xmlns:wpi="http://schemas.microsoft.com/office/word/2010/wordprocessingInk" xmlns:wne="http://schemas.microsoft.com/office/word/2006/wordml" xmlns:wps="http://schemas.microsoft.com/office/word/2010/wordprocessingShape" mc:Ignorable="w14 w15 w16se w16cid w16 w16cex w16sdtdh wp14">
   <w:body>
+    <w:p>
+      <w:pPr>
+        <w:pStyle w:val="1"/>
+      </w:pPr>
+      <w:r>
+        <w:t>3</w:t>
+      </w:r>
+      <w:r>
+        <w:t>.</w:t>
+      </w:r>
+      <w:r>
+        <w:t xml:space="preserve"> </w:t>
+      </w:r>
+      <w:r>
+        <w:t>Экспериментальная проверка разработанного алгоритма</w:t>
+      </w:r>
+    </w:p>
+    <w:p>
+      <w:pPr>
+        <w:pStyle w:val="1"/>
+      </w:pPr>
+      <w:r>
+        <w:t xml:space="preserve">3.1 </w:t>
+      </w:r>
+      <w:r>
+        <w:t>Организация вычислительного эксперимента</w:t>
+      </w:r>
+    </w:p>
+    <w:p>
+      <w:pPr>
+        <w:pStyle w:val="1"/>
+      </w:pPr>
+      <w:r>
+        <w:t>3.1</w:t>
+      </w:r>
+      <w:r>
+        <w:t>.1</w:t>
+      </w:r>
+      <w:r>
+        <w:t xml:space="preserve"> Проектирование и разработка </w:t>
+      </w:r>
+      <w:r>
+        <w:t xml:space="preserve">модели в </w:t>
+      </w:r>
+      <w:r>
+        <w:rPr>
+          <w:lang w:val="en-US"/>
+        </w:rPr>
+        <w:t>Unity</w:t>
+      </w:r>
+    </w:p>
+    <w:p/>
+    <w:p>
+      <w:r>
+        <w:t>- генерирование яиц</w:t>
+      </w:r>
+      <w:r>
+        <w:t xml:space="preserve"> </w:t>
+      </w:r>
+      <w:r>
+        <w:t xml:space="preserve">разных форм и позиций </w:t>
+      </w:r>
+    </w:p>
+    <w:p>
+      <w:r>
+        <w:t>- модель датчика и как получаем показатели</w:t>
+      </w:r>
+    </w:p>
+    <w:p>
+      <w:r>
+        <w:t>- сохранение данных и формирование бинарных файлов</w:t>
+      </w:r>
+    </w:p>
+    <w:p/>
+    <w:p>
+      <w:pPr>
+        <w:pStyle w:val="1"/>
+      </w:pPr>
+      <w:r>
+        <w:t>3.</w:t>
+      </w:r>
+      <w:r>
+        <w:t>1.</w:t>
+      </w:r>
+      <w:r>
+        <w:t>2 Проектирование и разработка приложения для оценки работы методов фильтрации</w:t>
+      </w:r>
+    </w:p>
+    <w:p/>
+    <w:p>
+      <w:r>
+        <w:t>- чтение данных</w:t>
+      </w:r>
+    </w:p>
+    <w:p>
+      <w:r>
+        <w:t xml:space="preserve">- пример </w:t>
+      </w:r>
+      <w:r>
+        <w:t>реализации</w:t>
+      </w:r>
+      <w:r>
+        <w:t xml:space="preserve"> выб</w:t>
+      </w:r>
+      <w:r>
+        <w:t>ранных</w:t>
+      </w:r>
+    </w:p>
+    <w:p/>
+    <w:p>
+      <w:pPr>
+        <w:pStyle w:val="1"/>
+      </w:pPr>
+      <w:r>
+        <w:t>3.</w:t>
+      </w:r>
+      <w:r>
+        <w:t>1.</w:t>
+      </w:r>
+      <w:r>
+        <w:t>3 Проектирование и разработка приложения для оценки работы алгоритма</w:t>
+      </w:r>
+    </w:p>
+    <w:p/>
+    <w:p>
+      <w:r>
+        <w:t>- чтение данных</w:t>
+      </w:r>
+    </w:p>
+    <w:p>
+      <w:r>
+        <w:t>- вывод изображения</w:t>
+      </w:r>
+    </w:p>
+    <w:p>
+      <w:r>
+        <w:t>- метод фильтрации</w:t>
+      </w:r>
+    </w:p>
+    <w:p>
+      <w:r>
+        <w:t>- все классы и методы</w:t>
+      </w:r>
+    </w:p>
+    <w:p>
+      <w:r>
+        <w:t>- небольшой результат</w:t>
+      </w:r>
+    </w:p>
+    <w:p/>
+    <w:p>
+      <w:pPr>
+        <w:pStyle w:val="1"/>
+      </w:pPr>
+      <w:r>
+        <w:t xml:space="preserve">3.2 </w:t>
+      </w:r>
+      <w:r>
+        <w:t>Анализ результатов эксперимента</w:t>
+      </w:r>
+    </w:p>
+    <w:p/>
+    <w:p>
+      <w:pPr>
+        <w:pStyle w:val="1"/>
+      </w:pPr>
+      <w:r>
+        <w:t xml:space="preserve">3.3 </w:t>
+      </w:r>
+      <w:r>
+        <w:t>Формирование рекомендаций</w:t>
+      </w:r>
+    </w:p>
+    <w:p/>
+    <w:p>
+      <w:pPr>
+        <w:pStyle w:val="1"/>
+      </w:pPr>
+      <w:r>
+        <w:t xml:space="preserve">3.4 </w:t>
+      </w:r>
+      <w:r>
+        <w:t>Выводы по главе.</w:t>
+      </w:r>
+    </w:p>
+    <w:p>
+      <w:pPr>
+        <w:rPr>
+          <w:lang w:val="en-US"/>
+        </w:rPr>
+      </w:pPr>
+    </w:p>
+    <w:p>
+      <w:r>
+        <w:br w:type="page"/>
+      </w:r>
+    </w:p>
+    <w:p>
+      <w:pPr>
+        <w:ind w:left="720" w:hanging="360"/>
+      </w:pPr>
+    </w:p>
     <w:p>
       <w:pPr>
         <w:pStyle w:val="a3"/>
@@ -764,6 +966,35 @@
   <w:style w:type="paragraph" w:default="1" w:styleId="a">
     <w:name w:val="Normal"/>
     <w:qFormat/>
+    <w:rsid w:val="00F63937"/>
+    <w:pPr>
+      <w:spacing w:after="0" w:line="360" w:lineRule="auto"/>
+      <w:ind w:firstLine="709"/>
+      <w:jc w:val="both"/>
+    </w:pPr>
+    <w:rPr>
+      <w:rFonts w:ascii="Times New Roman" w:hAnsi="Times New Roman"/>
+      <w:sz w:val="28"/>
+    </w:rPr>
+  </w:style>
+  <w:style w:type="paragraph" w:styleId="1">
+    <w:name w:val="heading 1"/>
+    <w:basedOn w:val="a"/>
+    <w:next w:val="a"/>
+    <w:link w:val="10"/>
+    <w:uiPriority w:val="9"/>
+    <w:qFormat/>
+    <w:rsid w:val="00FD2E42"/>
+    <w:pPr>
+      <w:keepNext/>
+      <w:keepLines/>
+      <w:outlineLvl w:val="0"/>
+    </w:pPr>
+    <w:rPr>
+      <w:rFonts w:eastAsiaTheme="majorEastAsia" w:cstheme="majorBidi"/>
+      <w:b/>
+      <w:szCs w:val="32"/>
+    </w:rPr>
   </w:style>
   <w:style w:type="character" w:default="1" w:styleId="a0">
     <w:name w:val="Default Paragraph Font"/>
@@ -802,6 +1033,19 @@
       <w:ind w:left="720"/>
       <w:contextualSpacing/>
     </w:pPr>
+  </w:style>
+  <w:style w:type="character" w:customStyle="1" w:styleId="10">
+    <w:name w:val="Заголовок 1 Знак"/>
+    <w:basedOn w:val="a0"/>
+    <w:link w:val="1"/>
+    <w:uiPriority w:val="9"/>
+    <w:rsid w:val="00FD2E42"/>
+    <w:rPr>
+      <w:rFonts w:ascii="Times New Roman" w:eastAsiaTheme="majorEastAsia" w:hAnsi="Times New Roman" w:cstheme="majorBidi"/>
+      <w:b/>
+      <w:sz w:val="28"/>
+      <w:szCs w:val="32"/>
+    </w:rPr>
   </w:style>
 </w:styles>
 </file>

--- a/3 раздел.docx
+++ b/3 раздел.docx
@@ -61,29 +61,1978 @@
     </w:p>
     <w:p/>
     <w:p>
-      <w:r>
+      <w:pPr>
+        <w:spacing w:line="360" w:lineRule="auto"/>
+        <w:ind w:firstLine="709" w:left="0"/>
+        <w:rPr>
+          <w:rFonts w:ascii="Times New Roman" w:hAnsi="Times New Roman"/>
+          <w:sz w:val="28"/>
+        </w:rPr>
+      </w:pPr>
+      <w:r>
+        <w:rPr>
+          <w:rFonts w:ascii="Times New Roman" w:hAnsi="Times New Roman"/>
+          <w:sz w:val="28"/>
+        </w:rPr>
+        <w:t>Реализация алгоритма включает использование датчиков изменения высоты, которые располагаются на определенном расстоянии друг от друга. Сигналы от этих датчиков передаются на центральный компьютер или контроллер для обработки данных.</w:t>
+      </w:r>
+    </w:p>
+    <w:p>
+      <w:r>
+        <w:rPr>
+          <w:rFonts w:ascii="Times New Roman" w:hAnsi="Times New Roman"/>
+          <w:sz w:val="28"/>
+        </w:rPr>
+        <w:t xml:space="preserve">Для эмуляции функциональности устройства был выбран игровой движок Unity, который является популярным и предоставляет возможность создания виртуальных сред и моделирования физических процессов. В рамках Unity была разработана симуляция, которая имитировала считывание показателей с датчиков. Таким образом, была осуществлена проверка алгоритма определения </w:t>
+      </w:r>
+      <w:r>
+        <w:rPr>
+          <w:rFonts w:ascii="Times New Roman" w:hAnsi="Times New Roman"/>
+          <w:color w:val="000000"/>
+          <w:sz w:val="28"/>
+        </w:rPr>
+        <w:t xml:space="preserve">количества яиц без использования реальных яиц и физической модели. </w:t>
+      </w:r>
+      <w:r>
+        <w:rPr>
+          <w:rFonts w:ascii="Times New Roman" w:hAnsi="Times New Roman"/>
+          <w:color w:val="000000"/>
+          <w:sz w:val="28"/>
+        </w:rPr>
+        <w:t>Геометрические показатели зависимости размера яиц от категории соответствует рисунку 1.</w:t>
+      </w:r>
+    </w:p>
+    <w:p>
+      <w:pPr>
+        <w:spacing w:line="360" w:lineRule="auto"/>
+        <w:ind w:firstLine="709" w:left="0"/>
+        <w:jc w:val="center"/>
+        <w:rPr>
+          <w:rFonts w:ascii="Times New Roman" w:hAnsi="Times New Roman"/>
+          <w:color w:val="000000"/>
+          <w:sz w:val="28"/>
+        </w:rPr>
+      </w:pPr>
+      <w:r>
+        <w:rPr>
+          <w:rFonts w:ascii="Times New Roman" w:hAnsi="Times New Roman"/>
+          <w:color w:val="000000"/>
+          <w:sz w:val="28"/>
+        </w:rPr>
+        <w:drawing>
+          <wp:inline>
+            <wp:extent cx="4688416" cy="1820333"/>
+            <wp:effectExtent b="0" l="0" r="0" t="0"/>
+            <wp:docPr hidden="false" id="2" name="Picture 2"/>
+            <a:graphic>
+              <a:graphicData uri="http://schemas.openxmlformats.org/drawingml/2006/picture">
+                <pic:pic>
+                  <pic:nvPicPr>
+                    <pic:cNvPr hidden="false" id="1" name="Picture 1"/>
+                    <pic:cNvPicPr preferRelativeResize="true"/>
+                  </pic:nvPicPr>
+                  <pic:blipFill>
+                    <a:blip r:embed="rId1"/>
+                    <a:stretch/>
+                  </pic:blipFill>
+                  <pic:spPr>
+                    <a:xfrm flipH="false" flipV="false" rot="0">
+                      <a:ext cx="4688416" cy="1820333"/>
+                    </a:xfrm>
+                    <a:prstGeom prst="rect"/>
+                  </pic:spPr>
+                </pic:pic>
+              </a:graphicData>
+            </a:graphic>
+          </wp:inline>
+        </w:drawing>
+      </w:r>
+    </w:p>
+    <w:p>
+      <w:pPr>
+        <w:ind/>
+        <w:jc w:val="center"/>
+      </w:pPr>
+      <w:r>
+        <w:rPr>
+          <w:rFonts w:ascii="Times New Roman" w:hAnsi="Times New Roman"/>
+          <w:color w:val="000000"/>
+          <w:sz w:val="28"/>
+        </w:rPr>
+        <w:t xml:space="preserve">Рисунок 1 – </w:t>
+      </w:r>
+      <w:r>
+        <w:rPr>
+          <w:rFonts w:ascii="Times New Roman" w:hAnsi="Times New Roman"/>
+          <w:color w:val="000000"/>
+          <w:sz w:val="28"/>
+        </w:rPr>
+        <w:t>Геометрические показатели зависимости размера яиц от категории</w:t>
+      </w:r>
+    </w:p>
+    <w:p>
+      <w:pPr>
+        <w:rPr>
+          <w:shd w:fill="FFD821" w:val="clear"/>
+        </w:rPr>
+      </w:pPr>
+      <w:r>
+        <w:rPr>
+          <w:shd w:fill="FFD821" w:val="clear"/>
+        </w:rPr>
         <w:t>- генерирование яиц</w:t>
       </w:r>
       <w:r>
+        <w:rPr>
+          <w:shd w:fill="FFD821" w:val="clear"/>
+        </w:rPr>
         <w:t xml:space="preserve"> </w:t>
       </w:r>
       <w:r>
+        <w:rPr>
+          <w:shd w:fill="FFD821" w:val="clear"/>
+        </w:rPr>
         <w:t xml:space="preserve">разных форм и позиций </w:t>
       </w:r>
     </w:p>
     <w:p>
       <w:r>
+        <w:t xml:space="preserve">На рисунке 2 представлена генерация объектов, учитывая </w:t>
+      </w:r>
+      <w:r>
+        <w:rPr>
+          <w:rFonts w:ascii="Times New Roman" w:hAnsi="Times New Roman"/>
+          <w:sz w:val="28"/>
+        </w:rPr>
+        <w:t>различные категории и положение яиц.</w:t>
+      </w:r>
+    </w:p>
+    <w:p>
+      <w:pPr>
+        <w:pStyle w:val="Style_2"/>
+        <w:spacing w:after="68" w:line="360" w:lineRule="auto"/>
+        <w:ind w:firstLine="709" w:left="0"/>
+        <w:jc w:val="center"/>
+        <w:rPr>
+          <w:rFonts w:ascii="Times New Roman" w:hAnsi="Times New Roman"/>
+          <w:sz w:val="28"/>
+        </w:rPr>
+      </w:pPr>
+      <w:r>
+        <w:rPr>
+          <w:rFonts w:ascii="Times New Roman" w:hAnsi="Times New Roman"/>
+          <w:sz w:val="28"/>
+        </w:rPr>
+        <w:drawing>
+          <wp:inline>
+            <wp:extent cx="5648324" cy="3200400"/>
+            <wp:effectExtent b="0" l="0" r="0" t="0"/>
+            <wp:docPr hidden="false" id="4" name="Picture 4"/>
+            <a:graphic>
+              <a:graphicData uri="http://schemas.openxmlformats.org/drawingml/2006/picture">
+                <pic:pic>
+                  <pic:nvPicPr>
+                    <pic:cNvPr hidden="false" id="3" name="Picture 3"/>
+                    <pic:cNvPicPr preferRelativeResize="true"/>
+                  </pic:nvPicPr>
+                  <pic:blipFill>
+                    <a:blip r:embed="rId2"/>
+                    <a:stretch/>
+                  </pic:blipFill>
+                  <pic:spPr>
+                    <a:xfrm flipH="false" flipV="false" rot="0">
+                      <a:ext cx="5648324" cy="3200400"/>
+                    </a:xfrm>
+                    <a:prstGeom prst="rect"/>
+                  </pic:spPr>
+                </pic:pic>
+              </a:graphicData>
+            </a:graphic>
+          </wp:inline>
+        </w:drawing>
+      </w:r>
+    </w:p>
+    <w:p>
+      <w:pPr>
+        <w:ind/>
+        <w:jc w:val="center"/>
+      </w:pPr>
+      <w:r>
+        <w:rPr>
+          <w:rFonts w:ascii="Times New Roman" w:hAnsi="Times New Roman"/>
+          <w:sz w:val="28"/>
+        </w:rPr>
+        <w:t>Рисунок 2 – Генерация яиц</w:t>
+      </w:r>
+    </w:p>
+    <w:p/>
+    <w:p>
+      <w:r>
+        <w:t>Код генерации объектов представлен листингом 1.</w:t>
+      </w:r>
+    </w:p>
+    <w:p/>
+    <w:p>
+      <w:pPr>
+        <w:ind w:firstLine="0"/>
+      </w:pPr>
+      <w:r>
+        <w:t xml:space="preserve">Листинг 1 - </w:t>
+      </w:r>
+      <w:r>
+        <w:t>Код генерации объектов</w:t>
+      </w:r>
+    </w:p>
+    <w:p>
+      <w:pPr>
+        <w:spacing w:line="240" w:lineRule="auto"/>
+        <w:ind w:firstLine="0"/>
+        <w:rPr>
+          <w:rFonts w:ascii="Courier New" w:hAnsi="Courier New"/>
+          <w:sz w:val="24"/>
+        </w:rPr>
+      </w:pPr>
+    </w:p>
+    <w:p>
+      <w:pPr>
+        <w:spacing w:line="240" w:lineRule="auto"/>
+        <w:ind w:firstLine="0"/>
+        <w:rPr>
+          <w:rFonts w:ascii="Courier New" w:hAnsi="Courier New"/>
+          <w:sz w:val="24"/>
+        </w:rPr>
+      </w:pPr>
+      <w:r>
+        <w:rPr>
+          <w:rFonts w:ascii="Courier New" w:hAnsi="Courier New"/>
+          <w:sz w:val="24"/>
+        </w:rPr>
+        <w:t>void Update()</w:t>
+      </w:r>
+    </w:p>
+    <w:p>
+      <w:pPr>
+        <w:spacing w:line="240" w:lineRule="auto"/>
+        <w:ind w:firstLine="0"/>
+        <w:rPr>
+          <w:rFonts w:ascii="Courier New" w:hAnsi="Courier New"/>
+          <w:sz w:val="24"/>
+        </w:rPr>
+      </w:pPr>
+      <w:r>
+        <w:rPr>
+          <w:rFonts w:ascii="Courier New" w:hAnsi="Courier New"/>
+          <w:sz w:val="24"/>
+        </w:rPr>
+        <w:t xml:space="preserve">   {</w:t>
+      </w:r>
+    </w:p>
+    <w:p>
+      <w:pPr>
+        <w:spacing w:line="240" w:lineRule="auto"/>
+        <w:ind w:firstLine="0"/>
+        <w:rPr>
+          <w:rFonts w:ascii="Courier New" w:hAnsi="Courier New"/>
+          <w:sz w:val="24"/>
+        </w:rPr>
+      </w:pPr>
+      <w:r>
+        <w:rPr>
+          <w:rFonts w:ascii="Courier New" w:hAnsi="Courier New"/>
+          <w:sz w:val="24"/>
+        </w:rPr>
+        <w:t xml:space="preserve">       float width = ConvWidthScript.getWidth();</w:t>
+      </w:r>
+    </w:p>
+    <w:p>
+      <w:pPr>
+        <w:spacing w:line="240" w:lineRule="auto"/>
+        <w:ind w:firstLine="0"/>
+        <w:rPr>
+          <w:rFonts w:ascii="Courier New" w:hAnsi="Courier New"/>
+          <w:sz w:val="24"/>
+        </w:rPr>
+      </w:pPr>
+      <w:r>
+        <w:rPr>
+          <w:rFonts w:ascii="Courier New" w:hAnsi="Courier New"/>
+          <w:sz w:val="24"/>
+        </w:rPr>
+        <w:t xml:space="preserve">       if (Time.time &gt; nextSpawn &amp;&amp; GlobalVar.GetIsSpawn())</w:t>
+      </w:r>
+    </w:p>
+    <w:p>
+      <w:pPr>
+        <w:spacing w:line="240" w:lineRule="auto"/>
+        <w:ind w:firstLine="0"/>
+        <w:rPr>
+          <w:rFonts w:ascii="Courier New" w:hAnsi="Courier New"/>
+          <w:sz w:val="24"/>
+        </w:rPr>
+      </w:pPr>
+      <w:r>
+        <w:rPr>
+          <w:rFonts w:ascii="Courier New" w:hAnsi="Courier New"/>
+          <w:sz w:val="24"/>
+        </w:rPr>
+        <w:t xml:space="preserve">       {</w:t>
+      </w:r>
+    </w:p>
+    <w:p>
+      <w:pPr>
+        <w:spacing w:line="240" w:lineRule="auto"/>
+        <w:ind w:firstLine="0"/>
+        <w:rPr>
+          <w:rFonts w:ascii="Courier New" w:hAnsi="Courier New"/>
+          <w:sz w:val="24"/>
+        </w:rPr>
+      </w:pPr>
+    </w:p>
+    <w:p>
+      <w:pPr>
+        <w:spacing w:line="240" w:lineRule="auto"/>
+        <w:ind w:firstLine="0"/>
+        <w:rPr>
+          <w:rFonts w:ascii="Courier New" w:hAnsi="Courier New"/>
+          <w:sz w:val="24"/>
+        </w:rPr>
+      </w:pPr>
+      <w:r>
+        <w:rPr>
+          <w:rFonts w:ascii="Courier New" w:hAnsi="Courier New"/>
+          <w:sz w:val="24"/>
+        </w:rPr>
+        <w:t xml:space="preserve">          nextSpawn = Time.time + spawnDelay;</w:t>
+      </w:r>
+    </w:p>
+    <w:p>
+      <w:pPr>
+        <w:spacing w:line="240" w:lineRule="auto"/>
+        <w:ind w:firstLine="0"/>
+        <w:rPr>
+          <w:rFonts w:ascii="Courier New" w:hAnsi="Courier New"/>
+          <w:sz w:val="24"/>
+        </w:rPr>
+      </w:pPr>
+      <w:r>
+        <w:rPr>
+          <w:rFonts w:ascii="Courier New" w:hAnsi="Courier New"/>
+          <w:sz w:val="24"/>
+        </w:rPr>
+        <w:t xml:space="preserve">           CalcEgg.addEggSpawnCol(spawnCol);</w:t>
+      </w:r>
+    </w:p>
+    <w:p>
+      <w:pPr>
+        <w:spacing w:line="240" w:lineRule="auto"/>
+        <w:ind w:firstLine="0"/>
+        <w:rPr>
+          <w:rFonts w:ascii="Courier New" w:hAnsi="Courier New"/>
+          <w:sz w:val="24"/>
+        </w:rPr>
+      </w:pPr>
+      <w:r>
+        <w:rPr>
+          <w:rFonts w:ascii="Courier New" w:hAnsi="Courier New"/>
+          <w:sz w:val="24"/>
+        </w:rPr>
+        <w:t xml:space="preserve">           for (int i = 0; i &lt; spawnCol; i++)</w:t>
+      </w:r>
+    </w:p>
+    <w:p>
+      <w:pPr>
+        <w:spacing w:line="240" w:lineRule="auto"/>
+        <w:ind w:firstLine="0"/>
+        <w:rPr>
+          <w:rFonts w:ascii="Courier New" w:hAnsi="Courier New"/>
+          <w:sz w:val="24"/>
+        </w:rPr>
+      </w:pPr>
+      <w:r>
+        <w:rPr>
+          <w:rFonts w:ascii="Courier New" w:hAnsi="Courier New"/>
+          <w:sz w:val="24"/>
+        </w:rPr>
+        <w:t xml:space="preserve">           {</w:t>
+      </w:r>
+    </w:p>
+    <w:p>
+      <w:pPr>
+        <w:spacing w:line="240" w:lineRule="auto"/>
+        <w:ind w:firstLine="0"/>
+        <w:rPr>
+          <w:rFonts w:ascii="Courier New" w:hAnsi="Courier New"/>
+          <w:sz w:val="24"/>
+        </w:rPr>
+      </w:pPr>
+      <w:r>
+        <w:rPr>
+          <w:rFonts w:ascii="Courier New" w:hAnsi="Courier New"/>
+          <w:sz w:val="24"/>
+        </w:rPr>
+        <w:t xml:space="preserve">               randomX = 0;</w:t>
+      </w:r>
+    </w:p>
+    <w:p>
+      <w:pPr>
+        <w:spacing w:line="240" w:lineRule="auto"/>
+        <w:ind w:firstLine="0"/>
+        <w:rPr>
+          <w:rFonts w:ascii="Courier New" w:hAnsi="Courier New"/>
+          <w:sz w:val="24"/>
+        </w:rPr>
+      </w:pPr>
+      <w:r>
+        <w:rPr>
+          <w:rFonts w:ascii="Courier New" w:hAnsi="Courier New"/>
+          <w:sz w:val="24"/>
+        </w:rPr>
+        <w:t xml:space="preserve">               </w:t>
+      </w:r>
+    </w:p>
+    <w:p>
+      <w:pPr>
+        <w:spacing w:line="240" w:lineRule="auto"/>
+        <w:ind w:firstLine="0"/>
+        <w:rPr>
+          <w:rFonts w:ascii="Courier New" w:hAnsi="Courier New"/>
+          <w:sz w:val="24"/>
+        </w:rPr>
+      </w:pPr>
+      <w:r>
+        <w:rPr>
+          <w:rFonts w:ascii="Courier New" w:hAnsi="Courier New"/>
+          <w:sz w:val="24"/>
+        </w:rPr>
+        <w:t xml:space="preserve">               float rotateEgg = Random.Range(0.0f, 360.0f);</w:t>
+      </w:r>
+    </w:p>
+    <w:p>
+      <w:pPr>
+        <w:spacing w:line="240" w:lineRule="auto"/>
+        <w:ind w:firstLine="0"/>
+        <w:rPr>
+          <w:rFonts w:ascii="Courier New" w:hAnsi="Courier New"/>
+          <w:sz w:val="24"/>
+        </w:rPr>
+      </w:pPr>
+      <w:r>
+        <w:rPr>
+          <w:rFonts w:ascii="Courier New" w:hAnsi="Courier New"/>
+          <w:sz w:val="24"/>
+        </w:rPr>
+        <w:t xml:space="preserve">               whereToSpawn = new Vector3(randomX, 2.0f, -7f);</w:t>
+      </w:r>
+    </w:p>
+    <w:p>
+      <w:pPr>
+        <w:spacing w:line="240" w:lineRule="auto"/>
+        <w:ind w:firstLine="0"/>
+        <w:rPr>
+          <w:rFonts w:ascii="Courier New" w:hAnsi="Courier New"/>
+          <w:sz w:val="24"/>
+        </w:rPr>
+      </w:pPr>
+      <w:r>
+        <w:rPr>
+          <w:rFonts w:ascii="Courier New" w:hAnsi="Courier New"/>
+          <w:sz w:val="24"/>
+        </w:rPr>
+        <w:t xml:space="preserve">              GameObject Enemy = Instantiate(go, whereToSpawn, Quaternion.identity);</w:t>
+      </w:r>
+    </w:p>
+    <w:p>
+      <w:pPr>
+        <w:spacing w:line="240" w:lineRule="auto"/>
+        <w:ind w:firstLine="0"/>
+        <w:rPr>
+          <w:rFonts w:ascii="Courier New" w:hAnsi="Courier New"/>
+          <w:sz w:val="24"/>
+        </w:rPr>
+      </w:pPr>
+      <w:r>
+        <w:rPr>
+          <w:rFonts w:ascii="Courier New" w:hAnsi="Courier New"/>
+          <w:sz w:val="24"/>
+        </w:rPr>
+        <w:t xml:space="preserve">                Enemy.transform.Rotate(0.0f, rotateEgg, 90f);</w:t>
+      </w:r>
+    </w:p>
+    <w:p>
+      <w:pPr>
+        <w:spacing w:line="240" w:lineRule="auto"/>
+        <w:ind w:firstLine="0"/>
+        <w:rPr>
+          <w:rFonts w:ascii="Courier New" w:hAnsi="Courier New"/>
+          <w:sz w:val="24"/>
+        </w:rPr>
+      </w:pPr>
+      <w:r>
+        <w:rPr>
+          <w:rFonts w:ascii="Courier New" w:hAnsi="Courier New"/>
+          <w:sz w:val="24"/>
+        </w:rPr>
+        <w:t xml:space="preserve">                Enemy.transform.localScale = new Vector3(0.011f * randomScale, 0.011f * randomScale, 0.011f * randomScale);//0.021</w:t>
+      </w:r>
+    </w:p>
+    <w:p>
+      <w:pPr>
+        <w:spacing w:line="240" w:lineRule="auto"/>
+        <w:ind w:firstLine="0"/>
+        <w:rPr>
+          <w:rFonts w:ascii="Courier New" w:hAnsi="Courier New"/>
+          <w:sz w:val="24"/>
+        </w:rPr>
+      </w:pPr>
+    </w:p>
+    <w:p>
+      <w:pPr>
+        <w:spacing w:line="240" w:lineRule="auto"/>
+        <w:ind w:firstLine="0"/>
+        <w:rPr>
+          <w:rFonts w:ascii="Courier New" w:hAnsi="Courier New"/>
+          <w:sz w:val="24"/>
+        </w:rPr>
+      </w:pPr>
+      <w:r>
+        <w:rPr>
+          <w:rFonts w:ascii="Courier New" w:hAnsi="Courier New"/>
+          <w:sz w:val="24"/>
+        </w:rPr>
+        <w:t xml:space="preserve">           }</w:t>
+      </w:r>
+    </w:p>
+    <w:p>
+      <w:pPr>
+        <w:spacing w:line="240" w:lineRule="auto"/>
+        <w:ind w:firstLine="0"/>
+        <w:rPr>
+          <w:rFonts w:ascii="Courier New" w:hAnsi="Courier New"/>
+          <w:sz w:val="24"/>
+        </w:rPr>
+      </w:pPr>
+      <w:r>
+        <w:rPr>
+          <w:rFonts w:ascii="Courier New" w:hAnsi="Courier New"/>
+          <w:sz w:val="24"/>
+        </w:rPr>
+        <w:t xml:space="preserve">       }</w:t>
+      </w:r>
+    </w:p>
+    <w:p>
+      <w:pPr>
+        <w:spacing w:line="240" w:lineRule="auto"/>
+        <w:ind w:firstLine="0"/>
+        <w:rPr>
+          <w:rFonts w:ascii="Courier New" w:hAnsi="Courier New"/>
+          <w:sz w:val="24"/>
+        </w:rPr>
+      </w:pPr>
+      <w:r>
+        <w:rPr>
+          <w:rFonts w:ascii="Courier New" w:hAnsi="Courier New"/>
+          <w:sz w:val="24"/>
+        </w:rPr>
+        <w:t xml:space="preserve">   }</w:t>
+      </w:r>
+    </w:p>
+    <w:p>
+      <w:pPr>
+        <w:rPr>
+          <w:shd w:fill="FFD821" w:val="clear"/>
+        </w:rPr>
+      </w:pPr>
+      <w:r>
+        <w:rPr>
+          <w:shd w:fill="FFD821" w:val="clear"/>
+        </w:rPr>
         <w:t>- модель датчика и как получаем показатели</w:t>
       </w:r>
     </w:p>
     <w:p>
       <w:r>
+        <w:t xml:space="preserve">В Unity роль датчиков выполняют примитивные кубы </w:t>
+      </w:r>
+      <w:r>
+        <w:rPr>
+          <w:rFonts w:ascii="Times New Roman" w:hAnsi="Times New Roman"/>
+          <w:sz w:val="28"/>
+        </w:rPr>
+        <w:t>отправляют лучи (ray) через определенные промежутки времени. О</w:t>
+      </w:r>
+      <w:r>
+        <w:rPr>
+          <w:rFonts w:ascii="Times New Roman" w:hAnsi="Times New Roman"/>
+          <w:sz w:val="28"/>
+        </w:rPr>
+        <w:t>сновные характеристики шума и частоты обновления регулируются на основе настоящих датчиков VL53L0X. Внешний вид датчиков отображен на рисунке 3. Ширина датчиков, частота обновления и расстояние до конвейера могут быть настроены. Скорость движения конвейера можно задать в пределах от 1м/мин до 12 м/мин.</w:t>
+      </w:r>
+    </w:p>
+    <w:p/>
+    <w:p>
+      <w:pPr>
+        <w:pStyle w:val="Style_2"/>
+        <w:spacing w:after="68" w:line="360" w:lineRule="auto"/>
+        <w:ind w:firstLine="709" w:left="0"/>
+        <w:rPr>
+          <w:rFonts w:ascii="Times New Roman" w:hAnsi="Times New Roman"/>
+          <w:sz w:val="28"/>
+        </w:rPr>
+      </w:pPr>
+      <w:r>
+        <w:rPr>
+          <w:rFonts w:ascii="Times New Roman" w:hAnsi="Times New Roman"/>
+          <w:sz w:val="28"/>
+        </w:rPr>
+        <w:drawing>
+          <wp:inline>
+            <wp:extent cx="5610224" cy="2466975"/>
+            <wp:effectExtent b="0" l="0" r="0" t="0"/>
+            <wp:docPr hidden="false" id="6" name="Picture 6"/>
+            <a:graphic>
+              <a:graphicData uri="http://schemas.openxmlformats.org/drawingml/2006/picture">
+                <pic:pic>
+                  <pic:nvPicPr>
+                    <pic:cNvPr hidden="false" id="5" name="Picture 5"/>
+                    <pic:cNvPicPr preferRelativeResize="true"/>
+                  </pic:nvPicPr>
+                  <pic:blipFill>
+                    <a:blip r:embed="rId3"/>
+                    <a:stretch/>
+                  </pic:blipFill>
+                  <pic:spPr>
+                    <a:xfrm flipH="false" flipV="false" rot="0">
+                      <a:ext cx="5610224" cy="2466975"/>
+                    </a:xfrm>
+                    <a:prstGeom prst="rect"/>
+                  </pic:spPr>
+                </pic:pic>
+              </a:graphicData>
+            </a:graphic>
+          </wp:inline>
+        </w:drawing>
+      </w:r>
+    </w:p>
+    <w:p>
+      <w:pPr>
+        <w:ind/>
+        <w:jc w:val="center"/>
+      </w:pPr>
+      <w:r>
+        <w:rPr>
+          <w:rFonts w:ascii="Times New Roman" w:hAnsi="Times New Roman"/>
+          <w:sz w:val="28"/>
+        </w:rPr>
+        <w:t>Рисунок 3 – Внешний вид датчиков</w:t>
+      </w:r>
+    </w:p>
+    <w:p/>
+    <w:p>
+      <w:r>
+        <w:t>Код фиксирования показателей датчика представлен листингом 2.</w:t>
+      </w:r>
+    </w:p>
+    <w:p/>
+    <w:p>
+      <w:pPr>
+        <w:ind w:firstLine="0"/>
+      </w:pPr>
+      <w:r>
+        <w:t xml:space="preserve">Листинг 2 - </w:t>
+      </w:r>
+      <w:r>
+        <w:t>Код фиксирования показателей датчика</w:t>
+      </w:r>
+    </w:p>
+    <w:p/>
+    <w:p>
+      <w:pPr>
+        <w:spacing w:line="240" w:lineRule="auto"/>
+        <w:ind w:firstLine="0"/>
+        <w:rPr>
+          <w:rFonts w:ascii="XO Courser" w:hAnsi="XO Courser"/>
+          <w:sz w:val="24"/>
+        </w:rPr>
+      </w:pPr>
+      <w:r>
+        <w:rPr>
+          <w:rFonts w:ascii="XO Courser" w:hAnsi="XO Courser"/>
+          <w:sz w:val="24"/>
+        </w:rPr>
+        <w:t>void FixedUpdate()</w:t>
+      </w:r>
+    </w:p>
+    <w:p>
+      <w:pPr>
+        <w:spacing w:line="240" w:lineRule="auto"/>
+        <w:ind w:firstLine="0"/>
+        <w:rPr>
+          <w:rFonts w:ascii="XO Courser" w:hAnsi="XO Courser"/>
+          <w:sz w:val="24"/>
+        </w:rPr>
+      </w:pPr>
+      <w:r>
+        <w:rPr>
+          <w:rFonts w:ascii="XO Courser" w:hAnsi="XO Courser"/>
+          <w:sz w:val="24"/>
+        </w:rPr>
+        <w:t xml:space="preserve">    {</w:t>
+      </w:r>
+    </w:p>
+    <w:p>
+      <w:pPr>
+        <w:spacing w:line="240" w:lineRule="auto"/>
+        <w:ind w:firstLine="0"/>
+        <w:rPr>
+          <w:rFonts w:ascii="XO Courser" w:hAnsi="XO Courser"/>
+          <w:sz w:val="24"/>
+        </w:rPr>
+      </w:pPr>
+      <w:r>
+        <w:rPr>
+          <w:rFonts w:ascii="XO Courser" w:hAnsi="XO Courser"/>
+          <w:sz w:val="24"/>
+        </w:rPr>
+        <w:t xml:space="preserve">      nextUpdate = Time.time + GlobalVar.getSensorUpdateDelay();</w:t>
+      </w:r>
+    </w:p>
+    <w:p>
+      <w:pPr>
+        <w:spacing w:line="240" w:lineRule="auto"/>
+        <w:ind w:firstLine="0"/>
+        <w:rPr>
+          <w:rFonts w:ascii="XO Courser" w:hAnsi="XO Courser"/>
+          <w:sz w:val="24"/>
+        </w:rPr>
+      </w:pPr>
+      <w:r>
+        <w:rPr>
+          <w:rFonts w:ascii="XO Courser" w:hAnsi="XO Courser"/>
+          <w:sz w:val="24"/>
+        </w:rPr>
+        <w:t xml:space="preserve">        Ray ray = new Ray(transform.position, transform.forward * 0.15f);</w:t>
+      </w:r>
+    </w:p>
+    <w:p>
+      <w:pPr>
+        <w:spacing w:line="240" w:lineRule="auto"/>
+        <w:ind w:firstLine="0"/>
+        <w:rPr>
+          <w:rFonts w:ascii="XO Courser" w:hAnsi="XO Courser"/>
+          <w:sz w:val="24"/>
+        </w:rPr>
+      </w:pPr>
+      <w:r>
+        <w:rPr>
+          <w:rFonts w:ascii="XO Courser" w:hAnsi="XO Courser"/>
+          <w:sz w:val="24"/>
+        </w:rPr>
+        <w:t xml:space="preserve">        Debug.DrawRay(transform.position, transform.forward * 0.15f, Color.blue);</w:t>
+      </w:r>
+    </w:p>
+    <w:p>
+      <w:pPr>
+        <w:spacing w:line="240" w:lineRule="auto"/>
+        <w:ind w:firstLine="0"/>
+        <w:rPr>
+          <w:rFonts w:ascii="XO Courser" w:hAnsi="XO Courser"/>
+          <w:sz w:val="24"/>
+        </w:rPr>
+      </w:pPr>
+      <w:r>
+        <w:rPr>
+          <w:rFonts w:ascii="XO Courser" w:hAnsi="XO Courser"/>
+          <w:sz w:val="24"/>
+        </w:rPr>
+        <w:t xml:space="preserve">        RaycastHit hit;</w:t>
+      </w:r>
+    </w:p>
+    <w:p>
+      <w:pPr>
+        <w:spacing w:line="240" w:lineRule="auto"/>
+        <w:ind w:firstLine="0"/>
+        <w:rPr>
+          <w:rFonts w:ascii="XO Courser" w:hAnsi="XO Courser"/>
+          <w:sz w:val="24"/>
+        </w:rPr>
+      </w:pPr>
+      <w:r>
+        <w:rPr>
+          <w:rFonts w:ascii="XO Courser" w:hAnsi="XO Courser"/>
+          <w:sz w:val="24"/>
+        </w:rPr>
+        <w:t xml:space="preserve">        if (!Physics.Raycast(ray, out hit, 0.45f))</w:t>
+      </w:r>
+    </w:p>
+    <w:p>
+      <w:pPr>
+        <w:spacing w:line="240" w:lineRule="auto"/>
+        <w:ind w:firstLine="0"/>
+        <w:rPr>
+          <w:rFonts w:ascii="XO Courser" w:hAnsi="XO Courser"/>
+          <w:sz w:val="24"/>
+        </w:rPr>
+      </w:pPr>
+      <w:r>
+        <w:rPr>
+          <w:rFonts w:ascii="XO Courser" w:hAnsi="XO Courser"/>
+          <w:sz w:val="24"/>
+        </w:rPr>
+        <w:t xml:space="preserve">            return;</w:t>
+      </w:r>
+    </w:p>
+    <w:p>
+      <w:pPr>
+        <w:spacing w:line="240" w:lineRule="auto"/>
+        <w:ind w:firstLine="0"/>
+        <w:rPr>
+          <w:rFonts w:ascii="XO Courser" w:hAnsi="XO Courser"/>
+          <w:sz w:val="24"/>
+        </w:rPr>
+      </w:pPr>
+      <w:r>
+        <w:rPr>
+          <w:rFonts w:ascii="XO Courser" w:hAnsi="XO Courser"/>
+          <w:sz w:val="24"/>
+        </w:rPr>
+        <w:t xml:space="preserve">        </w:t>
+      </w:r>
+    </w:p>
+    <w:p>
+      <w:pPr>
+        <w:spacing w:line="240" w:lineRule="auto"/>
+        <w:ind w:firstLine="0"/>
+        <w:rPr>
+          <w:rFonts w:ascii="XO Courser" w:hAnsi="XO Courser"/>
+          <w:sz w:val="24"/>
+        </w:rPr>
+      </w:pPr>
+      <w:r>
+        <w:rPr>
+          <w:rFonts w:ascii="XO Courser" w:hAnsi="XO Courser"/>
+          <w:sz w:val="24"/>
+        </w:rPr>
+        <w:t xml:space="preserve">        float randomScale = Random.Range(-GlobalVar.getNoise(), GlobalVar.getNoise());</w:t>
+      </w:r>
+    </w:p>
+    <w:p>
+      <w:pPr>
+        <w:spacing w:line="240" w:lineRule="auto"/>
+        <w:ind w:firstLine="0"/>
+        <w:rPr>
+          <w:rFonts w:ascii="XO Courser" w:hAnsi="XO Courser"/>
+          <w:sz w:val="24"/>
+        </w:rPr>
+      </w:pPr>
+      <w:r>
+        <w:rPr>
+          <w:rFonts w:ascii="XO Courser" w:hAnsi="XO Courser"/>
+          <w:sz w:val="24"/>
+        </w:rPr>
+        <w:t xml:space="preserve">        mas.Add(hit.distance + randomScale);</w:t>
+      </w:r>
+    </w:p>
+    <w:p>
+      <w:pPr>
+        <w:spacing w:line="240" w:lineRule="auto"/>
+        <w:ind w:firstLine="0"/>
+        <w:rPr>
+          <w:rFonts w:ascii="XO Courser" w:hAnsi="XO Courser"/>
+          <w:sz w:val="24"/>
+        </w:rPr>
+      </w:pPr>
+      <w:r>
+        <w:rPr>
+          <w:rFonts w:ascii="XO Courser" w:hAnsi="XO Courser"/>
+          <w:sz w:val="24"/>
+        </w:rPr>
+        <w:t xml:space="preserve">        bool isIndexLast = (index == HeightMap.getMass().Count - 1);</w:t>
+      </w:r>
+    </w:p>
+    <w:p>
+      <w:pPr>
+        <w:spacing w:line="240" w:lineRule="auto"/>
+        <w:ind w:firstLine="0"/>
+        <w:rPr>
+          <w:rFonts w:ascii="XO Courser" w:hAnsi="XO Courser"/>
+          <w:sz w:val="24"/>
+        </w:rPr>
+      </w:pPr>
+      <w:r>
+        <w:rPr>
+          <w:rFonts w:ascii="XO Courser" w:hAnsi="XO Courser"/>
+          <w:sz w:val="24"/>
+        </w:rPr>
+        <w:t xml:space="preserve">        if (isIndexLast)</w:t>
+      </w:r>
+    </w:p>
+    <w:p>
+      <w:pPr>
+        <w:spacing w:line="240" w:lineRule="auto"/>
+        <w:ind w:firstLine="0"/>
+        <w:rPr>
+          <w:rFonts w:ascii="XO Courser" w:hAnsi="XO Courser"/>
+          <w:sz w:val="24"/>
+        </w:rPr>
+      </w:pPr>
+      <w:r>
+        <w:rPr>
+          <w:rFonts w:ascii="XO Courser" w:hAnsi="XO Courser"/>
+          <w:sz w:val="24"/>
+        </w:rPr>
+        <w:t xml:space="preserve">        {</w:t>
+      </w:r>
+    </w:p>
+    <w:p>
+      <w:pPr>
+        <w:spacing w:line="240" w:lineRule="auto"/>
+        <w:ind w:firstLine="0"/>
+        <w:rPr>
+          <w:rFonts w:ascii="XO Courser" w:hAnsi="XO Courser"/>
+          <w:sz w:val="24"/>
+        </w:rPr>
+      </w:pPr>
+      <w:r>
+        <w:rPr>
+          <w:rFonts w:ascii="XO Courser" w:hAnsi="XO Courser"/>
+          <w:sz w:val="24"/>
+        </w:rPr>
+        <w:t xml:space="preserve">            HeightMap.CheckSensors();</w:t>
+      </w:r>
+    </w:p>
+    <w:p>
+      <w:pPr>
+        <w:spacing w:line="240" w:lineRule="auto"/>
+        <w:ind w:firstLine="0"/>
+        <w:rPr>
+          <w:rFonts w:ascii="XO Courser" w:hAnsi="XO Courser"/>
+          <w:sz w:val="24"/>
+        </w:rPr>
+      </w:pPr>
+      <w:r>
+        <w:rPr>
+          <w:rFonts w:ascii="XO Courser" w:hAnsi="XO Courser"/>
+          <w:sz w:val="24"/>
+        </w:rPr>
+        <w:t xml:space="preserve">        }</w:t>
+      </w:r>
+    </w:p>
+    <w:p>
+      <w:pPr>
+        <w:spacing w:line="240" w:lineRule="auto"/>
+        <w:ind w:firstLine="0"/>
+        <w:rPr>
+          <w:rFonts w:ascii="XO Courser" w:hAnsi="XO Courser"/>
+          <w:sz w:val="24"/>
+        </w:rPr>
+      </w:pPr>
+      <w:r>
+        <w:rPr>
+          <w:rFonts w:ascii="XO Courser" w:hAnsi="XO Courser"/>
+          <w:sz w:val="24"/>
+        </w:rPr>
+        <w:t xml:space="preserve">        if (hit.collider.gameObject.GetInstanceID() == -1268)</w:t>
+      </w:r>
+    </w:p>
+    <w:p>
+      <w:pPr>
+        <w:spacing w:line="240" w:lineRule="auto"/>
+        <w:ind w:firstLine="0"/>
+        <w:rPr>
+          <w:rFonts w:ascii="XO Courser" w:hAnsi="XO Courser"/>
+          <w:sz w:val="24"/>
+        </w:rPr>
+      </w:pPr>
+      <w:r>
+        <w:rPr>
+          <w:rFonts w:ascii="XO Courser" w:hAnsi="XO Courser"/>
+          <w:sz w:val="24"/>
+        </w:rPr>
+        <w:t xml:space="preserve">            return;</w:t>
+      </w:r>
+    </w:p>
+    <w:p>
+      <w:pPr>
+        <w:spacing w:line="240" w:lineRule="auto"/>
+        <w:ind w:firstLine="0"/>
+        <w:rPr>
+          <w:rFonts w:ascii="XO Courser" w:hAnsi="XO Courser"/>
+          <w:sz w:val="24"/>
+        </w:rPr>
+      </w:pPr>
+      <w:r>
+        <w:rPr>
+          <w:rFonts w:ascii="XO Courser" w:hAnsi="XO Courser"/>
+          <w:sz w:val="24"/>
+        </w:rPr>
+        <w:t xml:space="preserve">        </w:t>
+      </w:r>
+    </w:p>
+    <w:p>
+      <w:pPr>
+        <w:spacing w:line="240" w:lineRule="auto"/>
+        <w:ind w:firstLine="0"/>
+        <w:rPr>
+          <w:rFonts w:ascii="XO Courser" w:hAnsi="XO Courser"/>
+          <w:sz w:val="24"/>
+        </w:rPr>
+      </w:pPr>
+      <w:r>
+        <w:rPr>
+          <w:rFonts w:ascii="XO Courser" w:hAnsi="XO Courser"/>
+          <w:sz w:val="24"/>
+        </w:rPr>
+        <w:t xml:space="preserve">        float val = mas[mas.Count - 1];</w:t>
+      </w:r>
+    </w:p>
+    <w:p>
+      <w:pPr>
+        <w:spacing w:line="240" w:lineRule="auto"/>
+        <w:ind w:firstLine="0"/>
+        <w:rPr>
+          <w:rFonts w:ascii="XO Courser" w:hAnsi="XO Courser"/>
+          <w:sz w:val="24"/>
+        </w:rPr>
+      </w:pPr>
+      <w:r>
+        <w:rPr>
+          <w:rFonts w:ascii="XO Courser" w:hAnsi="XO Courser"/>
+          <w:sz w:val="24"/>
+        </w:rPr>
+        <w:t xml:space="preserve">        if (val &gt;= GlobalVar.getMinDistance())</w:t>
+      </w:r>
+    </w:p>
+    <w:p>
+      <w:pPr>
+        <w:spacing w:line="240" w:lineRule="auto"/>
+        <w:ind w:firstLine="0"/>
+        <w:rPr>
+          <w:rFonts w:ascii="XO Courser" w:hAnsi="XO Courser"/>
+          <w:sz w:val="24"/>
+        </w:rPr>
+      </w:pPr>
+      <w:r>
+        <w:rPr>
+          <w:rFonts w:ascii="XO Courser" w:hAnsi="XO Courser"/>
+          <w:sz w:val="24"/>
+        </w:rPr>
+        <w:t xml:space="preserve">            return;</w:t>
+      </w:r>
+    </w:p>
+    <w:p>
+      <w:pPr>
+        <w:spacing w:line="240" w:lineRule="auto"/>
+        <w:ind w:firstLine="0"/>
+        <w:rPr>
+          <w:rFonts w:ascii="XO Courser" w:hAnsi="XO Courser"/>
+          <w:sz w:val="24"/>
+        </w:rPr>
+      </w:pPr>
+      <w:r>
+        <w:rPr>
+          <w:rFonts w:ascii="XO Courser" w:hAnsi="XO Courser"/>
+          <w:sz w:val="24"/>
+        </w:rPr>
+        <w:t>hit.collider.gameObject.GetComponent&lt;Renderer&gt;().material.color = Color.red;</w:t>
+      </w:r>
+    </w:p>
+    <w:p>
+      <w:pPr>
+        <w:spacing w:line="240" w:lineRule="auto"/>
+        <w:ind w:firstLine="0"/>
+        <w:rPr>
+          <w:rFonts w:ascii="XO Courser" w:hAnsi="XO Courser"/>
+          <w:sz w:val="24"/>
+        </w:rPr>
+      </w:pPr>
+      <w:r>
+        <w:rPr>
+          <w:rFonts w:ascii="XO Courser" w:hAnsi="XO Courser"/>
+          <w:sz w:val="24"/>
+        </w:rPr>
+        <w:t xml:space="preserve">        Destroy(hit.collider.gameObject, 5f);</w:t>
+      </w:r>
+    </w:p>
+    <w:p>
+      <w:pPr>
+        <w:spacing w:line="240" w:lineRule="auto"/>
+        <w:ind w:firstLine="0"/>
+        <w:rPr>
+          <w:rFonts w:ascii="XO Courser" w:hAnsi="XO Courser"/>
+          <w:sz w:val="24"/>
+          <w:shd w:fill="FFD821" w:val="clear"/>
+        </w:rPr>
+      </w:pPr>
+      <w:r>
+        <w:rPr>
+          <w:rFonts w:ascii="XO Courser" w:hAnsi="XO Courser"/>
+          <w:sz w:val="24"/>
+        </w:rPr>
+        <w:t xml:space="preserve">    }</w:t>
+      </w:r>
+    </w:p>
+    <w:p>
+      <w:pPr>
+        <w:rPr>
+          <w:shd w:fill="FFD821" w:val="clear"/>
+        </w:rPr>
+      </w:pPr>
+    </w:p>
+    <w:p>
+      <w:pPr>
+        <w:rPr>
+          <w:shd w:fill="FFD821" w:val="clear"/>
+        </w:rPr>
+      </w:pPr>
+      <w:r>
+        <w:rPr>
+          <w:shd w:fill="FFD821" w:val="clear"/>
+        </w:rPr>
         <w:t>- сохранение данных и формирование бинарных файлов</w:t>
       </w:r>
     </w:p>
+    <w:p>
+      <w:r>
+        <w:t>Записанные показания с датчиков сохраняются в бинарный файл. Структура бинарного файла представлена на рисунке 4.</w:t>
+      </w:r>
+    </w:p>
     <w:p/>
     <w:p>
       <w:pPr>
+        <w:ind/>
+        <w:jc w:val="center"/>
+      </w:pPr>
+    </w:p>
+    <w:p>
+      <w:pPr>
+        <w:ind/>
+        <w:jc w:val="center"/>
+      </w:pPr>
+      <w:r>
+        <w:t>Рисунок 4 – Структура бинарного файла</w:t>
+      </w:r>
+    </w:p>
+    <w:p/>
+    <w:p>
+      <w:r>
+        <w:t xml:space="preserve">Код записи в бинарный файл </w:t>
+      </w:r>
+      <w:r>
+        <w:t>представлен листингом 3.</w:t>
+      </w:r>
+    </w:p>
+    <w:p/>
+    <w:p>
+      <w:r>
+        <w:t xml:space="preserve">Листинг 3 - </w:t>
+      </w:r>
+      <w:r>
+        <w:t>Код записи в бинарный файл</w:t>
+      </w:r>
+    </w:p>
+    <w:p>
+      <w:pPr>
+        <w:spacing w:line="240" w:lineRule="auto"/>
+        <w:ind w:firstLine="0"/>
+        <w:rPr>
+          <w:rFonts w:ascii="XO Courser" w:hAnsi="XO Courser"/>
+          <w:sz w:val="24"/>
+        </w:rPr>
+      </w:pPr>
+      <w:r>
+        <w:rPr>
+          <w:rFonts w:ascii="XO Courser" w:hAnsi="XO Courser"/>
+          <w:sz w:val="24"/>
+        </w:rPr>
+        <w:t>public static void WriteFile()</w:t>
+      </w:r>
+    </w:p>
+    <w:p>
+      <w:pPr>
+        <w:spacing w:line="240" w:lineRule="auto"/>
+        <w:ind w:firstLine="0"/>
+        <w:rPr>
+          <w:rFonts w:ascii="XO Courser" w:hAnsi="XO Courser"/>
+          <w:sz w:val="24"/>
+        </w:rPr>
+      </w:pPr>
+      <w:r>
+        <w:rPr>
+          <w:rFonts w:ascii="XO Courser" w:hAnsi="XO Courser"/>
+          <w:sz w:val="24"/>
+        </w:rPr>
+        <w:t xml:space="preserve">    {</w:t>
+      </w:r>
+    </w:p>
+    <w:p>
+      <w:pPr>
+        <w:spacing w:line="240" w:lineRule="auto"/>
+        <w:ind w:firstLine="0"/>
+        <w:rPr>
+          <w:rFonts w:ascii="XO Courser" w:hAnsi="XO Courser"/>
+          <w:sz w:val="24"/>
+        </w:rPr>
+      </w:pPr>
+    </w:p>
+    <w:p>
+      <w:pPr>
+        <w:spacing w:line="240" w:lineRule="auto"/>
+        <w:ind w:firstLine="0"/>
+        <w:rPr>
+          <w:rFonts w:ascii="XO Courser" w:hAnsi="XO Courser"/>
+          <w:sz w:val="24"/>
+        </w:rPr>
+      </w:pPr>
+      <w:r>
+        <w:rPr>
+          <w:rFonts w:ascii="XO Courser" w:hAnsi="XO Courser"/>
+          <w:sz w:val="24"/>
+        </w:rPr>
+        <w:t xml:space="preserve">        string path = "C:\\Users\\NIKITA-PC\\Desktop\\data\\file.bin";</w:t>
+      </w:r>
+    </w:p>
+    <w:p>
+      <w:pPr>
+        <w:spacing w:line="240" w:lineRule="auto"/>
+        <w:ind w:firstLine="0"/>
+        <w:rPr>
+          <w:rFonts w:ascii="XO Courser" w:hAnsi="XO Courser"/>
+          <w:sz w:val="24"/>
+        </w:rPr>
+      </w:pPr>
+    </w:p>
+    <w:p>
+      <w:pPr>
+        <w:spacing w:line="240" w:lineRule="auto"/>
+        <w:ind w:firstLine="0"/>
+        <w:rPr>
+          <w:rFonts w:ascii="XO Courser" w:hAnsi="XO Courser"/>
+          <w:sz w:val="24"/>
+        </w:rPr>
+      </w:pPr>
+    </w:p>
+    <w:p>
+      <w:pPr>
+        <w:spacing w:line="240" w:lineRule="auto"/>
+        <w:ind w:firstLine="0"/>
+        <w:rPr>
+          <w:rFonts w:ascii="XO Courser" w:hAnsi="XO Courser"/>
+          <w:sz w:val="24"/>
+        </w:rPr>
+      </w:pPr>
+      <w:r>
+        <w:rPr>
+          <w:rFonts w:ascii="XO Courser" w:hAnsi="XO Courser"/>
+          <w:sz w:val="24"/>
+        </w:rPr>
+        <w:t xml:space="preserve">        using (BinaryWriter writer = new BinaryWriter(File.Open(path, FileMode.OpenOrCreate)))</w:t>
+      </w:r>
+    </w:p>
+    <w:p>
+      <w:pPr>
+        <w:spacing w:line="240" w:lineRule="auto"/>
+        <w:ind w:firstLine="0"/>
+        <w:rPr>
+          <w:rFonts w:ascii="XO Courser" w:hAnsi="XO Courser"/>
+          <w:sz w:val="24"/>
+        </w:rPr>
+      </w:pPr>
+      <w:r>
+        <w:rPr>
+          <w:rFonts w:ascii="XO Courser" w:hAnsi="XO Courser"/>
+          <w:sz w:val="24"/>
+        </w:rPr>
+        <w:t xml:space="preserve">        {</w:t>
+      </w:r>
+    </w:p>
+    <w:p>
+      <w:pPr>
+        <w:spacing w:line="240" w:lineRule="auto"/>
+        <w:ind w:firstLine="0"/>
+        <w:rPr>
+          <w:rFonts w:ascii="XO Courser" w:hAnsi="XO Courser"/>
+          <w:sz w:val="24"/>
+        </w:rPr>
+      </w:pPr>
+      <w:r>
+        <w:rPr>
+          <w:rFonts w:ascii="XO Courser" w:hAnsi="XO Courser"/>
+          <w:sz w:val="24"/>
+        </w:rPr>
+        <w:t xml:space="preserve">            float distanceToConv = 0.082f;</w:t>
+      </w:r>
+    </w:p>
+    <w:p>
+      <w:pPr>
+        <w:spacing w:line="240" w:lineRule="auto"/>
+        <w:ind w:firstLine="0"/>
+        <w:rPr>
+          <w:rFonts w:ascii="XO Courser" w:hAnsi="XO Courser"/>
+          <w:sz w:val="24"/>
+        </w:rPr>
+      </w:pPr>
+      <w:r>
+        <w:rPr>
+          <w:rFonts w:ascii="XO Courser" w:hAnsi="XO Courser"/>
+          <w:sz w:val="24"/>
+        </w:rPr>
+        <w:t xml:space="preserve">            var outData = new OutData();</w:t>
+      </w:r>
+    </w:p>
+    <w:p>
+      <w:pPr>
+        <w:spacing w:line="240" w:lineRule="auto"/>
+        <w:ind w:firstLine="0"/>
+        <w:rPr>
+          <w:rFonts w:ascii="XO Courser" w:hAnsi="XO Courser"/>
+          <w:sz w:val="24"/>
+        </w:rPr>
+      </w:pPr>
+      <w:r>
+        <w:rPr>
+          <w:rFonts w:ascii="XO Courser" w:hAnsi="XO Courser"/>
+          <w:sz w:val="24"/>
+        </w:rPr>
+        <w:t xml:space="preserve">            outData.count = heightMap.Count;</w:t>
+      </w:r>
+    </w:p>
+    <w:p>
+      <w:pPr>
+        <w:spacing w:line="240" w:lineRule="auto"/>
+        <w:ind w:firstLine="0"/>
+        <w:rPr>
+          <w:rFonts w:ascii="XO Courser" w:hAnsi="XO Courser"/>
+          <w:sz w:val="24"/>
+        </w:rPr>
+      </w:pPr>
+      <w:r>
+        <w:rPr>
+          <w:rFonts w:ascii="XO Courser" w:hAnsi="XO Courser"/>
+          <w:sz w:val="24"/>
+        </w:rPr>
+        <w:t xml:space="preserve">            outData.iteration = heightMap[0].Count;</w:t>
+      </w:r>
+    </w:p>
+    <w:p>
+      <w:pPr>
+        <w:spacing w:line="240" w:lineRule="auto"/>
+        <w:ind w:firstLine="0"/>
+        <w:rPr>
+          <w:rFonts w:ascii="XO Courser" w:hAnsi="XO Courser"/>
+          <w:sz w:val="24"/>
+        </w:rPr>
+      </w:pPr>
+      <w:r>
+        <w:rPr>
+          <w:rFonts w:ascii="XO Courser" w:hAnsi="XO Courser"/>
+          <w:sz w:val="24"/>
+        </w:rPr>
+        <w:t xml:space="preserve">            outData.col = CalcEgg.getEggSpawnCol();</w:t>
+      </w:r>
+    </w:p>
+    <w:p>
+      <w:pPr>
+        <w:spacing w:line="240" w:lineRule="auto"/>
+        <w:ind w:firstLine="0"/>
+        <w:rPr>
+          <w:rFonts w:ascii="XO Courser" w:hAnsi="XO Courser"/>
+          <w:sz w:val="24"/>
+        </w:rPr>
+      </w:pPr>
+      <w:r>
+        <w:rPr>
+          <w:rFonts w:ascii="XO Courser" w:hAnsi="XO Courser"/>
+          <w:sz w:val="24"/>
+        </w:rPr>
+        <w:t xml:space="preserve">            outData.update = GlobalVar.getSensorUpdateDelay();</w:t>
+      </w:r>
+    </w:p>
+    <w:p>
+      <w:pPr>
+        <w:spacing w:line="240" w:lineRule="auto"/>
+        <w:ind w:firstLine="0"/>
+        <w:rPr>
+          <w:rFonts w:ascii="XO Courser" w:hAnsi="XO Courser"/>
+          <w:sz w:val="24"/>
+        </w:rPr>
+      </w:pPr>
+      <w:r>
+        <w:rPr>
+          <w:rFonts w:ascii="XO Courser" w:hAnsi="XO Courser"/>
+          <w:sz w:val="24"/>
+        </w:rPr>
+        <w:t xml:space="preserve">            outData.width = ConvWidthScript.getWidth();</w:t>
+      </w:r>
+    </w:p>
+    <w:p>
+      <w:pPr>
+        <w:spacing w:line="240" w:lineRule="auto"/>
+        <w:ind w:firstLine="0"/>
+        <w:rPr>
+          <w:rFonts w:ascii="XO Courser" w:hAnsi="XO Courser"/>
+          <w:sz w:val="24"/>
+        </w:rPr>
+      </w:pPr>
+      <w:r>
+        <w:rPr>
+          <w:rFonts w:ascii="XO Courser" w:hAnsi="XO Courser"/>
+          <w:sz w:val="24"/>
+        </w:rPr>
+        <w:t xml:space="preserve">            float distanceToConvNew = distanceToConv;</w:t>
+      </w:r>
+    </w:p>
+    <w:p>
+      <w:pPr>
+        <w:spacing w:line="240" w:lineRule="auto"/>
+        <w:ind w:firstLine="0"/>
+        <w:rPr>
+          <w:rFonts w:ascii="XO Courser" w:hAnsi="XO Courser"/>
+          <w:sz w:val="24"/>
+        </w:rPr>
+      </w:pPr>
+      <w:r>
+        <w:rPr>
+          <w:rFonts w:ascii="XO Courser" w:hAnsi="XO Courser"/>
+          <w:sz w:val="24"/>
+        </w:rPr>
+        <w:t xml:space="preserve">            distanceToConvNew *= 5;</w:t>
+      </w:r>
+    </w:p>
+    <w:p>
+      <w:pPr>
+        <w:spacing w:line="240" w:lineRule="auto"/>
+        <w:ind w:firstLine="0"/>
+        <w:rPr>
+          <w:rFonts w:ascii="XO Courser" w:hAnsi="XO Courser"/>
+          <w:sz w:val="24"/>
+        </w:rPr>
+      </w:pPr>
+      <w:r>
+        <w:rPr>
+          <w:rFonts w:ascii="XO Courser" w:hAnsi="XO Courser"/>
+          <w:sz w:val="24"/>
+        </w:rPr>
+        <w:t xml:space="preserve">            distanceToConvNew *= 65535;</w:t>
+      </w:r>
+    </w:p>
+    <w:p>
+      <w:pPr>
+        <w:spacing w:line="240" w:lineRule="auto"/>
+        <w:ind w:firstLine="0"/>
+        <w:rPr>
+          <w:rFonts w:ascii="XO Courser" w:hAnsi="XO Courser"/>
+          <w:sz w:val="24"/>
+        </w:rPr>
+      </w:pPr>
+      <w:r>
+        <w:rPr>
+          <w:rFonts w:ascii="XO Courser" w:hAnsi="XO Courser"/>
+          <w:sz w:val="24"/>
+        </w:rPr>
+        <w:t xml:space="preserve">            distanceToConvNew = Math.Abs(distanceToConvNew - 65535);</w:t>
+      </w:r>
+    </w:p>
+    <w:p>
+      <w:pPr>
+        <w:spacing w:line="240" w:lineRule="auto"/>
+        <w:ind w:firstLine="0"/>
+        <w:rPr>
+          <w:rFonts w:ascii="XO Courser" w:hAnsi="XO Courser"/>
+          <w:sz w:val="24"/>
+        </w:rPr>
+      </w:pPr>
+      <w:r>
+        <w:rPr>
+          <w:rFonts w:ascii="XO Courser" w:hAnsi="XO Courser"/>
+          <w:sz w:val="24"/>
+        </w:rPr>
+        <w:t xml:space="preserve">            outData.distanceToConv = (int)distanceToConvNew;</w:t>
+      </w:r>
+    </w:p>
+    <w:p>
+      <w:pPr>
+        <w:spacing w:line="240" w:lineRule="auto"/>
+        <w:ind w:firstLine="0"/>
+        <w:rPr>
+          <w:rFonts w:ascii="XO Courser" w:hAnsi="XO Courser"/>
+          <w:sz w:val="24"/>
+        </w:rPr>
+      </w:pPr>
+      <w:r>
+        <w:rPr>
+          <w:rFonts w:ascii="XO Courser" w:hAnsi="XO Courser"/>
+          <w:sz w:val="24"/>
+        </w:rPr>
+        <w:t xml:space="preserve">            outData.noise = GlobalVar.getNoise();</w:t>
+      </w:r>
+    </w:p>
+    <w:p>
+      <w:pPr>
+        <w:spacing w:line="240" w:lineRule="auto"/>
+        <w:ind w:firstLine="0"/>
+        <w:rPr>
+          <w:rFonts w:ascii="XO Courser" w:hAnsi="XO Courser"/>
+          <w:sz w:val="24"/>
+        </w:rPr>
+      </w:pPr>
+      <w:r>
+        <w:rPr>
+          <w:rFonts w:ascii="XO Courser" w:hAnsi="XO Courser"/>
+          <w:sz w:val="24"/>
+        </w:rPr>
+        <w:t xml:space="preserve">            var size = Marshal.SizeOf(outData);</w:t>
+      </w:r>
+    </w:p>
+    <w:p>
+      <w:pPr>
+        <w:spacing w:line="240" w:lineRule="auto"/>
+        <w:ind w:firstLine="0"/>
+        <w:rPr>
+          <w:rFonts w:ascii="XO Courser" w:hAnsi="XO Courser"/>
+          <w:sz w:val="24"/>
+        </w:rPr>
+      </w:pPr>
+      <w:r>
+        <w:rPr>
+          <w:rFonts w:ascii="XO Courser" w:hAnsi="XO Courser"/>
+          <w:sz w:val="24"/>
+        </w:rPr>
+        <w:t xml:space="preserve">            var buffer = new byte[size];</w:t>
+      </w:r>
+    </w:p>
+    <w:p>
+      <w:pPr>
+        <w:spacing w:line="240" w:lineRule="auto"/>
+        <w:ind w:firstLine="0"/>
+        <w:rPr>
+          <w:rFonts w:ascii="XO Courser" w:hAnsi="XO Courser"/>
+          <w:sz w:val="24"/>
+        </w:rPr>
+      </w:pPr>
+      <w:r>
+        <w:rPr>
+          <w:rFonts w:ascii="XO Courser" w:hAnsi="XO Courser"/>
+          <w:sz w:val="24"/>
+        </w:rPr>
+        <w:t xml:space="preserve">            var ptr = Marshal.AllocHGlobal(size);</w:t>
+      </w:r>
+    </w:p>
+    <w:p>
+      <w:pPr>
+        <w:spacing w:line="240" w:lineRule="auto"/>
+        <w:ind w:firstLine="0"/>
+        <w:rPr>
+          <w:rFonts w:ascii="XO Courser" w:hAnsi="XO Courser"/>
+          <w:sz w:val="24"/>
+        </w:rPr>
+      </w:pPr>
+      <w:r>
+        <w:rPr>
+          <w:rFonts w:ascii="XO Courser" w:hAnsi="XO Courser"/>
+          <w:sz w:val="24"/>
+        </w:rPr>
+        <w:t xml:space="preserve">            Marshal.StructureToPtr(outData, ptr, true);</w:t>
+      </w:r>
+    </w:p>
+    <w:p>
+      <w:pPr>
+        <w:spacing w:line="240" w:lineRule="auto"/>
+        <w:ind w:firstLine="0"/>
+        <w:rPr>
+          <w:rFonts w:ascii="XO Courser" w:hAnsi="XO Courser"/>
+          <w:sz w:val="24"/>
+        </w:rPr>
+      </w:pPr>
+      <w:r>
+        <w:rPr>
+          <w:rFonts w:ascii="XO Courser" w:hAnsi="XO Courser"/>
+          <w:sz w:val="24"/>
+        </w:rPr>
+        <w:t xml:space="preserve">            Marshal.Copy(ptr, buffer, 0, size);</w:t>
+      </w:r>
+    </w:p>
+    <w:p>
+      <w:pPr>
+        <w:spacing w:line="240" w:lineRule="auto"/>
+        <w:ind w:firstLine="0"/>
+        <w:rPr>
+          <w:rFonts w:ascii="XO Courser" w:hAnsi="XO Courser"/>
+          <w:sz w:val="24"/>
+        </w:rPr>
+      </w:pPr>
+      <w:r>
+        <w:rPr>
+          <w:rFonts w:ascii="XO Courser" w:hAnsi="XO Courser"/>
+          <w:sz w:val="24"/>
+        </w:rPr>
+        <w:t xml:space="preserve">            Marshal.FreeHGlobal(ptr);</w:t>
+      </w:r>
+    </w:p>
+    <w:p>
+      <w:pPr>
+        <w:spacing w:line="240" w:lineRule="auto"/>
+        <w:ind w:firstLine="0"/>
+        <w:rPr>
+          <w:rFonts w:ascii="XO Courser" w:hAnsi="XO Courser"/>
+          <w:sz w:val="24"/>
+        </w:rPr>
+      </w:pPr>
+      <w:r>
+        <w:rPr>
+          <w:rFonts w:ascii="XO Courser" w:hAnsi="XO Courser"/>
+          <w:sz w:val="24"/>
+        </w:rPr>
+        <w:t xml:space="preserve">            writer.Write(buffer);</w:t>
+      </w:r>
+    </w:p>
+    <w:p>
+      <w:pPr>
+        <w:spacing w:line="240" w:lineRule="auto"/>
+        <w:ind w:firstLine="0"/>
+        <w:rPr>
+          <w:rFonts w:ascii="XO Courser" w:hAnsi="XO Courser"/>
+          <w:sz w:val="24"/>
+        </w:rPr>
+      </w:pPr>
+      <w:r>
+        <w:rPr>
+          <w:rFonts w:ascii="XO Courser" w:hAnsi="XO Courser"/>
+          <w:sz w:val="24"/>
+        </w:rPr>
+        <w:t xml:space="preserve">            for (int j = 0; j &lt; heightMap[0].Count - 1; j++)</w:t>
+      </w:r>
+    </w:p>
+    <w:p>
+      <w:pPr>
+        <w:spacing w:line="240" w:lineRule="auto"/>
+        <w:ind w:firstLine="0"/>
+        <w:rPr>
+          <w:rFonts w:ascii="XO Courser" w:hAnsi="XO Courser"/>
+          <w:sz w:val="24"/>
+        </w:rPr>
+      </w:pPr>
+      <w:r>
+        <w:rPr>
+          <w:rFonts w:ascii="XO Courser" w:hAnsi="XO Courser"/>
+          <w:sz w:val="24"/>
+        </w:rPr>
+        <w:t xml:space="preserve">            {</w:t>
+      </w:r>
+    </w:p>
+    <w:p>
+      <w:pPr>
+        <w:spacing w:line="240" w:lineRule="auto"/>
+        <w:ind w:firstLine="0"/>
+        <w:rPr>
+          <w:rFonts w:ascii="XO Courser" w:hAnsi="XO Courser"/>
+          <w:sz w:val="24"/>
+        </w:rPr>
+      </w:pPr>
+      <w:r>
+        <w:rPr>
+          <w:rFonts w:ascii="XO Courser" w:hAnsi="XO Courser"/>
+          <w:sz w:val="24"/>
+        </w:rPr>
+        <w:t xml:space="preserve">                for (int i = 0; i &lt;= heightMap.Count - 1; i++)</w:t>
+      </w:r>
+    </w:p>
+    <w:p>
+      <w:pPr>
+        <w:spacing w:line="240" w:lineRule="auto"/>
+        <w:ind w:firstLine="0"/>
+        <w:rPr>
+          <w:rFonts w:ascii="XO Courser" w:hAnsi="XO Courser"/>
+          <w:sz w:val="24"/>
+        </w:rPr>
+      </w:pPr>
+      <w:r>
+        <w:rPr>
+          <w:rFonts w:ascii="XO Courser" w:hAnsi="XO Courser"/>
+          <w:sz w:val="24"/>
+        </w:rPr>
+        <w:t xml:space="preserve">                {</w:t>
+      </w:r>
+    </w:p>
+    <w:p>
+      <w:pPr>
+        <w:spacing w:line="240" w:lineRule="auto"/>
+        <w:ind w:firstLine="0"/>
+        <w:rPr>
+          <w:rFonts w:ascii="XO Courser" w:hAnsi="XO Courser"/>
+          <w:sz w:val="24"/>
+        </w:rPr>
+      </w:pPr>
+      <w:r>
+        <w:rPr>
+          <w:rFonts w:ascii="XO Courser" w:hAnsi="XO Courser"/>
+          <w:sz w:val="24"/>
+        </w:rPr>
+        <w:t xml:space="preserve">                    float value = heightMap[i][j];</w:t>
+      </w:r>
+    </w:p>
+    <w:p>
+      <w:pPr>
+        <w:spacing w:line="240" w:lineRule="auto"/>
+        <w:ind w:firstLine="0"/>
+        <w:rPr>
+          <w:rFonts w:ascii="XO Courser" w:hAnsi="XO Courser"/>
+          <w:sz w:val="24"/>
+        </w:rPr>
+      </w:pPr>
+      <w:r>
+        <w:rPr>
+          <w:rFonts w:ascii="XO Courser" w:hAnsi="XO Courser"/>
+          <w:sz w:val="24"/>
+        </w:rPr>
+        <w:t xml:space="preserve">                    value *= 5;</w:t>
+      </w:r>
+    </w:p>
+    <w:p>
+      <w:pPr>
+        <w:spacing w:line="240" w:lineRule="auto"/>
+        <w:ind w:firstLine="0"/>
+        <w:rPr>
+          <w:rFonts w:ascii="XO Courser" w:hAnsi="XO Courser"/>
+          <w:sz w:val="24"/>
+        </w:rPr>
+      </w:pPr>
+      <w:r>
+        <w:rPr>
+          <w:rFonts w:ascii="XO Courser" w:hAnsi="XO Courser"/>
+          <w:sz w:val="24"/>
+        </w:rPr>
+        <w:t xml:space="preserve">                    value *= 65535;</w:t>
+      </w:r>
+    </w:p>
+    <w:p>
+      <w:pPr>
+        <w:spacing w:line="240" w:lineRule="auto"/>
+        <w:ind w:firstLine="0"/>
+        <w:rPr>
+          <w:rFonts w:ascii="XO Courser" w:hAnsi="XO Courser"/>
+          <w:sz w:val="24"/>
+        </w:rPr>
+      </w:pPr>
+      <w:r>
+        <w:rPr>
+          <w:rFonts w:ascii="XO Courser" w:hAnsi="XO Courser"/>
+          <w:sz w:val="24"/>
+        </w:rPr>
+        <w:t xml:space="preserve">                    value = Math.Abs(value - 65535);</w:t>
+      </w:r>
+    </w:p>
+    <w:p>
+      <w:pPr>
+        <w:spacing w:line="240" w:lineRule="auto"/>
+        <w:ind w:firstLine="0"/>
+        <w:rPr>
+          <w:rFonts w:ascii="XO Courser" w:hAnsi="XO Courser"/>
+          <w:sz w:val="24"/>
+        </w:rPr>
+      </w:pPr>
+      <w:r>
+        <w:rPr>
+          <w:rFonts w:ascii="XO Courser" w:hAnsi="XO Courser"/>
+          <w:sz w:val="24"/>
+        </w:rPr>
+        <w:t xml:space="preserve">                    writer.Write((int)value);</w:t>
+      </w:r>
+    </w:p>
+    <w:p>
+      <w:pPr>
+        <w:spacing w:line="240" w:lineRule="auto"/>
+        <w:ind w:firstLine="0"/>
+        <w:rPr>
+          <w:rFonts w:ascii="XO Courser" w:hAnsi="XO Courser"/>
+          <w:sz w:val="24"/>
+        </w:rPr>
+      </w:pPr>
+      <w:r>
+        <w:rPr>
+          <w:rFonts w:ascii="XO Courser" w:hAnsi="XO Courser"/>
+          <w:sz w:val="24"/>
+        </w:rPr>
+        <w:t xml:space="preserve">                }</w:t>
+      </w:r>
+    </w:p>
+    <w:p>
+      <w:pPr>
+        <w:spacing w:line="240" w:lineRule="auto"/>
+        <w:ind w:firstLine="0"/>
+        <w:rPr>
+          <w:rFonts w:ascii="XO Courser" w:hAnsi="XO Courser"/>
+          <w:sz w:val="24"/>
+        </w:rPr>
+      </w:pPr>
+      <w:r>
+        <w:rPr>
+          <w:rFonts w:ascii="XO Courser" w:hAnsi="XO Courser"/>
+          <w:sz w:val="24"/>
+        </w:rPr>
+        <w:t xml:space="preserve">            }</w:t>
+      </w:r>
+    </w:p>
+    <w:p>
+      <w:pPr>
+        <w:spacing w:line="240" w:lineRule="auto"/>
+        <w:ind w:firstLine="0"/>
+        <w:rPr>
+          <w:rFonts w:ascii="XO Courser" w:hAnsi="XO Courser"/>
+          <w:sz w:val="24"/>
+        </w:rPr>
+      </w:pPr>
+      <w:r>
+        <w:rPr>
+          <w:rFonts w:ascii="XO Courser" w:hAnsi="XO Courser"/>
+          <w:sz w:val="24"/>
+        </w:rPr>
+        <w:t xml:space="preserve">            writer.Close();</w:t>
+      </w:r>
+    </w:p>
+    <w:p>
+      <w:pPr>
+        <w:spacing w:line="240" w:lineRule="auto"/>
+        <w:ind w:firstLine="0"/>
+        <w:rPr>
+          <w:rFonts w:ascii="XO Courser" w:hAnsi="XO Courser"/>
+          <w:sz w:val="24"/>
+        </w:rPr>
+      </w:pPr>
+      <w:r>
+        <w:rPr>
+          <w:rFonts w:ascii="XO Courser" w:hAnsi="XO Courser"/>
+          <w:sz w:val="24"/>
+        </w:rPr>
+        <w:t xml:space="preserve">            Debug.Log("File has been written");</w:t>
+      </w:r>
+    </w:p>
+    <w:p>
+      <w:pPr>
+        <w:spacing w:line="240" w:lineRule="auto"/>
+        <w:ind w:firstLine="0"/>
+        <w:rPr>
+          <w:rFonts w:ascii="XO Courser" w:hAnsi="XO Courser"/>
+          <w:sz w:val="24"/>
+        </w:rPr>
+      </w:pPr>
+      <w:r>
+        <w:rPr>
+          <w:rFonts w:ascii="XO Courser" w:hAnsi="XO Courser"/>
+          <w:sz w:val="24"/>
+        </w:rPr>
+        <w:t xml:space="preserve">        }</w:t>
+      </w:r>
+    </w:p>
+    <w:p>
+      <w:pPr>
+        <w:spacing w:line="240" w:lineRule="auto"/>
+        <w:ind w:firstLine="0"/>
+        <w:rPr>
+          <w:rFonts w:ascii="XO Courser" w:hAnsi="XO Courser"/>
+          <w:sz w:val="24"/>
+        </w:rPr>
+      </w:pPr>
+      <w:r>
+        <w:rPr>
+          <w:rFonts w:ascii="XO Courser" w:hAnsi="XO Courser"/>
+          <w:sz w:val="24"/>
+        </w:rPr>
+        <w:t xml:space="preserve">    }</w:t>
+      </w:r>
+    </w:p>
+    <w:p/>
+    <w:p>
+      <w:pPr>
+        <w:pStyle w:val="Style_2"/>
+        <w:spacing w:after="68" w:line="360" w:lineRule="auto"/>
+        <w:ind w:firstLine="709" w:left="0"/>
+        <w:jc w:val="both"/>
+        <w:rPr>
+          <w:rFonts w:ascii="Times New Roman" w:hAnsi="Times New Roman"/>
+          <w:sz w:val="28"/>
+        </w:rPr>
+      </w:pPr>
+      <w:r>
+        <w:rPr>
+          <w:rFonts w:ascii="Times New Roman" w:hAnsi="Times New Roman"/>
+          <w:sz w:val="28"/>
+        </w:rPr>
+        <w:t xml:space="preserve"> Общий вид сцены представлен на рисунке 5.</w:t>
+      </w:r>
+    </w:p>
+    <w:p>
+      <w:pPr>
+        <w:pStyle w:val="Style_2"/>
+        <w:spacing w:after="68" w:line="360" w:lineRule="auto"/>
+        <w:ind w:firstLine="709" w:left="0"/>
+        <w:jc w:val="both"/>
+        <w:rPr>
+          <w:rFonts w:ascii="Times New Roman" w:hAnsi="Times New Roman"/>
+          <w:sz w:val="28"/>
+        </w:rPr>
+      </w:pPr>
+    </w:p>
+    <w:p>
+      <w:pPr>
+        <w:pStyle w:val="Style_2"/>
+        <w:spacing w:after="68" w:line="360" w:lineRule="auto"/>
+        <w:ind w:firstLine="709" w:left="0"/>
+        <w:jc w:val="center"/>
+        <w:rPr>
+          <w:rFonts w:ascii="Times New Roman" w:hAnsi="Times New Roman"/>
+          <w:sz w:val="28"/>
+        </w:rPr>
+      </w:pPr>
+      <w:r>
+        <w:rPr>
+          <w:rFonts w:ascii="Times New Roman" w:hAnsi="Times New Roman"/>
+          <w:sz w:val="28"/>
+        </w:rPr>
+        <w:drawing>
+          <wp:inline>
+            <wp:extent cx="4086225" cy="2390774"/>
+            <wp:effectExtent b="0" l="0" r="0" t="0"/>
+            <wp:docPr hidden="false" id="8" name="Picture 8"/>
+            <a:graphic>
+              <a:graphicData uri="http://schemas.openxmlformats.org/drawingml/2006/picture">
+                <pic:pic>
+                  <pic:nvPicPr>
+                    <pic:cNvPr hidden="false" id="7" name="Picture 7"/>
+                    <pic:cNvPicPr preferRelativeResize="true"/>
+                  </pic:nvPicPr>
+                  <pic:blipFill>
+                    <a:blip r:embed="rId4"/>
+                    <a:stretch/>
+                  </pic:blipFill>
+                  <pic:spPr>
+                    <a:xfrm flipH="false" flipV="false" rot="0">
+                      <a:ext cx="4086225" cy="2390774"/>
+                    </a:xfrm>
+                    <a:prstGeom prst="rect"/>
+                  </pic:spPr>
+                </pic:pic>
+              </a:graphicData>
+            </a:graphic>
+          </wp:inline>
+        </w:drawing>
+      </w:r>
+    </w:p>
+    <w:p>
+      <w:pPr>
+        <w:ind/>
+        <w:jc w:val="center"/>
+      </w:pPr>
+      <w:r>
+        <w:rPr>
+          <w:rFonts w:ascii="Times New Roman" w:hAnsi="Times New Roman"/>
+          <w:sz w:val="28"/>
+        </w:rPr>
+        <w:t>Рисунок 5 – Общий вид сцены</w:t>
+      </w:r>
+    </w:p>
+    <w:p/>
+    <w:p>
+      <w:pPr>
         <w:pStyle w:val="Style_1"/>
       </w:pPr>
       <w:r>
@@ -191,219 +2140,6 @@
       </w:r>
       <w:r>
         <w:t>Выводы по главе.</w:t>
-      </w:r>
-    </w:p>
-    <w:p/>
-    <w:p>
-      <w:r>
-        <w:br w:type="page"/>
-      </w:r>
-    </w:p>
-    <w:p>
-      <w:pPr>
-        <w:ind w:hanging="360" w:left="720"/>
-      </w:pPr>
-    </w:p>
-    <w:p>
-      <w:pPr>
-        <w:pStyle w:val="Style_2"/>
-        <w:numPr>
-          <w:ilvl w:val="0"/>
-          <w:numId w:val="1"/>
-        </w:numPr>
-        <w:rPr>
-          <w:color w:val="FF0000"/>
-          <w:sz w:val="40"/>
-        </w:rPr>
-      </w:pPr>
-      <w:r>
-        <w:rPr>
-          <w:color w:val="FF0000"/>
-          <w:sz w:val="40"/>
-        </w:rPr>
-        <w:t>Выбор метода фильтрации</w:t>
-      </w:r>
-    </w:p>
-    <w:p>
-      <w:pPr>
-        <w:pStyle w:val="Style_2"/>
-        <w:numPr>
-          <w:ilvl w:val="1"/>
-          <w:numId w:val="1"/>
-        </w:numPr>
-        <w:rPr>
-          <w:color w:val="FF0000"/>
-          <w:sz w:val="40"/>
-        </w:rPr>
-      </w:pPr>
-      <w:r>
-        <w:rPr>
-          <w:color w:val="FF0000"/>
-          <w:sz w:val="40"/>
-        </w:rPr>
-        <w:t>Обзор приложения</w:t>
-      </w:r>
-    </w:p>
-    <w:p>
-      <w:pPr>
-        <w:pStyle w:val="Style_2"/>
-        <w:numPr>
-          <w:ilvl w:val="1"/>
-          <w:numId w:val="1"/>
-        </w:numPr>
-        <w:rPr>
-          <w:color w:val="FF0000"/>
-          <w:sz w:val="40"/>
-        </w:rPr>
-      </w:pPr>
-      <w:r>
-        <w:rPr>
-          <w:color w:val="FF0000"/>
-          <w:sz w:val="40"/>
-        </w:rPr>
-        <w:t>Обзор входных данных</w:t>
-      </w:r>
-    </w:p>
-    <w:p>
-      <w:pPr>
-        <w:pStyle w:val="Style_2"/>
-        <w:numPr>
-          <w:ilvl w:val="1"/>
-          <w:numId w:val="1"/>
-        </w:numPr>
-        <w:rPr>
-          <w:color w:val="FF0000"/>
-          <w:sz w:val="40"/>
-        </w:rPr>
-      </w:pPr>
-      <w:r>
-        <w:rPr>
-          <w:color w:val="FF0000"/>
-          <w:sz w:val="40"/>
-        </w:rPr>
-        <w:t>Обзор результатов обработки</w:t>
-      </w:r>
-    </w:p>
-    <w:p>
-      <w:pPr>
-        <w:pStyle w:val="Style_2"/>
-        <w:numPr>
-          <w:ilvl w:val="1"/>
-          <w:numId w:val="1"/>
-        </w:numPr>
-        <w:rPr>
-          <w:color w:val="FF0000"/>
-          <w:sz w:val="40"/>
-        </w:rPr>
-      </w:pPr>
-      <w:r>
-        <w:rPr>
-          <w:color w:val="FF0000"/>
-          <w:sz w:val="40"/>
-        </w:rPr>
-        <w:t>Вывод</w:t>
-      </w:r>
-    </w:p>
-    <w:p>
-      <w:pPr>
-        <w:pStyle w:val="Style_2"/>
-        <w:numPr>
-          <w:ilvl w:val="0"/>
-          <w:numId w:val="1"/>
-        </w:numPr>
-        <w:rPr>
-          <w:color w:val="FF0000"/>
-          <w:sz w:val="40"/>
-        </w:rPr>
-      </w:pPr>
-      <w:r>
-        <w:rPr>
-          <w:color w:val="FF0000"/>
-          <w:sz w:val="40"/>
-        </w:rPr>
-        <w:t xml:space="preserve">Модель в </w:t>
-      </w:r>
-      <w:r>
-        <w:rPr>
-          <w:color w:val="FF0000"/>
-          <w:sz w:val="40"/>
-        </w:rPr>
-        <w:t>unity</w:t>
-      </w:r>
-    </w:p>
-    <w:p>
-      <w:pPr>
-        <w:pStyle w:val="Style_2"/>
-        <w:numPr>
-          <w:ilvl w:val="0"/>
-          <w:numId w:val="1"/>
-        </w:numPr>
-        <w:rPr>
-          <w:color w:val="FF0000"/>
-          <w:sz w:val="40"/>
-        </w:rPr>
-      </w:pPr>
-      <w:r>
-        <w:rPr>
-          <w:color w:val="FF0000"/>
-          <w:sz w:val="40"/>
-        </w:rPr>
-        <w:t xml:space="preserve">Приложение </w:t>
-      </w:r>
-      <w:r>
-        <w:rPr>
-          <w:color w:val="FF0000"/>
-          <w:sz w:val="40"/>
-        </w:rPr>
-        <w:t>win</w:t>
-      </w:r>
-      <w:r>
-        <w:rPr>
-          <w:color w:val="FF0000"/>
-          <w:sz w:val="40"/>
-        </w:rPr>
-        <w:t xml:space="preserve"> </w:t>
-      </w:r>
-      <w:r>
-        <w:rPr>
-          <w:color w:val="FF0000"/>
-          <w:sz w:val="40"/>
-        </w:rPr>
-        <w:t>form</w:t>
-      </w:r>
-      <w:r>
-        <w:rPr>
-          <w:color w:val="FF0000"/>
-          <w:sz w:val="40"/>
-        </w:rPr>
-        <w:t xml:space="preserve"> </w:t>
-      </w:r>
-      <w:r>
-        <w:rPr>
-          <w:color w:val="FF0000"/>
-          <w:sz w:val="40"/>
-        </w:rPr>
-        <w:t>по обработке</w:t>
-      </w:r>
-    </w:p>
-    <w:p>
-      <w:pPr>
-        <w:pStyle w:val="Style_2"/>
-        <w:numPr>
-          <w:ilvl w:val="0"/>
-          <w:numId w:val="1"/>
-        </w:numPr>
-        <w:rPr>
-          <w:color w:val="FF0000"/>
-          <w:sz w:val="40"/>
-        </w:rPr>
-      </w:pPr>
-      <w:r>
-        <w:rPr>
-          <w:color w:val="FF0000"/>
-          <w:sz w:val="40"/>
-        </w:rPr>
-        <w:t>Реализация на железе</w:t>
       </w:r>
     </w:p>
     <w:p/>
@@ -413,123 +2149,6 @@
     </w:sectPr>
   </w:body>
 </w:document>
-</file>
-
-<file path=word/numbering.xml><?xml version="1.0" encoding="utf-8"?>
-<w:numbering xmlns:a="http://schemas.openxmlformats.org/drawingml/2006/main" xmlns:a15="http://schemas.microsoft.com/office/drawing/2012/main" xmlns:asvg="http://schemas.microsoft.com/office/drawing/2016/SVG/main" xmlns:c="http://schemas.openxmlformats.org/drawingml/2006/chart" xmlns:co="http://ncloudtech.com" xmlns:co-ooxml="http://ncloudtech.com/ooxml" xmlns:m="http://schemas.openxmlformats.org/officeDocument/2006/math" xmlns:mc="http://schemas.openxmlformats.org/markup-compatibility/2006" xmlns:o="urn:schemas-microsoft-com:office:office" xmlns:p="http://schemas.openxmlformats.org/presentationml/2006/main" xmlns:pic="http://schemas.openxmlformats.org/drawingml/2006/picture" xmlns:r="http://schemas.openxmlformats.org/officeDocument/2006/relationships" xmlns:s="http://schemas.openxmlformats.org/officeDocument/2006/sharedTypes" xmlns:sl="http://schemas.openxmlformats.org/schemaLibrary/2006/main" xmlns:v="urn:schemas-microsoft-com:vml" xmlns:w="http://schemas.openxmlformats.org/wordprocessingml/2006/main" xmlns:w10="urn:schemas-microsoft-com:office:word" xmlns:w14="http://schemas.microsoft.com/office/word/2010/wordml" xmlns:w15="http://schemas.microsoft.com/office/word/2012/wordml" xmlns:wp="http://schemas.openxmlformats.org/drawingml/2006/wordprocessingDrawing" xmlns:wpg="http://schemas.microsoft.com/office/word/2010/wordprocessingGroup" xmlns:wps="http://schemas.microsoft.com/office/word/2010/wordprocessingShape" xmlns:x="urn:schemas-microsoft-com:office:excel" xmlns:x14="http://schemas.microsoft.com/office/spreadsheetml/2009/9/main" xmlns:xdr="http://schemas.openxmlformats.org/drawingml/2006/spreadsheetDrawing" xmlns:xm="http://schemas.microsoft.com/office/excel/2006/main" mc:Ignorable="co co-ooxml w14 x14 w15">
-  <w:abstractNum w:abstractNumId="0">
-    <w:lvl w:ilvl="0">
-      <w:numFmt w:val="bullet"/>
-      <w:lvlText w:val="-"/>
-      <w:lvlJc w:val="left"/>
-      <w:pPr>
-        <w:ind w:hanging="360" w:left="720"/>
-      </w:pPr>
-      <w:rPr>
-        <w:rFonts w:ascii="Calibri" w:hAnsi="Calibri"/>
-      </w:rPr>
-    </w:lvl>
-    <w:lvl w:ilvl="1">
-      <w:start w:val="1"/>
-      <w:numFmt w:val="bullet"/>
-      <w:lvlText w:val="o"/>
-      <w:lvlJc w:val="left"/>
-      <w:pPr>
-        <w:ind w:hanging="360" w:left="1440"/>
-      </w:pPr>
-      <w:rPr>
-        <w:rFonts w:ascii="Courier New" w:hAnsi="Courier New"/>
-      </w:rPr>
-    </w:lvl>
-    <w:lvl w:ilvl="2">
-      <w:start w:val="1"/>
-      <w:numFmt w:val="bullet"/>
-      <w:lvlText w:val=""/>
-      <w:lvlJc w:val="left"/>
-      <w:pPr>
-        <w:ind w:hanging="360" w:left="2160"/>
-      </w:pPr>
-      <w:rPr>
-        <w:rFonts w:ascii="Wingdings" w:hAnsi="Wingdings"/>
-      </w:rPr>
-    </w:lvl>
-    <w:lvl w:ilvl="3">
-      <w:start w:val="1"/>
-      <w:numFmt w:val="bullet"/>
-      <w:lvlText w:val=""/>
-      <w:lvlJc w:val="left"/>
-      <w:pPr>
-        <w:ind w:hanging="360" w:left="2880"/>
-      </w:pPr>
-      <w:rPr>
-        <w:rFonts w:ascii="Symbol" w:hAnsi="Symbol"/>
-      </w:rPr>
-    </w:lvl>
-    <w:lvl w:ilvl="4">
-      <w:start w:val="1"/>
-      <w:numFmt w:val="bullet"/>
-      <w:lvlText w:val="o"/>
-      <w:lvlJc w:val="left"/>
-      <w:pPr>
-        <w:ind w:hanging="360" w:left="3600"/>
-      </w:pPr>
-      <w:rPr>
-        <w:rFonts w:ascii="Courier New" w:hAnsi="Courier New"/>
-      </w:rPr>
-    </w:lvl>
-    <w:lvl w:ilvl="5">
-      <w:start w:val="1"/>
-      <w:numFmt w:val="bullet"/>
-      <w:lvlText w:val=""/>
-      <w:lvlJc w:val="left"/>
-      <w:pPr>
-        <w:ind w:hanging="360" w:left="4320"/>
-      </w:pPr>
-      <w:rPr>
-        <w:rFonts w:ascii="Wingdings" w:hAnsi="Wingdings"/>
-      </w:rPr>
-    </w:lvl>
-    <w:lvl w:ilvl="6">
-      <w:start w:val="1"/>
-      <w:numFmt w:val="bullet"/>
-      <w:lvlText w:val=""/>
-      <w:lvlJc w:val="left"/>
-      <w:pPr>
-        <w:ind w:hanging="360" w:left="5040"/>
-      </w:pPr>
-      <w:rPr>
-        <w:rFonts w:ascii="Symbol" w:hAnsi="Symbol"/>
-      </w:rPr>
-    </w:lvl>
-    <w:lvl w:ilvl="7">
-      <w:start w:val="1"/>
-      <w:numFmt w:val="bullet"/>
-      <w:lvlText w:val="o"/>
-      <w:lvlJc w:val="left"/>
-      <w:pPr>
-        <w:ind w:hanging="360" w:left="5760"/>
-      </w:pPr>
-      <w:rPr>
-        <w:rFonts w:ascii="Courier New" w:hAnsi="Courier New"/>
-      </w:rPr>
-    </w:lvl>
-    <w:lvl w:ilvl="8">
-      <w:start w:val="1"/>
-      <w:numFmt w:val="bullet"/>
-      <w:lvlText w:val=""/>
-      <w:lvlJc w:val="left"/>
-      <w:pPr>
-        <w:ind w:hanging="360" w:left="6480"/>
-      </w:pPr>
-      <w:rPr>
-        <w:rFonts w:ascii="Wingdings" w:hAnsi="Wingdings"/>
-      </w:rPr>
-    </w:lvl>
-  </w:abstractNum>
-  <w:num w:numId="1">
-    <w:abstractNumId w:val="0"/>
-  </w:num>
-</w:numbering>
 </file>
 
 <file path=word/styles.xml><?xml version="1.0" encoding="utf-8"?>
@@ -577,9 +2196,9 @@
     <w:lsdException w:name="toc 9" w:qFormat="0" w:semiHidden="0" w:uiPriority="39" w:unhideWhenUsed="0"/>
     <w:lsdException w:name="Hyperlink" w:qFormat="0" w:semiHidden="0" w:unhideWhenUsed="0"/>
   </w:latentStyles>
-  <w:style w:default="1" w:styleId="Style_3" w:type="paragraph">
+  <w:style w:default="1" w:styleId="Style_2" w:type="paragraph">
     <w:name w:val="Normal"/>
-    <w:link w:val="Style_3_ch"/>
+    <w:link w:val="Style_2_ch"/>
     <w:uiPriority w:val="0"/>
     <w:qFormat/>
     <w:pPr>
@@ -592,18 +2211,18 @@
       <w:sz w:val="28"/>
     </w:rPr>
   </w:style>
-  <w:style w:default="1" w:styleId="Style_3_ch" w:type="character">
+  <w:style w:default="1" w:styleId="Style_2_ch" w:type="character">
     <w:name w:val="Normal"/>
-    <w:link w:val="Style_3"/>
+    <w:link w:val="Style_2"/>
     <w:rPr>
       <w:rFonts w:ascii="Times New Roman" w:hAnsi="Times New Roman"/>
       <w:sz w:val="28"/>
     </w:rPr>
   </w:style>
-  <w:style w:styleId="Style_4" w:type="paragraph">
+  <w:style w:styleId="Style_3" w:type="paragraph">
     <w:name w:val="toc 2"/>
-    <w:next w:val="Style_3"/>
-    <w:link w:val="Style_4_ch"/>
+    <w:next w:val="Style_2"/>
+    <w:link w:val="Style_3_ch"/>
     <w:uiPriority w:val="39"/>
     <w:pPr>
       <w:ind w:firstLine="0" w:left="200"/>
@@ -614,17 +2233,25 @@
       <w:sz w:val="28"/>
     </w:rPr>
   </w:style>
+  <w:style w:styleId="Style_3_ch" w:type="character">
+    <w:name w:val="toc 2"/>
+    <w:link w:val="Style_3"/>
+    <w:rPr>
+      <w:rFonts w:ascii="XO Thames" w:hAnsi="XO Thames"/>
+      <w:sz w:val="28"/>
+    </w:rPr>
+  </w:style>
+  <w:style w:styleId="Style_4" w:type="paragraph">
+    <w:name w:val="Default Paragraph Font"/>
+    <w:link w:val="Style_4_ch"/>
+  </w:style>
   <w:style w:styleId="Style_4_ch" w:type="character">
-    <w:name w:val="toc 2"/>
+    <w:name w:val="Default Paragraph Font"/>
     <w:link w:val="Style_4"/>
-    <w:rPr>
-      <w:rFonts w:ascii="XO Thames" w:hAnsi="XO Thames"/>
-      <w:sz w:val="28"/>
-    </w:rPr>
   </w:style>
   <w:style w:styleId="Style_5" w:type="paragraph">
     <w:name w:val="toc 4"/>
-    <w:next w:val="Style_3"/>
+    <w:next w:val="Style_2"/>
     <w:link w:val="Style_5_ch"/>
     <w:uiPriority w:val="39"/>
     <w:pPr>
@@ -646,7 +2273,7 @@
   </w:style>
   <w:style w:styleId="Style_6" w:type="paragraph">
     <w:name w:val="toc 6"/>
-    <w:next w:val="Style_3"/>
+    <w:next w:val="Style_2"/>
     <w:link w:val="Style_6_ch"/>
     <w:uiPriority w:val="39"/>
     <w:pPr>
@@ -668,7 +2295,7 @@
   </w:style>
   <w:style w:styleId="Style_7" w:type="paragraph">
     <w:name w:val="toc 7"/>
-    <w:next w:val="Style_3"/>
+    <w:next w:val="Style_2"/>
     <w:link w:val="Style_7_ch"/>
     <w:uiPriority w:val="39"/>
     <w:pPr>
@@ -690,7 +2317,7 @@
   </w:style>
   <w:style w:styleId="Style_8" w:type="paragraph">
     <w:name w:val="heading 3"/>
-    <w:next w:val="Style_3"/>
+    <w:next w:val="Style_2"/>
     <w:link w:val="Style_8_ch"/>
     <w:uiPriority w:val="9"/>
     <w:qFormat/>
@@ -716,31 +2343,9 @@
     </w:rPr>
   </w:style>
   <w:style w:styleId="Style_9" w:type="paragraph">
-    <w:name w:val="Default Paragraph Font"/>
+    <w:name w:val="toc 3"/>
+    <w:next w:val="Style_2"/>
     <w:link w:val="Style_9_ch"/>
-  </w:style>
-  <w:style w:styleId="Style_9_ch" w:type="character">
-    <w:name w:val="Default Paragraph Font"/>
-    <w:link w:val="Style_9"/>
-  </w:style>
-  <w:style w:styleId="Style_2" w:type="paragraph">
-    <w:name w:val="List Paragraph"/>
-    <w:basedOn w:val="Style_3"/>
-    <w:link w:val="Style_2_ch"/>
-    <w:pPr>
-      <w:ind w:firstLine="0" w:left="720"/>
-      <w:contextualSpacing w:val="1"/>
-    </w:pPr>
-  </w:style>
-  <w:style w:styleId="Style_2_ch" w:type="character">
-    <w:name w:val="List Paragraph"/>
-    <w:basedOn w:val="Style_3_ch"/>
-    <w:link w:val="Style_2"/>
-  </w:style>
-  <w:style w:styleId="Style_10" w:type="paragraph">
-    <w:name w:val="toc 3"/>
-    <w:next w:val="Style_3"/>
-    <w:link w:val="Style_10_ch"/>
     <w:uiPriority w:val="39"/>
     <w:pPr>
       <w:ind w:firstLine="0" w:left="400"/>
@@ -751,18 +2356,18 @@
       <w:sz w:val="28"/>
     </w:rPr>
   </w:style>
-  <w:style w:styleId="Style_10_ch" w:type="character">
+  <w:style w:styleId="Style_9_ch" w:type="character">
     <w:name w:val="toc 3"/>
-    <w:link w:val="Style_10"/>
+    <w:link w:val="Style_9"/>
     <w:rPr>
       <w:rFonts w:ascii="XO Thames" w:hAnsi="XO Thames"/>
       <w:sz w:val="28"/>
     </w:rPr>
   </w:style>
-  <w:style w:styleId="Style_11" w:type="paragraph">
+  <w:style w:styleId="Style_10" w:type="paragraph">
     <w:name w:val="heading 5"/>
-    <w:next w:val="Style_3"/>
-    <w:link w:val="Style_11_ch"/>
+    <w:next w:val="Style_2"/>
+    <w:link w:val="Style_10_ch"/>
     <w:uiPriority w:val="9"/>
     <w:qFormat/>
     <w:pPr>
@@ -777,9 +2382,9 @@
       <w:sz w:val="22"/>
     </w:rPr>
   </w:style>
-  <w:style w:styleId="Style_11_ch" w:type="character">
+  <w:style w:styleId="Style_10_ch" w:type="character">
     <w:name w:val="heading 5"/>
-    <w:link w:val="Style_11"/>
+    <w:link w:val="Style_10"/>
     <w:rPr>
       <w:rFonts w:ascii="XO Thames" w:hAnsi="XO Thames"/>
       <w:b w:val="1"/>
@@ -788,8 +2393,8 @@
   </w:style>
   <w:style w:styleId="Style_1" w:type="paragraph">
     <w:name w:val="heading 1"/>
-    <w:basedOn w:val="Style_3"/>
-    <w:next w:val="Style_3"/>
+    <w:basedOn w:val="Style_2"/>
+    <w:next w:val="Style_2"/>
     <w:link w:val="Style_1_ch"/>
     <w:uiPriority w:val="9"/>
     <w:qFormat/>
@@ -805,31 +2410,31 @@
   </w:style>
   <w:style w:styleId="Style_1_ch" w:type="character">
     <w:name w:val="heading 1"/>
-    <w:basedOn w:val="Style_3_ch"/>
+    <w:basedOn w:val="Style_2_ch"/>
     <w:link w:val="Style_1"/>
     <w:rPr>
       <w:b w:val="1"/>
     </w:rPr>
   </w:style>
-  <w:style w:styleId="Style_12" w:type="paragraph">
+  <w:style w:styleId="Style_11" w:type="paragraph">
     <w:name w:val="Hyperlink"/>
-    <w:link w:val="Style_12_ch"/>
+    <w:link w:val="Style_11_ch"/>
     <w:rPr>
       <w:color w:val="0000FF"/>
       <w:u w:val="single"/>
     </w:rPr>
   </w:style>
-  <w:style w:styleId="Style_12_ch" w:type="character">
+  <w:style w:styleId="Style_11_ch" w:type="character">
     <w:name w:val="Hyperlink"/>
-    <w:link w:val="Style_12"/>
+    <w:link w:val="Style_11"/>
     <w:rPr>
       <w:color w:val="0000FF"/>
       <w:u w:val="single"/>
     </w:rPr>
   </w:style>
-  <w:style w:styleId="Style_13" w:type="paragraph">
+  <w:style w:styleId="Style_12" w:type="paragraph">
     <w:name w:val="Footnote"/>
-    <w:link w:val="Style_13_ch"/>
+    <w:link w:val="Style_12_ch"/>
     <w:pPr>
       <w:ind w:firstLine="851" w:left="0"/>
       <w:jc w:val="both"/>
@@ -839,18 +2444,18 @@
       <w:sz w:val="22"/>
     </w:rPr>
   </w:style>
-  <w:style w:styleId="Style_13_ch" w:type="character">
+  <w:style w:styleId="Style_12_ch" w:type="character">
     <w:name w:val="Footnote"/>
-    <w:link w:val="Style_13"/>
+    <w:link w:val="Style_12"/>
     <w:rPr>
       <w:rFonts w:ascii="XO Thames" w:hAnsi="XO Thames"/>
       <w:sz w:val="22"/>
     </w:rPr>
   </w:style>
-  <w:style w:styleId="Style_14" w:type="paragraph">
+  <w:style w:styleId="Style_13" w:type="paragraph">
     <w:name w:val="toc 1"/>
-    <w:next w:val="Style_3"/>
-    <w:link w:val="Style_14_ch"/>
+    <w:next w:val="Style_2"/>
+    <w:link w:val="Style_13_ch"/>
     <w:uiPriority w:val="39"/>
     <w:pPr>
       <w:ind w:firstLine="0" w:left="0"/>
@@ -862,18 +2467,18 @@
       <w:sz w:val="28"/>
     </w:rPr>
   </w:style>
-  <w:style w:styleId="Style_14_ch" w:type="character">
+  <w:style w:styleId="Style_13_ch" w:type="character">
     <w:name w:val="toc 1"/>
-    <w:link w:val="Style_14"/>
+    <w:link w:val="Style_13"/>
     <w:rPr>
       <w:rFonts w:ascii="XO Thames" w:hAnsi="XO Thames"/>
       <w:b w:val="1"/>
       <w:sz w:val="28"/>
     </w:rPr>
   </w:style>
-  <w:style w:styleId="Style_15" w:type="paragraph">
+  <w:style w:styleId="Style_14" w:type="paragraph">
     <w:name w:val="Header and Footer"/>
-    <w:link w:val="Style_15_ch"/>
+    <w:link w:val="Style_14_ch"/>
     <w:pPr>
       <w:spacing w:line="240" w:lineRule="auto"/>
       <w:ind/>
@@ -884,18 +2489,18 @@
       <w:sz w:val="20"/>
     </w:rPr>
   </w:style>
-  <w:style w:styleId="Style_15_ch" w:type="character">
+  <w:style w:styleId="Style_14_ch" w:type="character">
     <w:name w:val="Header and Footer"/>
-    <w:link w:val="Style_15"/>
+    <w:link w:val="Style_14"/>
     <w:rPr>
       <w:rFonts w:ascii="XO Thames" w:hAnsi="XO Thames"/>
       <w:sz w:val="20"/>
     </w:rPr>
   </w:style>
-  <w:style w:styleId="Style_16" w:type="paragraph">
+  <w:style w:styleId="Style_15" w:type="paragraph">
     <w:name w:val="toc 9"/>
-    <w:next w:val="Style_3"/>
-    <w:link w:val="Style_16_ch"/>
+    <w:next w:val="Style_2"/>
+    <w:link w:val="Style_15_ch"/>
     <w:uiPriority w:val="39"/>
     <w:pPr>
       <w:ind w:firstLine="0" w:left="1600"/>
@@ -906,18 +2511,18 @@
       <w:sz w:val="28"/>
     </w:rPr>
   </w:style>
-  <w:style w:styleId="Style_16_ch" w:type="character">
+  <w:style w:styleId="Style_15_ch" w:type="character">
     <w:name w:val="toc 9"/>
-    <w:link w:val="Style_16"/>
+    <w:link w:val="Style_15"/>
     <w:rPr>
       <w:rFonts w:ascii="XO Thames" w:hAnsi="XO Thames"/>
       <w:sz w:val="28"/>
     </w:rPr>
   </w:style>
-  <w:style w:styleId="Style_17" w:type="paragraph">
+  <w:style w:styleId="Style_16" w:type="paragraph">
     <w:name w:val="toc 8"/>
-    <w:next w:val="Style_3"/>
-    <w:link w:val="Style_17_ch"/>
+    <w:next w:val="Style_2"/>
+    <w:link w:val="Style_16_ch"/>
     <w:uiPriority w:val="39"/>
     <w:pPr>
       <w:ind w:firstLine="0" w:left="1400"/>
@@ -928,17 +2533,31 @@
       <w:sz w:val="28"/>
     </w:rPr>
   </w:style>
+  <w:style w:styleId="Style_16_ch" w:type="character">
+    <w:name w:val="toc 8"/>
+    <w:link w:val="Style_16"/>
+    <w:rPr>
+      <w:rFonts w:ascii="XO Thames" w:hAnsi="XO Thames"/>
+      <w:sz w:val="28"/>
+    </w:rPr>
+  </w:style>
+  <w:style w:styleId="Style_17" w:type="paragraph">
+    <w:name w:val="List Paragraph"/>
+    <w:basedOn w:val="Style_2"/>
+    <w:link w:val="Style_17_ch"/>
+    <w:pPr>
+      <w:ind w:firstLine="0" w:left="720"/>
+      <w:contextualSpacing w:val="1"/>
+    </w:pPr>
+  </w:style>
   <w:style w:styleId="Style_17_ch" w:type="character">
-    <w:name w:val="toc 8"/>
+    <w:name w:val="List Paragraph"/>
+    <w:basedOn w:val="Style_2_ch"/>
     <w:link w:val="Style_17"/>
-    <w:rPr>
-      <w:rFonts w:ascii="XO Thames" w:hAnsi="XO Thames"/>
-      <w:sz w:val="28"/>
-    </w:rPr>
   </w:style>
   <w:style w:styleId="Style_18" w:type="paragraph">
     <w:name w:val="toc 5"/>
-    <w:next w:val="Style_3"/>
+    <w:next w:val="Style_2"/>
     <w:link w:val="Style_18_ch"/>
     <w:uiPriority w:val="39"/>
     <w:pPr>
@@ -960,7 +2579,7 @@
   </w:style>
   <w:style w:styleId="Style_19" w:type="paragraph">
     <w:name w:val="Subtitle"/>
-    <w:next w:val="Style_3"/>
+    <w:next w:val="Style_2"/>
     <w:link w:val="Style_19_ch"/>
     <w:uiPriority w:val="11"/>
     <w:qFormat/>
@@ -985,7 +2604,7 @@
   </w:style>
   <w:style w:styleId="Style_20" w:type="paragraph">
     <w:name w:val="Title"/>
-    <w:next w:val="Style_3"/>
+    <w:next w:val="Style_2"/>
     <w:link w:val="Style_20_ch"/>
     <w:uiPriority w:val="10"/>
     <w:qFormat/>
@@ -1013,7 +2632,7 @@
   </w:style>
   <w:style w:styleId="Style_21" w:type="paragraph">
     <w:name w:val="heading 4"/>
-    <w:next w:val="Style_3"/>
+    <w:next w:val="Style_2"/>
     <w:link w:val="Style_21_ch"/>
     <w:uiPriority w:val="9"/>
     <w:qFormat/>
@@ -1040,7 +2659,7 @@
   </w:style>
   <w:style w:styleId="Style_22" w:type="paragraph">
     <w:name w:val="heading 2"/>
-    <w:next w:val="Style_3"/>
+    <w:next w:val="Style_2"/>
     <w:link w:val="Style_22_ch"/>
     <w:uiPriority w:val="9"/>
     <w:qFormat/>

--- a/3 раздел.docx
+++ b/3 раздел.docx
@@ -171,31 +171,6 @@
       </w:r>
     </w:p>
     <w:p>
-      <w:pPr>
-        <w:rPr>
-          <w:shd w:fill="FFD821" w:val="clear"/>
-        </w:rPr>
-      </w:pPr>
-      <w:r>
-        <w:rPr>
-          <w:shd w:fill="FFD821" w:val="clear"/>
-        </w:rPr>
-        <w:t>- генерирование яиц</w:t>
-      </w:r>
-      <w:r>
-        <w:rPr>
-          <w:shd w:fill="FFD821" w:val="clear"/>
-        </w:rPr>
-        <w:t xml:space="preserve"> </w:t>
-      </w:r>
-      <w:r>
-        <w:rPr>
-          <w:shd w:fill="FFD821" w:val="clear"/>
-        </w:rPr>
-        <w:t xml:space="preserve">разных форм и позиций </w:t>
-      </w:r>
-    </w:p>
-    <w:p>
       <w:r>
         <w:t xml:space="preserve">На рисунке 2 представлена генерация объектов, учитывая </w:t>
       </w:r>
@@ -274,7 +249,7 @@
     <w:p/>
     <w:p>
       <w:pPr>
-        <w:ind w:firstLine="0"/>
+        <w:ind w:firstLine="0" w:left="0"/>
       </w:pPr>
       <w:r>
         <w:t xml:space="preserve">Листинг 1 - </w:t>
@@ -286,17 +261,17 @@
     <w:p>
       <w:pPr>
         <w:spacing w:line="240" w:lineRule="auto"/>
-        <w:ind w:firstLine="0"/>
-        <w:rPr>
-          <w:rFonts w:ascii="Courier New" w:hAnsi="Courier New"/>
-          <w:sz w:val="24"/>
-        </w:rPr>
-      </w:pPr>
-    </w:p>
-    <w:p>
-      <w:pPr>
-        <w:spacing w:line="240" w:lineRule="auto"/>
-        <w:ind w:firstLine="0"/>
+        <w:ind w:firstLine="0" w:left="0"/>
+        <w:rPr>
+          <w:rFonts w:ascii="Courier New" w:hAnsi="Courier New"/>
+          <w:sz w:val="24"/>
+        </w:rPr>
+      </w:pPr>
+    </w:p>
+    <w:p>
+      <w:pPr>
+        <w:spacing w:line="240" w:lineRule="auto"/>
+        <w:ind w:firstLine="0" w:left="0"/>
         <w:rPr>
           <w:rFonts w:ascii="Courier New" w:hAnsi="Courier New"/>
           <w:sz w:val="24"/>
@@ -313,7 +288,7 @@
     <w:p>
       <w:pPr>
         <w:spacing w:line="240" w:lineRule="auto"/>
-        <w:ind w:firstLine="0"/>
+        <w:ind w:firstLine="0" w:left="0"/>
         <w:rPr>
           <w:rFonts w:ascii="Courier New" w:hAnsi="Courier New"/>
           <w:sz w:val="24"/>
@@ -330,7 +305,7 @@
     <w:p>
       <w:pPr>
         <w:spacing w:line="240" w:lineRule="auto"/>
-        <w:ind w:firstLine="0"/>
+        <w:ind w:firstLine="0" w:left="0"/>
         <w:rPr>
           <w:rFonts w:ascii="Courier New" w:hAnsi="Courier New"/>
           <w:sz w:val="24"/>
@@ -347,7 +322,7 @@
     <w:p>
       <w:pPr>
         <w:spacing w:line="240" w:lineRule="auto"/>
-        <w:ind w:firstLine="0"/>
+        <w:ind w:firstLine="0" w:left="0"/>
         <w:rPr>
           <w:rFonts w:ascii="Courier New" w:hAnsi="Courier New"/>
           <w:sz w:val="24"/>
@@ -364,7 +339,7 @@
     <w:p>
       <w:pPr>
         <w:spacing w:line="240" w:lineRule="auto"/>
-        <w:ind w:firstLine="0"/>
+        <w:ind w:firstLine="0" w:left="0"/>
         <w:rPr>
           <w:rFonts w:ascii="Courier New" w:hAnsi="Courier New"/>
           <w:sz w:val="24"/>
@@ -381,17 +356,17 @@
     <w:p>
       <w:pPr>
         <w:spacing w:line="240" w:lineRule="auto"/>
-        <w:ind w:firstLine="0"/>
-        <w:rPr>
-          <w:rFonts w:ascii="Courier New" w:hAnsi="Courier New"/>
-          <w:sz w:val="24"/>
-        </w:rPr>
-      </w:pPr>
-    </w:p>
-    <w:p>
-      <w:pPr>
-        <w:spacing w:line="240" w:lineRule="auto"/>
-        <w:ind w:firstLine="0"/>
+        <w:ind w:firstLine="0" w:left="0"/>
+        <w:rPr>
+          <w:rFonts w:ascii="Courier New" w:hAnsi="Courier New"/>
+          <w:sz w:val="24"/>
+        </w:rPr>
+      </w:pPr>
+    </w:p>
+    <w:p>
+      <w:pPr>
+        <w:spacing w:line="240" w:lineRule="auto"/>
+        <w:ind w:firstLine="0" w:left="0"/>
         <w:rPr>
           <w:rFonts w:ascii="Courier New" w:hAnsi="Courier New"/>
           <w:sz w:val="24"/>
@@ -408,7 +383,7 @@
     <w:p>
       <w:pPr>
         <w:spacing w:line="240" w:lineRule="auto"/>
-        <w:ind w:firstLine="0"/>
+        <w:ind w:firstLine="0" w:left="0"/>
         <w:rPr>
           <w:rFonts w:ascii="Courier New" w:hAnsi="Courier New"/>
           <w:sz w:val="24"/>
@@ -425,7 +400,7 @@
     <w:p>
       <w:pPr>
         <w:spacing w:line="240" w:lineRule="auto"/>
-        <w:ind w:firstLine="0"/>
+        <w:ind w:firstLine="0" w:left="0"/>
         <w:rPr>
           <w:rFonts w:ascii="Courier New" w:hAnsi="Courier New"/>
           <w:sz w:val="24"/>
@@ -442,7 +417,7 @@
     <w:p>
       <w:pPr>
         <w:spacing w:line="240" w:lineRule="auto"/>
-        <w:ind w:firstLine="0"/>
+        <w:ind w:firstLine="0" w:left="0"/>
         <w:rPr>
           <w:rFonts w:ascii="Courier New" w:hAnsi="Courier New"/>
           <w:sz w:val="24"/>
@@ -459,7 +434,7 @@
     <w:p>
       <w:pPr>
         <w:spacing w:line="240" w:lineRule="auto"/>
-        <w:ind w:firstLine="0"/>
+        <w:ind w:firstLine="0" w:left="0"/>
         <w:rPr>
           <w:rFonts w:ascii="Courier New" w:hAnsi="Courier New"/>
           <w:sz w:val="24"/>
@@ -476,7 +451,7 @@
     <w:p>
       <w:pPr>
         <w:spacing w:line="240" w:lineRule="auto"/>
-        <w:ind w:firstLine="0"/>
+        <w:ind w:firstLine="0" w:left="0"/>
         <w:rPr>
           <w:rFonts w:ascii="Courier New" w:hAnsi="Courier New"/>
           <w:sz w:val="24"/>
@@ -493,7 +468,7 @@
     <w:p>
       <w:pPr>
         <w:spacing w:line="240" w:lineRule="auto"/>
-        <w:ind w:firstLine="0"/>
+        <w:ind w:firstLine="0" w:left="0"/>
         <w:rPr>
           <w:rFonts w:ascii="Courier New" w:hAnsi="Courier New"/>
           <w:sz w:val="24"/>
@@ -510,7 +485,7 @@
     <w:p>
       <w:pPr>
         <w:spacing w:line="240" w:lineRule="auto"/>
-        <w:ind w:firstLine="0"/>
+        <w:ind w:firstLine="0" w:left="0"/>
         <w:rPr>
           <w:rFonts w:ascii="Courier New" w:hAnsi="Courier New"/>
           <w:sz w:val="24"/>
@@ -527,7 +502,7 @@
     <w:p>
       <w:pPr>
         <w:spacing w:line="240" w:lineRule="auto"/>
-        <w:ind w:firstLine="0"/>
+        <w:ind w:firstLine="0" w:left="0"/>
         <w:rPr>
           <w:rFonts w:ascii="Courier New" w:hAnsi="Courier New"/>
           <w:sz w:val="24"/>
@@ -544,7 +519,7 @@
     <w:p>
       <w:pPr>
         <w:spacing w:line="240" w:lineRule="auto"/>
-        <w:ind w:firstLine="0"/>
+        <w:ind w:firstLine="0" w:left="0"/>
         <w:rPr>
           <w:rFonts w:ascii="Courier New" w:hAnsi="Courier New"/>
           <w:sz w:val="24"/>
@@ -561,7 +536,7 @@
     <w:p>
       <w:pPr>
         <w:spacing w:line="240" w:lineRule="auto"/>
-        <w:ind w:firstLine="0"/>
+        <w:ind w:firstLine="0" w:left="0"/>
         <w:rPr>
           <w:rFonts w:ascii="Courier New" w:hAnsi="Courier New"/>
           <w:sz w:val="24"/>
@@ -578,17 +553,17 @@
     <w:p>
       <w:pPr>
         <w:spacing w:line="240" w:lineRule="auto"/>
-        <w:ind w:firstLine="0"/>
-        <w:rPr>
-          <w:rFonts w:ascii="Courier New" w:hAnsi="Courier New"/>
-          <w:sz w:val="24"/>
-        </w:rPr>
-      </w:pPr>
-    </w:p>
-    <w:p>
-      <w:pPr>
-        <w:spacing w:line="240" w:lineRule="auto"/>
-        <w:ind w:firstLine="0"/>
+        <w:ind w:firstLine="0" w:left="0"/>
+        <w:rPr>
+          <w:rFonts w:ascii="Courier New" w:hAnsi="Courier New"/>
+          <w:sz w:val="24"/>
+        </w:rPr>
+      </w:pPr>
+    </w:p>
+    <w:p>
+      <w:pPr>
+        <w:spacing w:line="240" w:lineRule="auto"/>
+        <w:ind w:firstLine="0" w:left="0"/>
         <w:rPr>
           <w:rFonts w:ascii="Courier New" w:hAnsi="Courier New"/>
           <w:sz w:val="24"/>
@@ -605,7 +580,7 @@
     <w:p>
       <w:pPr>
         <w:spacing w:line="240" w:lineRule="auto"/>
-        <w:ind w:firstLine="0"/>
+        <w:ind w:firstLine="0" w:left="0"/>
         <w:rPr>
           <w:rFonts w:ascii="Courier New" w:hAnsi="Courier New"/>
           <w:sz w:val="24"/>
@@ -622,7 +597,7 @@
     <w:p>
       <w:pPr>
         <w:spacing w:line="240" w:lineRule="auto"/>
-        <w:ind w:firstLine="0"/>
+        <w:ind w:firstLine="0" w:left="0"/>
         <w:rPr>
           <w:rFonts w:ascii="Courier New" w:hAnsi="Courier New"/>
           <w:sz w:val="24"/>
@@ -637,21 +612,8 @@
       </w:r>
     </w:p>
     <w:p>
-      <w:pPr>
-        <w:rPr>
-          <w:shd w:fill="FFD821" w:val="clear"/>
-        </w:rPr>
-      </w:pPr>
-      <w:r>
-        <w:rPr>
-          <w:shd w:fill="FFD821" w:val="clear"/>
-        </w:rPr>
-        <w:t>- модель датчика и как получаем показатели</w:t>
-      </w:r>
-    </w:p>
-    <w:p>
-      <w:r>
-        <w:t xml:space="preserve">В Unity роль датчиков выполняют примитивные кубы </w:t>
+      <w:r>
+        <w:t xml:space="preserve">В Unity роль датчиков выполняют примитивные кубы, которые </w:t>
       </w:r>
       <w:r>
         <w:rPr>
@@ -735,7 +697,7 @@
     <w:p/>
     <w:p>
       <w:pPr>
-        <w:ind w:firstLine="0"/>
+        <w:ind w:firstLine="0" w:left="0"/>
       </w:pPr>
       <w:r>
         <w:t xml:space="preserve">Листинг 2 - </w:t>
@@ -748,7 +710,7 @@
     <w:p>
       <w:pPr>
         <w:spacing w:line="240" w:lineRule="auto"/>
-        <w:ind w:firstLine="0"/>
+        <w:ind w:firstLine="0" w:left="0"/>
         <w:rPr>
           <w:rFonts w:ascii="XO Courser" w:hAnsi="XO Courser"/>
           <w:sz w:val="24"/>
@@ -765,7 +727,7 @@
     <w:p>
       <w:pPr>
         <w:spacing w:line="240" w:lineRule="auto"/>
-        <w:ind w:firstLine="0"/>
+        <w:ind w:firstLine="0" w:left="0"/>
         <w:rPr>
           <w:rFonts w:ascii="XO Courser" w:hAnsi="XO Courser"/>
           <w:sz w:val="24"/>
@@ -782,7 +744,7 @@
     <w:p>
       <w:pPr>
         <w:spacing w:line="240" w:lineRule="auto"/>
-        <w:ind w:firstLine="0"/>
+        <w:ind w:firstLine="0" w:left="0"/>
         <w:rPr>
           <w:rFonts w:ascii="XO Courser" w:hAnsi="XO Courser"/>
           <w:sz w:val="24"/>
@@ -799,7 +761,7 @@
     <w:p>
       <w:pPr>
         <w:spacing w:line="240" w:lineRule="auto"/>
-        <w:ind w:firstLine="0"/>
+        <w:ind w:firstLine="0" w:left="0"/>
         <w:rPr>
           <w:rFonts w:ascii="XO Courser" w:hAnsi="XO Courser"/>
           <w:sz w:val="24"/>
@@ -816,7 +778,7 @@
     <w:p>
       <w:pPr>
         <w:spacing w:line="240" w:lineRule="auto"/>
-        <w:ind w:firstLine="0"/>
+        <w:ind w:firstLine="0" w:left="0"/>
         <w:rPr>
           <w:rFonts w:ascii="XO Courser" w:hAnsi="XO Courser"/>
           <w:sz w:val="24"/>
@@ -833,7 +795,7 @@
     <w:p>
       <w:pPr>
         <w:spacing w:line="240" w:lineRule="auto"/>
-        <w:ind w:firstLine="0"/>
+        <w:ind w:firstLine="0" w:left="0"/>
         <w:rPr>
           <w:rFonts w:ascii="XO Courser" w:hAnsi="XO Courser"/>
           <w:sz w:val="24"/>
@@ -850,7 +812,7 @@
     <w:p>
       <w:pPr>
         <w:spacing w:line="240" w:lineRule="auto"/>
-        <w:ind w:firstLine="0"/>
+        <w:ind w:firstLine="0" w:left="0"/>
         <w:rPr>
           <w:rFonts w:ascii="XO Courser" w:hAnsi="XO Courser"/>
           <w:sz w:val="24"/>
@@ -867,7 +829,7 @@
     <w:p>
       <w:pPr>
         <w:spacing w:line="240" w:lineRule="auto"/>
-        <w:ind w:firstLine="0"/>
+        <w:ind w:firstLine="0" w:left="0"/>
         <w:rPr>
           <w:rFonts w:ascii="XO Courser" w:hAnsi="XO Courser"/>
           <w:sz w:val="24"/>
@@ -884,7 +846,7 @@
     <w:p>
       <w:pPr>
         <w:spacing w:line="240" w:lineRule="auto"/>
-        <w:ind w:firstLine="0"/>
+        <w:ind w:firstLine="0" w:left="0"/>
         <w:rPr>
           <w:rFonts w:ascii="XO Courser" w:hAnsi="XO Courser"/>
           <w:sz w:val="24"/>
@@ -901,7 +863,7 @@
     <w:p>
       <w:pPr>
         <w:spacing w:line="240" w:lineRule="auto"/>
-        <w:ind w:firstLine="0"/>
+        <w:ind w:firstLine="0" w:left="0"/>
         <w:rPr>
           <w:rFonts w:ascii="XO Courser" w:hAnsi="XO Courser"/>
           <w:sz w:val="24"/>
@@ -918,7 +880,7 @@
     <w:p>
       <w:pPr>
         <w:spacing w:line="240" w:lineRule="auto"/>
-        <w:ind w:firstLine="0"/>
+        <w:ind w:firstLine="0" w:left="0"/>
         <w:rPr>
           <w:rFonts w:ascii="XO Courser" w:hAnsi="XO Courser"/>
           <w:sz w:val="24"/>
@@ -935,7 +897,7 @@
     <w:p>
       <w:pPr>
         <w:spacing w:line="240" w:lineRule="auto"/>
-        <w:ind w:firstLine="0"/>
+        <w:ind w:firstLine="0" w:left="0"/>
         <w:rPr>
           <w:rFonts w:ascii="XO Courser" w:hAnsi="XO Courser"/>
           <w:sz w:val="24"/>
@@ -952,7 +914,7 @@
     <w:p>
       <w:pPr>
         <w:spacing w:line="240" w:lineRule="auto"/>
-        <w:ind w:firstLine="0"/>
+        <w:ind w:firstLine="0" w:left="0"/>
         <w:rPr>
           <w:rFonts w:ascii="XO Courser" w:hAnsi="XO Courser"/>
           <w:sz w:val="24"/>
@@ -969,7 +931,7 @@
     <w:p>
       <w:pPr>
         <w:spacing w:line="240" w:lineRule="auto"/>
-        <w:ind w:firstLine="0"/>
+        <w:ind w:firstLine="0" w:left="0"/>
         <w:rPr>
           <w:rFonts w:ascii="XO Courser" w:hAnsi="XO Courser"/>
           <w:sz w:val="24"/>
@@ -986,7 +948,7 @@
     <w:p>
       <w:pPr>
         <w:spacing w:line="240" w:lineRule="auto"/>
-        <w:ind w:firstLine="0"/>
+        <w:ind w:firstLine="0" w:left="0"/>
         <w:rPr>
           <w:rFonts w:ascii="XO Courser" w:hAnsi="XO Courser"/>
           <w:sz w:val="24"/>
@@ -1003,7 +965,7 @@
     <w:p>
       <w:pPr>
         <w:spacing w:line="240" w:lineRule="auto"/>
-        <w:ind w:firstLine="0"/>
+        <w:ind w:firstLine="0" w:left="0"/>
         <w:rPr>
           <w:rFonts w:ascii="XO Courser" w:hAnsi="XO Courser"/>
           <w:sz w:val="24"/>
@@ -1020,7 +982,7 @@
     <w:p>
       <w:pPr>
         <w:spacing w:line="240" w:lineRule="auto"/>
-        <w:ind w:firstLine="0"/>
+        <w:ind w:firstLine="0" w:left="0"/>
         <w:rPr>
           <w:rFonts w:ascii="XO Courser" w:hAnsi="XO Courser"/>
           <w:sz w:val="24"/>
@@ -1037,7 +999,7 @@
     <w:p>
       <w:pPr>
         <w:spacing w:line="240" w:lineRule="auto"/>
-        <w:ind w:firstLine="0"/>
+        <w:ind w:firstLine="0" w:left="0"/>
         <w:rPr>
           <w:rFonts w:ascii="XO Courser" w:hAnsi="XO Courser"/>
           <w:sz w:val="24"/>
@@ -1054,7 +1016,7 @@
     <w:p>
       <w:pPr>
         <w:spacing w:line="240" w:lineRule="auto"/>
-        <w:ind w:firstLine="0"/>
+        <w:ind w:firstLine="0" w:left="0"/>
         <w:rPr>
           <w:rFonts w:ascii="XO Courser" w:hAnsi="XO Courser"/>
           <w:sz w:val="24"/>
@@ -1071,7 +1033,7 @@
     <w:p>
       <w:pPr>
         <w:spacing w:line="240" w:lineRule="auto"/>
-        <w:ind w:firstLine="0"/>
+        <w:ind w:firstLine="0" w:left="0"/>
         <w:rPr>
           <w:rFonts w:ascii="XO Courser" w:hAnsi="XO Courser"/>
           <w:sz w:val="24"/>
@@ -1088,7 +1050,7 @@
     <w:p>
       <w:pPr>
         <w:spacing w:line="240" w:lineRule="auto"/>
-        <w:ind w:firstLine="0"/>
+        <w:ind w:firstLine="0" w:left="0"/>
         <w:rPr>
           <w:rFonts w:ascii="XO Courser" w:hAnsi="XO Courser"/>
           <w:sz w:val="24"/>
@@ -1105,7 +1067,7 @@
     <w:p>
       <w:pPr>
         <w:spacing w:line="240" w:lineRule="auto"/>
-        <w:ind w:firstLine="0"/>
+        <w:ind w:firstLine="0" w:left="0"/>
         <w:rPr>
           <w:rFonts w:ascii="XO Courser" w:hAnsi="XO Courser"/>
           <w:sz w:val="24"/>
@@ -1122,7 +1084,7 @@
     <w:p>
       <w:pPr>
         <w:spacing w:line="240" w:lineRule="auto"/>
-        <w:ind w:firstLine="0"/>
+        <w:ind w:firstLine="0" w:left="0"/>
         <w:rPr>
           <w:rFonts w:ascii="XO Courser" w:hAnsi="XO Courser"/>
           <w:sz w:val="24"/>
@@ -1139,7 +1101,7 @@
     <w:p>
       <w:pPr>
         <w:spacing w:line="240" w:lineRule="auto"/>
-        <w:ind w:firstLine="0"/>
+        <w:ind w:firstLine="0" w:left="0"/>
         <w:rPr>
           <w:rFonts w:ascii="XO Courser" w:hAnsi="XO Courser"/>
           <w:sz w:val="24"/>
@@ -1156,7 +1118,7 @@
     <w:p>
       <w:pPr>
         <w:spacing w:line="240" w:lineRule="auto"/>
-        <w:ind w:firstLine="0"/>
+        <w:ind w:firstLine="0" w:left="0"/>
         <w:rPr>
           <w:rFonts w:ascii="XO Courser" w:hAnsi="XO Courser"/>
           <w:sz w:val="24"/>
@@ -1177,19 +1139,6 @@
           <w:shd w:fill="FFD821" w:val="clear"/>
         </w:rPr>
       </w:pPr>
-    </w:p>
-    <w:p>
-      <w:pPr>
-        <w:rPr>
-          <w:shd w:fill="FFD821" w:val="clear"/>
-        </w:rPr>
-      </w:pPr>
-      <w:r>
-        <w:rPr>
-          <w:shd w:fill="FFD821" w:val="clear"/>
-        </w:rPr>
-        <w:t>- сохранение данных и формирование бинарных файлов</w:t>
-      </w:r>
     </w:p>
     <w:p>
       <w:r>
@@ -1210,734 +1159,6 @@
       </w:pPr>
       <w:r>
         <w:t>Рисунок 4 – Структура бинарного файла</w:t>
-      </w:r>
-    </w:p>
-    <w:p/>
-    <w:p>
-      <w:r>
-        <w:t xml:space="preserve">Код записи в бинарный файл </w:t>
-      </w:r>
-      <w:r>
-        <w:t>представлен листингом 3.</w:t>
-      </w:r>
-    </w:p>
-    <w:p/>
-    <w:p>
-      <w:r>
-        <w:t xml:space="preserve">Листинг 3 - </w:t>
-      </w:r>
-      <w:r>
-        <w:t>Код записи в бинарный файл</w:t>
-      </w:r>
-    </w:p>
-    <w:p>
-      <w:pPr>
-        <w:spacing w:line="240" w:lineRule="auto"/>
-        <w:ind w:firstLine="0"/>
-        <w:rPr>
-          <w:rFonts w:ascii="XO Courser" w:hAnsi="XO Courser"/>
-          <w:sz w:val="24"/>
-        </w:rPr>
-      </w:pPr>
-      <w:r>
-        <w:rPr>
-          <w:rFonts w:ascii="XO Courser" w:hAnsi="XO Courser"/>
-          <w:sz w:val="24"/>
-        </w:rPr>
-        <w:t>public static void WriteFile()</w:t>
-      </w:r>
-    </w:p>
-    <w:p>
-      <w:pPr>
-        <w:spacing w:line="240" w:lineRule="auto"/>
-        <w:ind w:firstLine="0"/>
-        <w:rPr>
-          <w:rFonts w:ascii="XO Courser" w:hAnsi="XO Courser"/>
-          <w:sz w:val="24"/>
-        </w:rPr>
-      </w:pPr>
-      <w:r>
-        <w:rPr>
-          <w:rFonts w:ascii="XO Courser" w:hAnsi="XO Courser"/>
-          <w:sz w:val="24"/>
-        </w:rPr>
-        <w:t xml:space="preserve">    {</w:t>
-      </w:r>
-    </w:p>
-    <w:p>
-      <w:pPr>
-        <w:spacing w:line="240" w:lineRule="auto"/>
-        <w:ind w:firstLine="0"/>
-        <w:rPr>
-          <w:rFonts w:ascii="XO Courser" w:hAnsi="XO Courser"/>
-          <w:sz w:val="24"/>
-        </w:rPr>
-      </w:pPr>
-    </w:p>
-    <w:p>
-      <w:pPr>
-        <w:spacing w:line="240" w:lineRule="auto"/>
-        <w:ind w:firstLine="0"/>
-        <w:rPr>
-          <w:rFonts w:ascii="XO Courser" w:hAnsi="XO Courser"/>
-          <w:sz w:val="24"/>
-        </w:rPr>
-      </w:pPr>
-      <w:r>
-        <w:rPr>
-          <w:rFonts w:ascii="XO Courser" w:hAnsi="XO Courser"/>
-          <w:sz w:val="24"/>
-        </w:rPr>
-        <w:t xml:space="preserve">        string path = "C:\\Users\\NIKITA-PC\\Desktop\\data\\file.bin";</w:t>
-      </w:r>
-    </w:p>
-    <w:p>
-      <w:pPr>
-        <w:spacing w:line="240" w:lineRule="auto"/>
-        <w:ind w:firstLine="0"/>
-        <w:rPr>
-          <w:rFonts w:ascii="XO Courser" w:hAnsi="XO Courser"/>
-          <w:sz w:val="24"/>
-        </w:rPr>
-      </w:pPr>
-    </w:p>
-    <w:p>
-      <w:pPr>
-        <w:spacing w:line="240" w:lineRule="auto"/>
-        <w:ind w:firstLine="0"/>
-        <w:rPr>
-          <w:rFonts w:ascii="XO Courser" w:hAnsi="XO Courser"/>
-          <w:sz w:val="24"/>
-        </w:rPr>
-      </w:pPr>
-    </w:p>
-    <w:p>
-      <w:pPr>
-        <w:spacing w:line="240" w:lineRule="auto"/>
-        <w:ind w:firstLine="0"/>
-        <w:rPr>
-          <w:rFonts w:ascii="XO Courser" w:hAnsi="XO Courser"/>
-          <w:sz w:val="24"/>
-        </w:rPr>
-      </w:pPr>
-      <w:r>
-        <w:rPr>
-          <w:rFonts w:ascii="XO Courser" w:hAnsi="XO Courser"/>
-          <w:sz w:val="24"/>
-        </w:rPr>
-        <w:t xml:space="preserve">        using (BinaryWriter writer = new BinaryWriter(File.Open(path, FileMode.OpenOrCreate)))</w:t>
-      </w:r>
-    </w:p>
-    <w:p>
-      <w:pPr>
-        <w:spacing w:line="240" w:lineRule="auto"/>
-        <w:ind w:firstLine="0"/>
-        <w:rPr>
-          <w:rFonts w:ascii="XO Courser" w:hAnsi="XO Courser"/>
-          <w:sz w:val="24"/>
-        </w:rPr>
-      </w:pPr>
-      <w:r>
-        <w:rPr>
-          <w:rFonts w:ascii="XO Courser" w:hAnsi="XO Courser"/>
-          <w:sz w:val="24"/>
-        </w:rPr>
-        <w:t xml:space="preserve">        {</w:t>
-      </w:r>
-    </w:p>
-    <w:p>
-      <w:pPr>
-        <w:spacing w:line="240" w:lineRule="auto"/>
-        <w:ind w:firstLine="0"/>
-        <w:rPr>
-          <w:rFonts w:ascii="XO Courser" w:hAnsi="XO Courser"/>
-          <w:sz w:val="24"/>
-        </w:rPr>
-      </w:pPr>
-      <w:r>
-        <w:rPr>
-          <w:rFonts w:ascii="XO Courser" w:hAnsi="XO Courser"/>
-          <w:sz w:val="24"/>
-        </w:rPr>
-        <w:t xml:space="preserve">            float distanceToConv = 0.082f;</w:t>
-      </w:r>
-    </w:p>
-    <w:p>
-      <w:pPr>
-        <w:spacing w:line="240" w:lineRule="auto"/>
-        <w:ind w:firstLine="0"/>
-        <w:rPr>
-          <w:rFonts w:ascii="XO Courser" w:hAnsi="XO Courser"/>
-          <w:sz w:val="24"/>
-        </w:rPr>
-      </w:pPr>
-      <w:r>
-        <w:rPr>
-          <w:rFonts w:ascii="XO Courser" w:hAnsi="XO Courser"/>
-          <w:sz w:val="24"/>
-        </w:rPr>
-        <w:t xml:space="preserve">            var outData = new OutData();</w:t>
-      </w:r>
-    </w:p>
-    <w:p>
-      <w:pPr>
-        <w:spacing w:line="240" w:lineRule="auto"/>
-        <w:ind w:firstLine="0"/>
-        <w:rPr>
-          <w:rFonts w:ascii="XO Courser" w:hAnsi="XO Courser"/>
-          <w:sz w:val="24"/>
-        </w:rPr>
-      </w:pPr>
-      <w:r>
-        <w:rPr>
-          <w:rFonts w:ascii="XO Courser" w:hAnsi="XO Courser"/>
-          <w:sz w:val="24"/>
-        </w:rPr>
-        <w:t xml:space="preserve">            outData.count = heightMap.Count;</w:t>
-      </w:r>
-    </w:p>
-    <w:p>
-      <w:pPr>
-        <w:spacing w:line="240" w:lineRule="auto"/>
-        <w:ind w:firstLine="0"/>
-        <w:rPr>
-          <w:rFonts w:ascii="XO Courser" w:hAnsi="XO Courser"/>
-          <w:sz w:val="24"/>
-        </w:rPr>
-      </w:pPr>
-      <w:r>
-        <w:rPr>
-          <w:rFonts w:ascii="XO Courser" w:hAnsi="XO Courser"/>
-          <w:sz w:val="24"/>
-        </w:rPr>
-        <w:t xml:space="preserve">            outData.iteration = heightMap[0].Count;</w:t>
-      </w:r>
-    </w:p>
-    <w:p>
-      <w:pPr>
-        <w:spacing w:line="240" w:lineRule="auto"/>
-        <w:ind w:firstLine="0"/>
-        <w:rPr>
-          <w:rFonts w:ascii="XO Courser" w:hAnsi="XO Courser"/>
-          <w:sz w:val="24"/>
-        </w:rPr>
-      </w:pPr>
-      <w:r>
-        <w:rPr>
-          <w:rFonts w:ascii="XO Courser" w:hAnsi="XO Courser"/>
-          <w:sz w:val="24"/>
-        </w:rPr>
-        <w:t xml:space="preserve">            outData.col = CalcEgg.getEggSpawnCol();</w:t>
-      </w:r>
-    </w:p>
-    <w:p>
-      <w:pPr>
-        <w:spacing w:line="240" w:lineRule="auto"/>
-        <w:ind w:firstLine="0"/>
-        <w:rPr>
-          <w:rFonts w:ascii="XO Courser" w:hAnsi="XO Courser"/>
-          <w:sz w:val="24"/>
-        </w:rPr>
-      </w:pPr>
-      <w:r>
-        <w:rPr>
-          <w:rFonts w:ascii="XO Courser" w:hAnsi="XO Courser"/>
-          <w:sz w:val="24"/>
-        </w:rPr>
-        <w:t xml:space="preserve">            outData.update = GlobalVar.getSensorUpdateDelay();</w:t>
-      </w:r>
-    </w:p>
-    <w:p>
-      <w:pPr>
-        <w:spacing w:line="240" w:lineRule="auto"/>
-        <w:ind w:firstLine="0"/>
-        <w:rPr>
-          <w:rFonts w:ascii="XO Courser" w:hAnsi="XO Courser"/>
-          <w:sz w:val="24"/>
-        </w:rPr>
-      </w:pPr>
-      <w:r>
-        <w:rPr>
-          <w:rFonts w:ascii="XO Courser" w:hAnsi="XO Courser"/>
-          <w:sz w:val="24"/>
-        </w:rPr>
-        <w:t xml:space="preserve">            outData.width = ConvWidthScript.getWidth();</w:t>
-      </w:r>
-    </w:p>
-    <w:p>
-      <w:pPr>
-        <w:spacing w:line="240" w:lineRule="auto"/>
-        <w:ind w:firstLine="0"/>
-        <w:rPr>
-          <w:rFonts w:ascii="XO Courser" w:hAnsi="XO Courser"/>
-          <w:sz w:val="24"/>
-        </w:rPr>
-      </w:pPr>
-      <w:r>
-        <w:rPr>
-          <w:rFonts w:ascii="XO Courser" w:hAnsi="XO Courser"/>
-          <w:sz w:val="24"/>
-        </w:rPr>
-        <w:t xml:space="preserve">            float distanceToConvNew = distanceToConv;</w:t>
-      </w:r>
-    </w:p>
-    <w:p>
-      <w:pPr>
-        <w:spacing w:line="240" w:lineRule="auto"/>
-        <w:ind w:firstLine="0"/>
-        <w:rPr>
-          <w:rFonts w:ascii="XO Courser" w:hAnsi="XO Courser"/>
-          <w:sz w:val="24"/>
-        </w:rPr>
-      </w:pPr>
-      <w:r>
-        <w:rPr>
-          <w:rFonts w:ascii="XO Courser" w:hAnsi="XO Courser"/>
-          <w:sz w:val="24"/>
-        </w:rPr>
-        <w:t xml:space="preserve">            distanceToConvNew *= 5;</w:t>
-      </w:r>
-    </w:p>
-    <w:p>
-      <w:pPr>
-        <w:spacing w:line="240" w:lineRule="auto"/>
-        <w:ind w:firstLine="0"/>
-        <w:rPr>
-          <w:rFonts w:ascii="XO Courser" w:hAnsi="XO Courser"/>
-          <w:sz w:val="24"/>
-        </w:rPr>
-      </w:pPr>
-      <w:r>
-        <w:rPr>
-          <w:rFonts w:ascii="XO Courser" w:hAnsi="XO Courser"/>
-          <w:sz w:val="24"/>
-        </w:rPr>
-        <w:t xml:space="preserve">            distanceToConvNew *= 65535;</w:t>
-      </w:r>
-    </w:p>
-    <w:p>
-      <w:pPr>
-        <w:spacing w:line="240" w:lineRule="auto"/>
-        <w:ind w:firstLine="0"/>
-        <w:rPr>
-          <w:rFonts w:ascii="XO Courser" w:hAnsi="XO Courser"/>
-          <w:sz w:val="24"/>
-        </w:rPr>
-      </w:pPr>
-      <w:r>
-        <w:rPr>
-          <w:rFonts w:ascii="XO Courser" w:hAnsi="XO Courser"/>
-          <w:sz w:val="24"/>
-        </w:rPr>
-        <w:t xml:space="preserve">            distanceToConvNew = Math.Abs(distanceToConvNew - 65535);</w:t>
-      </w:r>
-    </w:p>
-    <w:p>
-      <w:pPr>
-        <w:spacing w:line="240" w:lineRule="auto"/>
-        <w:ind w:firstLine="0"/>
-        <w:rPr>
-          <w:rFonts w:ascii="XO Courser" w:hAnsi="XO Courser"/>
-          <w:sz w:val="24"/>
-        </w:rPr>
-      </w:pPr>
-      <w:r>
-        <w:rPr>
-          <w:rFonts w:ascii="XO Courser" w:hAnsi="XO Courser"/>
-          <w:sz w:val="24"/>
-        </w:rPr>
-        <w:t xml:space="preserve">            outData.distanceToConv = (int)distanceToConvNew;</w:t>
-      </w:r>
-    </w:p>
-    <w:p>
-      <w:pPr>
-        <w:spacing w:line="240" w:lineRule="auto"/>
-        <w:ind w:firstLine="0"/>
-        <w:rPr>
-          <w:rFonts w:ascii="XO Courser" w:hAnsi="XO Courser"/>
-          <w:sz w:val="24"/>
-        </w:rPr>
-      </w:pPr>
-      <w:r>
-        <w:rPr>
-          <w:rFonts w:ascii="XO Courser" w:hAnsi="XO Courser"/>
-          <w:sz w:val="24"/>
-        </w:rPr>
-        <w:t xml:space="preserve">            outData.noise = GlobalVar.getNoise();</w:t>
-      </w:r>
-    </w:p>
-    <w:p>
-      <w:pPr>
-        <w:spacing w:line="240" w:lineRule="auto"/>
-        <w:ind w:firstLine="0"/>
-        <w:rPr>
-          <w:rFonts w:ascii="XO Courser" w:hAnsi="XO Courser"/>
-          <w:sz w:val="24"/>
-        </w:rPr>
-      </w:pPr>
-      <w:r>
-        <w:rPr>
-          <w:rFonts w:ascii="XO Courser" w:hAnsi="XO Courser"/>
-          <w:sz w:val="24"/>
-        </w:rPr>
-        <w:t xml:space="preserve">            var size = Marshal.SizeOf(outData);</w:t>
-      </w:r>
-    </w:p>
-    <w:p>
-      <w:pPr>
-        <w:spacing w:line="240" w:lineRule="auto"/>
-        <w:ind w:firstLine="0"/>
-        <w:rPr>
-          <w:rFonts w:ascii="XO Courser" w:hAnsi="XO Courser"/>
-          <w:sz w:val="24"/>
-        </w:rPr>
-      </w:pPr>
-      <w:r>
-        <w:rPr>
-          <w:rFonts w:ascii="XO Courser" w:hAnsi="XO Courser"/>
-          <w:sz w:val="24"/>
-        </w:rPr>
-        <w:t xml:space="preserve">            var buffer = new byte[size];</w:t>
-      </w:r>
-    </w:p>
-    <w:p>
-      <w:pPr>
-        <w:spacing w:line="240" w:lineRule="auto"/>
-        <w:ind w:firstLine="0"/>
-        <w:rPr>
-          <w:rFonts w:ascii="XO Courser" w:hAnsi="XO Courser"/>
-          <w:sz w:val="24"/>
-        </w:rPr>
-      </w:pPr>
-      <w:r>
-        <w:rPr>
-          <w:rFonts w:ascii="XO Courser" w:hAnsi="XO Courser"/>
-          <w:sz w:val="24"/>
-        </w:rPr>
-        <w:t xml:space="preserve">            var ptr = Marshal.AllocHGlobal(size);</w:t>
-      </w:r>
-    </w:p>
-    <w:p>
-      <w:pPr>
-        <w:spacing w:line="240" w:lineRule="auto"/>
-        <w:ind w:firstLine="0"/>
-        <w:rPr>
-          <w:rFonts w:ascii="XO Courser" w:hAnsi="XO Courser"/>
-          <w:sz w:val="24"/>
-        </w:rPr>
-      </w:pPr>
-      <w:r>
-        <w:rPr>
-          <w:rFonts w:ascii="XO Courser" w:hAnsi="XO Courser"/>
-          <w:sz w:val="24"/>
-        </w:rPr>
-        <w:t xml:space="preserve">            Marshal.StructureToPtr(outData, ptr, true);</w:t>
-      </w:r>
-    </w:p>
-    <w:p>
-      <w:pPr>
-        <w:spacing w:line="240" w:lineRule="auto"/>
-        <w:ind w:firstLine="0"/>
-        <w:rPr>
-          <w:rFonts w:ascii="XO Courser" w:hAnsi="XO Courser"/>
-          <w:sz w:val="24"/>
-        </w:rPr>
-      </w:pPr>
-      <w:r>
-        <w:rPr>
-          <w:rFonts w:ascii="XO Courser" w:hAnsi="XO Courser"/>
-          <w:sz w:val="24"/>
-        </w:rPr>
-        <w:t xml:space="preserve">            Marshal.Copy(ptr, buffer, 0, size);</w:t>
-      </w:r>
-    </w:p>
-    <w:p>
-      <w:pPr>
-        <w:spacing w:line="240" w:lineRule="auto"/>
-        <w:ind w:firstLine="0"/>
-        <w:rPr>
-          <w:rFonts w:ascii="XO Courser" w:hAnsi="XO Courser"/>
-          <w:sz w:val="24"/>
-        </w:rPr>
-      </w:pPr>
-      <w:r>
-        <w:rPr>
-          <w:rFonts w:ascii="XO Courser" w:hAnsi="XO Courser"/>
-          <w:sz w:val="24"/>
-        </w:rPr>
-        <w:t xml:space="preserve">            Marshal.FreeHGlobal(ptr);</w:t>
-      </w:r>
-    </w:p>
-    <w:p>
-      <w:pPr>
-        <w:spacing w:line="240" w:lineRule="auto"/>
-        <w:ind w:firstLine="0"/>
-        <w:rPr>
-          <w:rFonts w:ascii="XO Courser" w:hAnsi="XO Courser"/>
-          <w:sz w:val="24"/>
-        </w:rPr>
-      </w:pPr>
-      <w:r>
-        <w:rPr>
-          <w:rFonts w:ascii="XO Courser" w:hAnsi="XO Courser"/>
-          <w:sz w:val="24"/>
-        </w:rPr>
-        <w:t xml:space="preserve">            writer.Write(buffer);</w:t>
-      </w:r>
-    </w:p>
-    <w:p>
-      <w:pPr>
-        <w:spacing w:line="240" w:lineRule="auto"/>
-        <w:ind w:firstLine="0"/>
-        <w:rPr>
-          <w:rFonts w:ascii="XO Courser" w:hAnsi="XO Courser"/>
-          <w:sz w:val="24"/>
-        </w:rPr>
-      </w:pPr>
-      <w:r>
-        <w:rPr>
-          <w:rFonts w:ascii="XO Courser" w:hAnsi="XO Courser"/>
-          <w:sz w:val="24"/>
-        </w:rPr>
-        <w:t xml:space="preserve">            for (int j = 0; j &lt; heightMap[0].Count - 1; j++)</w:t>
-      </w:r>
-    </w:p>
-    <w:p>
-      <w:pPr>
-        <w:spacing w:line="240" w:lineRule="auto"/>
-        <w:ind w:firstLine="0"/>
-        <w:rPr>
-          <w:rFonts w:ascii="XO Courser" w:hAnsi="XO Courser"/>
-          <w:sz w:val="24"/>
-        </w:rPr>
-      </w:pPr>
-      <w:r>
-        <w:rPr>
-          <w:rFonts w:ascii="XO Courser" w:hAnsi="XO Courser"/>
-          <w:sz w:val="24"/>
-        </w:rPr>
-        <w:t xml:space="preserve">            {</w:t>
-      </w:r>
-    </w:p>
-    <w:p>
-      <w:pPr>
-        <w:spacing w:line="240" w:lineRule="auto"/>
-        <w:ind w:firstLine="0"/>
-        <w:rPr>
-          <w:rFonts w:ascii="XO Courser" w:hAnsi="XO Courser"/>
-          <w:sz w:val="24"/>
-        </w:rPr>
-      </w:pPr>
-      <w:r>
-        <w:rPr>
-          <w:rFonts w:ascii="XO Courser" w:hAnsi="XO Courser"/>
-          <w:sz w:val="24"/>
-        </w:rPr>
-        <w:t xml:space="preserve">                for (int i = 0; i &lt;= heightMap.Count - 1; i++)</w:t>
-      </w:r>
-    </w:p>
-    <w:p>
-      <w:pPr>
-        <w:spacing w:line="240" w:lineRule="auto"/>
-        <w:ind w:firstLine="0"/>
-        <w:rPr>
-          <w:rFonts w:ascii="XO Courser" w:hAnsi="XO Courser"/>
-          <w:sz w:val="24"/>
-        </w:rPr>
-      </w:pPr>
-      <w:r>
-        <w:rPr>
-          <w:rFonts w:ascii="XO Courser" w:hAnsi="XO Courser"/>
-          <w:sz w:val="24"/>
-        </w:rPr>
-        <w:t xml:space="preserve">                {</w:t>
-      </w:r>
-    </w:p>
-    <w:p>
-      <w:pPr>
-        <w:spacing w:line="240" w:lineRule="auto"/>
-        <w:ind w:firstLine="0"/>
-        <w:rPr>
-          <w:rFonts w:ascii="XO Courser" w:hAnsi="XO Courser"/>
-          <w:sz w:val="24"/>
-        </w:rPr>
-      </w:pPr>
-      <w:r>
-        <w:rPr>
-          <w:rFonts w:ascii="XO Courser" w:hAnsi="XO Courser"/>
-          <w:sz w:val="24"/>
-        </w:rPr>
-        <w:t xml:space="preserve">                    float value = heightMap[i][j];</w:t>
-      </w:r>
-    </w:p>
-    <w:p>
-      <w:pPr>
-        <w:spacing w:line="240" w:lineRule="auto"/>
-        <w:ind w:firstLine="0"/>
-        <w:rPr>
-          <w:rFonts w:ascii="XO Courser" w:hAnsi="XO Courser"/>
-          <w:sz w:val="24"/>
-        </w:rPr>
-      </w:pPr>
-      <w:r>
-        <w:rPr>
-          <w:rFonts w:ascii="XO Courser" w:hAnsi="XO Courser"/>
-          <w:sz w:val="24"/>
-        </w:rPr>
-        <w:t xml:space="preserve">                    value *= 5;</w:t>
-      </w:r>
-    </w:p>
-    <w:p>
-      <w:pPr>
-        <w:spacing w:line="240" w:lineRule="auto"/>
-        <w:ind w:firstLine="0"/>
-        <w:rPr>
-          <w:rFonts w:ascii="XO Courser" w:hAnsi="XO Courser"/>
-          <w:sz w:val="24"/>
-        </w:rPr>
-      </w:pPr>
-      <w:r>
-        <w:rPr>
-          <w:rFonts w:ascii="XO Courser" w:hAnsi="XO Courser"/>
-          <w:sz w:val="24"/>
-        </w:rPr>
-        <w:t xml:space="preserve">                    value *= 65535;</w:t>
-      </w:r>
-    </w:p>
-    <w:p>
-      <w:pPr>
-        <w:spacing w:line="240" w:lineRule="auto"/>
-        <w:ind w:firstLine="0"/>
-        <w:rPr>
-          <w:rFonts w:ascii="XO Courser" w:hAnsi="XO Courser"/>
-          <w:sz w:val="24"/>
-        </w:rPr>
-      </w:pPr>
-      <w:r>
-        <w:rPr>
-          <w:rFonts w:ascii="XO Courser" w:hAnsi="XO Courser"/>
-          <w:sz w:val="24"/>
-        </w:rPr>
-        <w:t xml:space="preserve">                    value = Math.Abs(value - 65535);</w:t>
-      </w:r>
-    </w:p>
-    <w:p>
-      <w:pPr>
-        <w:spacing w:line="240" w:lineRule="auto"/>
-        <w:ind w:firstLine="0"/>
-        <w:rPr>
-          <w:rFonts w:ascii="XO Courser" w:hAnsi="XO Courser"/>
-          <w:sz w:val="24"/>
-        </w:rPr>
-      </w:pPr>
-      <w:r>
-        <w:rPr>
-          <w:rFonts w:ascii="XO Courser" w:hAnsi="XO Courser"/>
-          <w:sz w:val="24"/>
-        </w:rPr>
-        <w:t xml:space="preserve">                    writer.Write((int)value);</w:t>
-      </w:r>
-    </w:p>
-    <w:p>
-      <w:pPr>
-        <w:spacing w:line="240" w:lineRule="auto"/>
-        <w:ind w:firstLine="0"/>
-        <w:rPr>
-          <w:rFonts w:ascii="XO Courser" w:hAnsi="XO Courser"/>
-          <w:sz w:val="24"/>
-        </w:rPr>
-      </w:pPr>
-      <w:r>
-        <w:rPr>
-          <w:rFonts w:ascii="XO Courser" w:hAnsi="XO Courser"/>
-          <w:sz w:val="24"/>
-        </w:rPr>
-        <w:t xml:space="preserve">                }</w:t>
-      </w:r>
-    </w:p>
-    <w:p>
-      <w:pPr>
-        <w:spacing w:line="240" w:lineRule="auto"/>
-        <w:ind w:firstLine="0"/>
-        <w:rPr>
-          <w:rFonts w:ascii="XO Courser" w:hAnsi="XO Courser"/>
-          <w:sz w:val="24"/>
-        </w:rPr>
-      </w:pPr>
-      <w:r>
-        <w:rPr>
-          <w:rFonts w:ascii="XO Courser" w:hAnsi="XO Courser"/>
-          <w:sz w:val="24"/>
-        </w:rPr>
-        <w:t xml:space="preserve">            }</w:t>
-      </w:r>
-    </w:p>
-    <w:p>
-      <w:pPr>
-        <w:spacing w:line="240" w:lineRule="auto"/>
-        <w:ind w:firstLine="0"/>
-        <w:rPr>
-          <w:rFonts w:ascii="XO Courser" w:hAnsi="XO Courser"/>
-          <w:sz w:val="24"/>
-        </w:rPr>
-      </w:pPr>
-      <w:r>
-        <w:rPr>
-          <w:rFonts w:ascii="XO Courser" w:hAnsi="XO Courser"/>
-          <w:sz w:val="24"/>
-        </w:rPr>
-        <w:t xml:space="preserve">            writer.Close();</w:t>
-      </w:r>
-    </w:p>
-    <w:p>
-      <w:pPr>
-        <w:spacing w:line="240" w:lineRule="auto"/>
-        <w:ind w:firstLine="0"/>
-        <w:rPr>
-          <w:rFonts w:ascii="XO Courser" w:hAnsi="XO Courser"/>
-          <w:sz w:val="24"/>
-        </w:rPr>
-      </w:pPr>
-      <w:r>
-        <w:rPr>
-          <w:rFonts w:ascii="XO Courser" w:hAnsi="XO Courser"/>
-          <w:sz w:val="24"/>
-        </w:rPr>
-        <w:t xml:space="preserve">            Debug.Log("File has been written");</w:t>
-      </w:r>
-    </w:p>
-    <w:p>
-      <w:pPr>
-        <w:spacing w:line="240" w:lineRule="auto"/>
-        <w:ind w:firstLine="0"/>
-        <w:rPr>
-          <w:rFonts w:ascii="XO Courser" w:hAnsi="XO Courser"/>
-          <w:sz w:val="24"/>
-        </w:rPr>
-      </w:pPr>
-      <w:r>
-        <w:rPr>
-          <w:rFonts w:ascii="XO Courser" w:hAnsi="XO Courser"/>
-          <w:sz w:val="24"/>
-        </w:rPr>
-        <w:t xml:space="preserve">        }</w:t>
-      </w:r>
-    </w:p>
-    <w:p>
-      <w:pPr>
-        <w:spacing w:line="240" w:lineRule="auto"/>
-        <w:ind w:firstLine="0"/>
-        <w:rPr>
-          <w:rFonts w:ascii="XO Courser" w:hAnsi="XO Courser"/>
-          <w:sz w:val="24"/>
-        </w:rPr>
-      </w:pPr>
-      <w:r>
-        <w:rPr>
-          <w:rFonts w:ascii="XO Courser" w:hAnsi="XO Courser"/>
-          <w:sz w:val="24"/>
-        </w:rPr>
-        <w:t xml:space="preserve">    }</w:t>
       </w:r>
     </w:p>
     <w:p/>
@@ -1990,7 +1211,7 @@
         </w:rPr>
         <w:drawing>
           <wp:inline>
-            <wp:extent cx="4086225" cy="2390774"/>
+            <wp:extent cx="4657725" cy="2733675"/>
             <wp:effectExtent b="0" l="0" r="0" t="0"/>
             <wp:docPr hidden="false" id="8" name="Picture 8"/>
             <a:graphic>
@@ -2006,7 +1227,7 @@
                   </pic:blipFill>
                   <pic:spPr>
                     <a:xfrm flipH="false" flipV="false" rot="0">
-                      <a:ext cx="4086225" cy="2390774"/>
+                      <a:ext cx="4657725" cy="2733675"/>
                     </a:xfrm>
                     <a:prstGeom prst="rect"/>
                   </pic:spPr>
@@ -2048,26 +1269,363 @@
     <w:p/>
     <w:p>
       <w:r>
-        <w:t>- чтение данных</w:t>
-      </w:r>
-    </w:p>
-    <w:p>
-      <w:r>
-        <w:t xml:space="preserve">- пример </w:t>
-      </w:r>
-      <w:r>
-        <w:t>реализации</w:t>
-      </w:r>
-      <w:r>
-        <w:t xml:space="preserve"> выб</w:t>
-      </w:r>
-      <w:r>
-        <w:t>ранных</w:t>
+        <w:t xml:space="preserve">Приложение предназначено для оценки метода фильтрации. Блок-схема работы приложения представлена на рисунке 6. </w:t>
       </w:r>
     </w:p>
     <w:p/>
     <w:p>
       <w:pPr>
+        <w:ind/>
+        <w:jc w:val="center"/>
+      </w:pPr>
+      <w:r>
+        <w:drawing>
+          <wp:inline>
+            <wp:extent cx="1181099" cy="4276724"/>
+            <wp:effectExtent b="0" l="0" r="0" t="0"/>
+            <wp:docPr hidden="false" id="10" name="Picture 10"/>
+            <a:graphic>
+              <a:graphicData uri="http://schemas.openxmlformats.org/drawingml/2006/picture">
+                <pic:pic>
+                  <pic:nvPicPr>
+                    <pic:cNvPr hidden="false" id="9" name="Picture 9"/>
+                    <pic:cNvPicPr preferRelativeResize="true"/>
+                  </pic:nvPicPr>
+                  <pic:blipFill>
+                    <a:blip r:embed="rId5"/>
+                    <a:stretch/>
+                  </pic:blipFill>
+                  <pic:spPr>
+                    <a:xfrm flipH="false" flipV="false" rot="0">
+                      <a:ext cx="1181099" cy="4276724"/>
+                    </a:xfrm>
+                    <a:prstGeom prst="rect"/>
+                  </pic:spPr>
+                </pic:pic>
+              </a:graphicData>
+            </a:graphic>
+          </wp:inline>
+        </w:drawing>
+      </w:r>
+    </w:p>
+    <w:p>
+      <w:pPr>
+        <w:ind/>
+        <w:jc w:val="center"/>
+      </w:pPr>
+      <w:r>
+        <w:t xml:space="preserve">Рисунок 6 – </w:t>
+      </w:r>
+      <w:r>
+        <w:t>Блок-схема</w:t>
+      </w:r>
+      <w:r>
+        <w:t xml:space="preserve"> работы приложения</w:t>
+      </w:r>
+    </w:p>
+    <w:p>
+      <w:pPr>
+        <w:ind/>
+        <w:jc w:val="center"/>
+      </w:pPr>
+    </w:p>
+    <w:p>
+      <w:pPr>
+        <w:ind/>
+        <w:jc w:val="both"/>
+      </w:pPr>
+      <w:r>
+        <w:t xml:space="preserve">Отношение сигнал/шум </w:t>
+      </w:r>
+      <w:r>
+        <w:t>дает меру уровня информационного отношения мощности сигнала (т. е. исходного, неискаженного изображения) к уровню мощности шума. Изображения с низким шумом будут иметь большое значение SNR (1), а те же изображения с высоким уровнем шума — малое значение SNR. Само по себе данное соотношение имеет ограниченное значение, но оно является важной метрикой, используемой для описания характеристик алгоритмов восстановления.</w:t>
+      </w:r>
+    </w:p>
+    <w:p>
+      <w:pPr>
+        <w:ind/>
+        <w:jc w:val="both"/>
+      </w:pPr>
+    </w:p>
+    <w:p>
+      <w:pPr>
+        <w:ind/>
+        <w:jc w:val="center"/>
+      </w:pPr>
+      <w:r>
+        <w:drawing>
+          <wp:inline>
+            <wp:extent cx="3171430" cy="819048"/>
+            <wp:effectExtent b="0" l="0" r="0" t="0"/>
+            <wp:docPr hidden="false" id="12" name="Picture 12"/>
+            <a:graphic>
+              <a:graphicData uri="http://schemas.openxmlformats.org/drawingml/2006/picture">
+                <pic:pic>
+                  <pic:nvPicPr>
+                    <pic:cNvPr hidden="false" id="11" name="Picture 11"/>
+                    <pic:cNvPicPr preferRelativeResize="true"/>
+                  </pic:nvPicPr>
+                  <pic:blipFill>
+                    <a:blip r:embed="rId6"/>
+                    <a:stretch/>
+                  </pic:blipFill>
+                  <pic:spPr>
+                    <a:xfrm flipH="false" flipV="false" rot="0">
+                      <a:ext cx="3171430" cy="819048"/>
+                    </a:xfrm>
+                    <a:prstGeom prst="rect"/>
+                  </pic:spPr>
+                </pic:pic>
+              </a:graphicData>
+            </a:graphic>
+          </wp:inline>
+        </w:drawing>
+      </w:r>
+      <w:r>
+        <w:t>(1)</w:t>
+      </w:r>
+    </w:p>
+    <w:p>
+      <w:pPr>
+        <w:ind/>
+        <w:jc w:val="both"/>
+      </w:pPr>
+      <w:r>
+        <w:t xml:space="preserve">где </w:t>
+      </w:r>
+      <w:r>
+        <w:drawing>
+          <wp:inline>
+            <wp:extent cx="468312" cy="174625"/>
+            <wp:effectExtent b="0" l="0" r="0" t="0"/>
+            <wp:docPr hidden="false" id="14" name="Picture 14"/>
+            <a:graphic>
+              <a:graphicData uri="http://schemas.openxmlformats.org/drawingml/2006/picture">
+                <pic:pic>
+                  <pic:nvPicPr>
+                    <pic:cNvPr hidden="false" id="13" name="Picture 13"/>
+                    <pic:cNvPicPr preferRelativeResize="true"/>
+                  </pic:nvPicPr>
+                  <pic:blipFill>
+                    <a:blip r:embed="rId7"/>
+                    <a:stretch/>
+                  </pic:blipFill>
+                  <pic:spPr>
+                    <a:xfrm flipH="false" flipV="false" rot="0">
+                      <a:ext cx="468312" cy="174625"/>
+                    </a:xfrm>
+                    <a:prstGeom prst="rect"/>
+                  </pic:spPr>
+                </pic:pic>
+              </a:graphicData>
+            </a:graphic>
+          </wp:inline>
+        </w:drawing>
+      </w:r>
+      <w:r>
+        <w:t xml:space="preserve"> - </w:t>
+      </w:r>
+      <w:r>
+        <w:t>энергетический спектр неискаженного изображения</w:t>
+      </w:r>
+      <w:r>
+        <w:t>;</w:t>
+      </w:r>
+    </w:p>
+    <w:p>
+      <w:pPr>
+        <w:ind/>
+        <w:jc w:val="both"/>
+      </w:pPr>
+      <w:r>
+        <w:drawing>
+          <wp:inline>
+            <wp:extent cx="547687" cy="198437"/>
+            <wp:effectExtent b="0" l="0" r="0" t="0"/>
+            <wp:docPr hidden="false" id="16" name="Picture 16"/>
+            <a:graphic>
+              <a:graphicData uri="http://schemas.openxmlformats.org/drawingml/2006/picture">
+                <pic:pic>
+                  <pic:nvPicPr>
+                    <pic:cNvPr hidden="false" id="15" name="Picture 15"/>
+                    <pic:cNvPicPr preferRelativeResize="true"/>
+                  </pic:nvPicPr>
+                  <pic:blipFill>
+                    <a:blip r:embed="rId8"/>
+                    <a:stretch/>
+                  </pic:blipFill>
+                  <pic:spPr>
+                    <a:xfrm flipH="false" flipV="false" rot="0">
+                      <a:ext cx="547687" cy="198437"/>
+                    </a:xfrm>
+                    <a:prstGeom prst="rect"/>
+                  </pic:spPr>
+                </pic:pic>
+              </a:graphicData>
+            </a:graphic>
+          </wp:inline>
+        </w:drawing>
+      </w:r>
+      <w:r>
+        <w:t xml:space="preserve"> - </w:t>
+      </w:r>
+      <w:r>
+        <w:t>энергетический спектр неискаженного изображения.</w:t>
+      </w:r>
+    </w:p>
+    <w:p/>
+    <w:p>
+      <w:pPr>
+        <w:spacing w:line="360" w:lineRule="auto"/>
+        <w:ind w:firstLine="709" w:left="0"/>
+        <w:rPr>
+          <w:rFonts w:ascii="Times New Roman" w:hAnsi="Times New Roman"/>
+          <w:color w:val="000000"/>
+          <w:sz w:val="28"/>
+        </w:rPr>
+      </w:pPr>
+      <w:r>
+        <w:rPr>
+          <w:rFonts w:ascii="Times New Roman" w:hAnsi="Times New Roman"/>
+        </w:rPr>
+        <w:t xml:space="preserve">На основе результатов работы приложения по оценке </w:t>
+      </w:r>
+      <w:r>
+        <w:rPr>
+          <w:rFonts w:ascii="Times New Roman" w:hAnsi="Times New Roman"/>
+        </w:rPr>
+        <w:t>пикового отношения, был выбран ме</w:t>
+      </w:r>
+      <w:r>
+        <w:rPr>
+          <w:rFonts w:ascii="Times New Roman" w:hAnsi="Times New Roman"/>
+          <w:color w:val="000000"/>
+        </w:rPr>
+        <w:t>тод фильтрации данных - скользящее среднее. Полученные результаты показали, что этот метод обеспечивает достаточное снижение уровня шума и сохранение структуры данных на карте вершин с яйцами. Пример рабо</w:t>
+      </w:r>
+      <w:r>
+        <w:rPr>
+          <w:rFonts w:ascii="Times New Roman" w:hAnsi="Times New Roman"/>
+          <w:color w:val="000000"/>
+          <w:sz w:val="28"/>
+        </w:rPr>
+        <w:t>ты программы представлен не рисунке 6.</w:t>
+      </w:r>
+    </w:p>
+    <w:p>
+      <w:pPr>
+        <w:spacing w:line="360" w:lineRule="auto"/>
+        <w:ind w:firstLine="709" w:left="0"/>
+        <w:rPr>
+          <w:rFonts w:ascii="Times New Roman" w:hAnsi="Times New Roman"/>
+          <w:color w:val="000000"/>
+          <w:sz w:val="28"/>
+        </w:rPr>
+      </w:pPr>
+    </w:p>
+    <w:p>
+      <w:pPr>
+        <w:spacing w:line="360" w:lineRule="auto"/>
+        <w:ind w:firstLine="709" w:left="0"/>
+        <w:jc w:val="center"/>
+        <w:rPr>
+          <w:rFonts w:ascii="Times New Roman" w:hAnsi="Times New Roman"/>
+          <w:color w:val="000000"/>
+          <w:sz w:val="28"/>
+        </w:rPr>
+      </w:pPr>
+      <w:r>
+        <w:rPr>
+          <w:rFonts w:ascii="Times New Roman" w:hAnsi="Times New Roman"/>
+        </w:rPr>
+        <w:drawing>
+          <wp:inline>
+            <wp:extent cx="1796141" cy="3027589"/>
+            <wp:effectExtent b="0" l="0" r="0" t="0"/>
+            <wp:docPr hidden="false" id="18" name="Picture 18"/>
+            <a:graphic>
+              <a:graphicData uri="http://schemas.openxmlformats.org/drawingml/2006/picture">
+                <pic:pic>
+                  <pic:nvPicPr>
+                    <pic:cNvPr hidden="false" id="17" name="Picture 17"/>
+                    <pic:cNvPicPr preferRelativeResize="true"/>
+                  </pic:nvPicPr>
+                  <pic:blipFill>
+                    <a:blip r:embed="rId9"/>
+                    <a:stretch/>
+                  </pic:blipFill>
+                  <pic:spPr>
+                    <a:xfrm flipH="false" flipV="false" rot="0">
+                      <a:ext cx="1796141" cy="3027589"/>
+                    </a:xfrm>
+                    <a:prstGeom prst="rect"/>
+                  </pic:spPr>
+                </pic:pic>
+              </a:graphicData>
+            </a:graphic>
+          </wp:inline>
+        </w:drawing>
+      </w:r>
+    </w:p>
+    <w:p>
+      <w:pPr>
+        <w:spacing w:line="360" w:lineRule="auto"/>
+        <w:ind w:firstLine="709" w:left="0"/>
+        <w:jc w:val="center"/>
+        <w:rPr>
+          <w:rFonts w:ascii="Times New Roman" w:hAnsi="Times New Roman"/>
+          <w:color w:val="FF0000"/>
+          <w:sz w:val="28"/>
+        </w:rPr>
+      </w:pPr>
+      <w:r>
+        <w:rPr>
+          <w:rFonts w:ascii="Times New Roman" w:hAnsi="Times New Roman"/>
+          <w:color w:val="000000"/>
+          <w:sz w:val="28"/>
+        </w:rPr>
+        <w:t xml:space="preserve">Рисунок 6 – результат работы приложения по оценке </w:t>
+      </w:r>
+      <w:r>
+        <w:rPr>
+          <w:rFonts w:ascii="Times New Roman" w:hAnsi="Times New Roman"/>
+          <w:color w:val="000000"/>
+        </w:rPr>
+        <w:t>пикового отношения</w:t>
+      </w:r>
+    </w:p>
+    <w:p>
+      <w:pPr>
+        <w:spacing w:line="360" w:lineRule="auto"/>
+        <w:ind w:firstLine="709" w:left="0"/>
+        <w:jc w:val="center"/>
+        <w:rPr>
+          <w:rFonts w:ascii="Times New Roman" w:hAnsi="Times New Roman"/>
+          <w:color w:val="FF0000"/>
+          <w:sz w:val="28"/>
+        </w:rPr>
+      </w:pPr>
+    </w:p>
+    <w:p>
+      <w:pPr>
+        <w:spacing w:line="360" w:lineRule="auto"/>
+        <w:ind w:firstLine="709" w:left="0"/>
+        <w:jc w:val="both"/>
+        <w:rPr>
+          <w:rFonts w:ascii="Times New Roman" w:hAnsi="Times New Roman"/>
+          <w:color w:val="FF0000"/>
+          <w:sz w:val="28"/>
+        </w:rPr>
+      </w:pPr>
+      <w:r>
+        <w:rPr>
+          <w:rFonts w:ascii="Times New Roman" w:hAnsi="Times New Roman"/>
+        </w:rPr>
+        <w:t>Также следует отметить, что для каждой предметной области необходимо использовать свой метод фильтрации, чтобы обеспечить наилучший результат и оптимальное пиковое отношение сигнала к шуму в каждом конкретном случае.</w:t>
+      </w:r>
+    </w:p>
+    <w:p>
+      <w:pPr>
         <w:pStyle w:val="Style_1"/>
       </w:pPr>
       <w:r>
@@ -2081,6 +1639,558 @@
       </w:r>
     </w:p>
     <w:p/>
+    <w:p>
+      <w:r>
+        <w:t xml:space="preserve">Приложение предназначено для оценки работы алгоритма с заданным уровнем шума. Блок-схема работы приложения представлена на рисунке 7. </w:t>
+      </w:r>
+    </w:p>
+    <w:p/>
+    <w:p>
+      <w:pPr>
+        <w:ind/>
+        <w:jc w:val="center"/>
+      </w:pPr>
+    </w:p>
+    <w:p>
+      <w:pPr>
+        <w:ind/>
+        <w:jc w:val="center"/>
+      </w:pPr>
+      <w:r>
+        <w:t>Рисунок 7 – Блок-схема работы алгоритма</w:t>
+      </w:r>
+    </w:p>
+    <w:p>
+      <w:pPr>
+        <w:spacing w:line="360" w:lineRule="auto"/>
+        <w:ind w:firstLine="709" w:left="0"/>
+        <w:jc w:val="both"/>
+        <w:rPr>
+          <w:rFonts w:ascii="Times New Roman" w:hAnsi="Times New Roman"/>
+          <w:color w:val="000000"/>
+          <w:sz w:val="28"/>
+        </w:rPr>
+      </w:pPr>
+      <w:r>
+        <w:rPr>
+          <w:rFonts w:ascii="Times New Roman" w:hAnsi="Times New Roman"/>
+          <w:color w:val="000000"/>
+          <w:sz w:val="28"/>
+        </w:rPr>
+        <w:t>Прило</w:t>
+      </w:r>
+      <w:r>
+        <w:rPr>
+          <w:rFonts w:ascii="Times New Roman" w:hAnsi="Times New Roman"/>
+          <w:color w:val="000000"/>
+          <w:sz w:val="28"/>
+        </w:rPr>
+        <w:t>ж</w:t>
+      </w:r>
+      <w:r>
+        <w:rPr>
+          <w:rFonts w:ascii="Times New Roman" w:hAnsi="Times New Roman"/>
+          <w:color w:val="000000"/>
+          <w:sz w:val="28"/>
+        </w:rPr>
+        <w:t>ение Читает бинарный файл, структура которого представлен</w:t>
+      </w:r>
+      <w:r>
+        <w:rPr>
+          <w:rFonts w:ascii="Times New Roman" w:hAnsi="Times New Roman"/>
+          <w:color w:val="000000"/>
+          <w:sz w:val="28"/>
+        </w:rPr>
+        <w:t>а на р</w:t>
+      </w:r>
+      <w:r>
+        <w:rPr>
+          <w:rFonts w:ascii="Times New Roman" w:hAnsi="Times New Roman"/>
+          <w:color w:val="000000"/>
+          <w:sz w:val="28"/>
+        </w:rPr>
+        <w:t xml:space="preserve">исунке 4. Для генерации шума было </w:t>
+      </w:r>
+      <w:r>
+        <w:rPr>
+          <w:rFonts w:ascii="Times New Roman" w:hAnsi="Times New Roman"/>
+          <w:color w:val="000000"/>
+          <w:sz w:val="28"/>
+        </w:rPr>
+        <w:t>использовано равномерное распределение.</w:t>
+      </w:r>
+    </w:p>
+    <w:p>
+      <w:pPr>
+        <w:spacing w:line="360" w:lineRule="auto"/>
+        <w:ind w:firstLine="709" w:left="0"/>
+        <w:jc w:val="both"/>
+        <w:rPr>
+          <w:rFonts w:ascii="Times New Roman" w:hAnsi="Times New Roman"/>
+          <w:color w:val="000000"/>
+          <w:sz w:val="28"/>
+        </w:rPr>
+      </w:pPr>
+    </w:p>
+    <w:p>
+      <w:pPr>
+        <w:spacing w:line="360" w:lineRule="auto"/>
+        <w:ind w:firstLine="709" w:left="0"/>
+        <w:jc w:val="center"/>
+        <w:rPr>
+          <w:rFonts w:ascii="Times New Roman" w:hAnsi="Times New Roman"/>
+          <w:color w:val="000000"/>
+          <w:sz w:val="28"/>
+        </w:rPr>
+      </w:pPr>
+      <w:r>
+        <w:rPr>
+          <w:rFonts w:ascii="Times New Roman" w:hAnsi="Times New Roman"/>
+        </w:rPr>
+        <w:drawing>
+          <wp:inline>
+            <wp:extent cx="2381250" cy="3481916"/>
+            <wp:effectExtent b="0" l="0" r="0" t="0"/>
+            <wp:docPr hidden="false" id="20" name="Picture 20"/>
+            <a:graphic>
+              <a:graphicData uri="http://schemas.openxmlformats.org/drawingml/2006/picture">
+                <pic:pic>
+                  <pic:nvPicPr>
+                    <pic:cNvPr hidden="false" id="19" name="Picture 19"/>
+                    <pic:cNvPicPr preferRelativeResize="true"/>
+                  </pic:nvPicPr>
+                  <pic:blipFill>
+                    <a:blip r:embed="rId10"/>
+                    <a:stretch/>
+                  </pic:blipFill>
+                  <pic:spPr>
+                    <a:xfrm flipH="false" flipV="false" rot="0">
+                      <a:ext cx="2381250" cy="3481916"/>
+                    </a:xfrm>
+                    <a:prstGeom prst="rect"/>
+                  </pic:spPr>
+                </pic:pic>
+              </a:graphicData>
+            </a:graphic>
+          </wp:inline>
+        </w:drawing>
+      </w:r>
+    </w:p>
+    <w:p>
+      <w:pPr>
+        <w:spacing w:line="360" w:lineRule="auto"/>
+        <w:ind w:firstLine="709" w:left="0"/>
+        <w:jc w:val="center"/>
+        <w:rPr>
+          <w:rFonts w:ascii="Times New Roman" w:hAnsi="Times New Roman"/>
+          <w:color w:val="000000"/>
+          <w:sz w:val="28"/>
+        </w:rPr>
+      </w:pPr>
+      <w:r>
+        <w:rPr>
+          <w:rFonts w:ascii="Times New Roman" w:hAnsi="Times New Roman"/>
+          <w:color w:val="000000"/>
+          <w:sz w:val="28"/>
+        </w:rPr>
+        <w:t>Рисунок N – Общий вид приложения</w:t>
+      </w:r>
+    </w:p>
+    <w:p>
+      <w:pPr>
+        <w:spacing w:line="360" w:lineRule="auto"/>
+        <w:ind w:firstLine="709" w:left="0"/>
+        <w:jc w:val="both"/>
+        <w:rPr>
+          <w:rFonts w:ascii="Times New Roman" w:hAnsi="Times New Roman"/>
+          <w:color w:val="000000"/>
+          <w:sz w:val="28"/>
+        </w:rPr>
+      </w:pPr>
+      <w:r>
+        <w:rPr>
+          <w:rFonts w:ascii="Times New Roman" w:hAnsi="Times New Roman"/>
+          <w:color w:val="000000"/>
+          <w:sz w:val="28"/>
+        </w:rPr>
+        <w:t>В блоке "Параметры файла" выводится общая информация из бинарного файла. пример открытого файла представлен на рисунке N.</w:t>
+      </w:r>
+    </w:p>
+    <w:p>
+      <w:pPr>
+        <w:spacing w:line="360" w:lineRule="auto"/>
+        <w:ind w:firstLine="709" w:left="0"/>
+        <w:jc w:val="both"/>
+        <w:rPr>
+          <w:rFonts w:ascii="Times New Roman" w:hAnsi="Times New Roman"/>
+          <w:color w:val="000000"/>
+          <w:sz w:val="28"/>
+        </w:rPr>
+      </w:pPr>
+    </w:p>
+    <w:p>
+      <w:pPr>
+        <w:spacing w:line="360" w:lineRule="auto"/>
+        <w:ind w:firstLine="709" w:left="0"/>
+        <w:jc w:val="center"/>
+        <w:rPr>
+          <w:rFonts w:ascii="Times New Roman" w:hAnsi="Times New Roman"/>
+          <w:color w:val="000000"/>
+          <w:sz w:val="28"/>
+        </w:rPr>
+      </w:pPr>
+      <w:r>
+        <w:rPr>
+          <w:rFonts w:ascii="Times New Roman" w:hAnsi="Times New Roman"/>
+        </w:rPr>
+        <w:drawing>
+          <wp:inline>
+            <wp:extent cx="2762250" cy="1778000"/>
+            <wp:effectExtent b="0" l="0" r="0" t="0"/>
+            <wp:docPr hidden="false" id="22" name="Picture 22"/>
+            <a:graphic>
+              <a:graphicData uri="http://schemas.openxmlformats.org/drawingml/2006/picture">
+                <pic:pic>
+                  <pic:nvPicPr>
+                    <pic:cNvPr hidden="false" id="21" name="Picture 21"/>
+                    <pic:cNvPicPr preferRelativeResize="true"/>
+                  </pic:nvPicPr>
+                  <pic:blipFill>
+                    <a:blip r:embed="rId11"/>
+                    <a:stretch/>
+                  </pic:blipFill>
+                  <pic:spPr>
+                    <a:xfrm flipH="false" flipV="false" rot="0">
+                      <a:ext cx="2762250" cy="1778000"/>
+                    </a:xfrm>
+                    <a:prstGeom prst="rect"/>
+                  </pic:spPr>
+                </pic:pic>
+              </a:graphicData>
+            </a:graphic>
+          </wp:inline>
+        </w:drawing>
+      </w:r>
+    </w:p>
+    <w:p>
+      <w:pPr>
+        <w:spacing w:line="360" w:lineRule="auto"/>
+        <w:ind w:firstLine="709" w:left="0"/>
+        <w:jc w:val="center"/>
+        <w:rPr>
+          <w:rFonts w:ascii="Times New Roman" w:hAnsi="Times New Roman"/>
+          <w:color w:val="000000"/>
+          <w:sz w:val="28"/>
+        </w:rPr>
+      </w:pPr>
+      <w:r>
+        <w:rPr>
+          <w:rFonts w:ascii="Times New Roman" w:hAnsi="Times New Roman"/>
+          <w:color w:val="000000"/>
+          <w:sz w:val="28"/>
+        </w:rPr>
+        <w:t>Рисунок N – О</w:t>
+      </w:r>
+      <w:r>
+        <w:rPr>
+          <w:rFonts w:ascii="Times New Roman" w:hAnsi="Times New Roman"/>
+          <w:color w:val="000000"/>
+          <w:sz w:val="28"/>
+        </w:rPr>
+        <w:t>бщая информация из бинарного файла</w:t>
+      </w:r>
+    </w:p>
+    <w:p>
+      <w:pPr>
+        <w:spacing w:line="360" w:lineRule="auto"/>
+        <w:ind w:firstLine="709" w:left="0"/>
+        <w:jc w:val="both"/>
+        <w:rPr>
+          <w:rFonts w:ascii="Times New Roman" w:hAnsi="Times New Roman"/>
+          <w:color w:val="000000"/>
+          <w:sz w:val="28"/>
+        </w:rPr>
+      </w:pPr>
+    </w:p>
+    <w:p>
+      <w:pPr>
+        <w:spacing w:line="360" w:lineRule="auto"/>
+        <w:ind w:firstLine="709" w:left="0"/>
+        <w:jc w:val="both"/>
+        <w:rPr>
+          <w:rFonts w:ascii="Times New Roman" w:hAnsi="Times New Roman"/>
+          <w:color w:val="000000"/>
+          <w:sz w:val="28"/>
+        </w:rPr>
+      </w:pPr>
+      <w:r>
+        <w:rPr>
+          <w:rFonts w:ascii="Times New Roman" w:hAnsi="Times New Roman"/>
+          <w:color w:val="000000"/>
+          <w:sz w:val="28"/>
+        </w:rPr>
+        <w:t>В блоке "Переменные" отображается порог обнаружения и переменные для работы алгоритма:</w:t>
+      </w:r>
+    </w:p>
+    <w:p>
+      <w:pPr>
+        <w:numPr>
+          <w:numId w:val="1"/>
+        </w:numPr>
+        <w:spacing w:line="360" w:lineRule="auto"/>
+        <w:ind w:firstLine="709" w:left="0"/>
+        <w:jc w:val="both"/>
+        <w:rPr>
+          <w:rFonts w:ascii="Times New Roman" w:hAnsi="Times New Roman"/>
+          <w:color w:val="000000"/>
+          <w:sz w:val="28"/>
+        </w:rPr>
+      </w:pPr>
+      <w:r>
+        <w:rPr>
+          <w:rFonts w:ascii="Times New Roman" w:hAnsi="Times New Roman"/>
+          <w:color w:val="000000"/>
+          <w:sz w:val="28"/>
+        </w:rPr>
+        <w:t>entry - порог обнаружения;</w:t>
+      </w:r>
+    </w:p>
+    <w:p>
+      <w:pPr>
+        <w:numPr>
+          <w:numId w:val="1"/>
+        </w:numPr>
+        <w:spacing w:line="360" w:lineRule="auto"/>
+        <w:ind w:firstLine="709" w:left="0"/>
+        <w:jc w:val="both"/>
+        <w:rPr>
+          <w:rFonts w:ascii="Times New Roman" w:hAnsi="Times New Roman"/>
+          <w:color w:val="000000"/>
+          <w:sz w:val="28"/>
+        </w:rPr>
+      </w:pPr>
+      <w:r>
+        <w:rPr>
+          <w:rFonts w:ascii="Times New Roman" w:hAnsi="Times New Roman"/>
+          <w:color w:val="000000"/>
+          <w:sz w:val="28"/>
+        </w:rPr>
+        <w:t xml:space="preserve">egg - базовый размер яйца на основе которого будет расчитываться </w:t>
+      </w:r>
+      <w:r>
+        <w:rPr>
+          <w:rFonts w:ascii="Times New Roman" w:hAnsi="Times New Roman"/>
+          <w:color w:val="000000"/>
+          <w:sz w:val="28"/>
+        </w:rPr>
+        <w:t>порог обнаружения;</w:t>
+      </w:r>
+    </w:p>
+    <w:p>
+      <w:pPr>
+        <w:numPr>
+          <w:numId w:val="1"/>
+        </w:numPr>
+        <w:spacing w:line="360" w:lineRule="auto"/>
+        <w:ind w:firstLine="709" w:left="0"/>
+        <w:jc w:val="both"/>
+        <w:rPr>
+          <w:rFonts w:ascii="Times New Roman" w:hAnsi="Times New Roman"/>
+          <w:color w:val="000000"/>
+          <w:sz w:val="28"/>
+        </w:rPr>
+      </w:pPr>
+      <w:r>
+        <w:rPr>
+          <w:rFonts w:ascii="Times New Roman" w:hAnsi="Times New Roman"/>
+          <w:color w:val="000000"/>
+          <w:sz w:val="28"/>
+        </w:rPr>
+        <w:t xml:space="preserve">percEntr – процент от базового размера яйца для расчета </w:t>
+      </w:r>
+      <w:r>
+        <w:rPr>
+          <w:rFonts w:ascii="Times New Roman" w:hAnsi="Times New Roman"/>
+          <w:color w:val="000000"/>
+          <w:sz w:val="28"/>
+        </w:rPr>
+        <w:t>порога обнаружения;</w:t>
+      </w:r>
+    </w:p>
+    <w:p>
+      <w:pPr>
+        <w:numPr>
+          <w:numId w:val="1"/>
+        </w:numPr>
+        <w:spacing w:line="360" w:lineRule="auto"/>
+        <w:ind w:firstLine="709" w:left="0"/>
+        <w:jc w:val="both"/>
+        <w:rPr>
+          <w:rFonts w:ascii="Times New Roman" w:hAnsi="Times New Roman"/>
+          <w:color w:val="000000"/>
+          <w:sz w:val="28"/>
+        </w:rPr>
+      </w:pPr>
+      <w:r>
+        <w:rPr>
+          <w:rFonts w:ascii="Times New Roman" w:hAnsi="Times New Roman"/>
+          <w:color w:val="000000"/>
+          <w:sz w:val="28"/>
+        </w:rPr>
+        <w:t xml:space="preserve">koefEggV - </w:t>
+      </w:r>
+      <w:r>
+        <w:rPr>
+          <w:rFonts w:ascii="Times New Roman" w:hAnsi="Times New Roman"/>
+        </w:rPr>
+        <w:t xml:space="preserve">количество объектов будет основываться статистика по формуле </w:t>
+      </w:r>
+      <w:r>
+        <w:rPr>
+          <w:rFonts w:ascii="Times New Roman" w:hAnsi="Times New Roman"/>
+          <w:color w:val="000000"/>
+          <w:sz w:val="28"/>
+        </w:rPr>
+        <w:t>N;</w:t>
+      </w:r>
+    </w:p>
+    <w:p>
+      <w:pPr>
+        <w:numPr>
+          <w:numId w:val="1"/>
+        </w:numPr>
+        <w:spacing w:line="360" w:lineRule="auto"/>
+        <w:ind w:firstLine="709" w:left="0"/>
+        <w:jc w:val="both"/>
+        <w:rPr>
+          <w:rFonts w:ascii="Times New Roman" w:hAnsi="Times New Roman"/>
+          <w:color w:val="000000"/>
+          <w:sz w:val="28"/>
+        </w:rPr>
+      </w:pPr>
+      <w:r>
+        <w:rPr>
+          <w:rFonts w:ascii="Times New Roman" w:hAnsi="Times New Roman"/>
+          <w:color w:val="000000"/>
+          <w:sz w:val="28"/>
+        </w:rPr>
+        <w:t xml:space="preserve">koefPorog - </w:t>
+      </w:r>
+      <w:r>
+        <w:rPr>
+          <w:rFonts w:ascii="Times New Roman" w:hAnsi="Times New Roman"/>
+          <w:sz w:val="28"/>
+        </w:rPr>
+        <w:t>коэффициент деления по</w:t>
+      </w:r>
+      <w:r>
+        <w:rPr>
+          <w:rFonts w:ascii="Times New Roman" w:hAnsi="Times New Roman"/>
+        </w:rPr>
+        <w:t xml:space="preserve"> формуле </w:t>
+      </w:r>
+      <w:r>
+        <w:rPr>
+          <w:rFonts w:ascii="Times New Roman" w:hAnsi="Times New Roman"/>
+          <w:color w:val="000000"/>
+          <w:sz w:val="28"/>
+        </w:rPr>
+        <w:t>N.</w:t>
+      </w:r>
+    </w:p>
+    <w:p>
+      <w:pPr>
+        <w:spacing w:line="360" w:lineRule="auto"/>
+        <w:ind w:firstLine="709" w:left="0"/>
+        <w:jc w:val="both"/>
+        <w:rPr>
+          <w:rFonts w:ascii="Times New Roman" w:hAnsi="Times New Roman"/>
+          <w:color w:val="000000"/>
+          <w:sz w:val="28"/>
+        </w:rPr>
+      </w:pPr>
+      <w:r>
+        <w:rPr>
+          <w:rFonts w:ascii="Times New Roman" w:hAnsi="Times New Roman"/>
+          <w:color w:val="000000"/>
+        </w:rPr>
+        <w:t>Пример работы программы программы п</w:t>
+      </w:r>
+      <w:r>
+        <w:rPr>
+          <w:rFonts w:ascii="Times New Roman" w:hAnsi="Times New Roman"/>
+          <w:color w:val="000000"/>
+          <w:sz w:val="28"/>
+        </w:rPr>
+        <w:t>редставлен на рисунке N.</w:t>
+      </w:r>
+    </w:p>
+    <w:p>
+      <w:pPr>
+        <w:spacing w:line="360" w:lineRule="auto"/>
+        <w:ind w:firstLine="709" w:left="0"/>
+        <w:jc w:val="both"/>
+        <w:rPr>
+          <w:rFonts w:ascii="Times New Roman" w:hAnsi="Times New Roman"/>
+          <w:color w:val="000000"/>
+          <w:sz w:val="28"/>
+        </w:rPr>
+      </w:pPr>
+    </w:p>
+    <w:p>
+      <w:pPr>
+        <w:spacing w:line="360" w:lineRule="auto"/>
+        <w:ind w:firstLine="709" w:left="0"/>
+        <w:jc w:val="center"/>
+        <w:rPr>
+          <w:rFonts w:ascii="Times New Roman" w:hAnsi="Times New Roman"/>
+          <w:color w:val="000000"/>
+          <w:sz w:val="28"/>
+        </w:rPr>
+      </w:pPr>
+      <w:r>
+        <w:rPr>
+          <w:rFonts w:ascii="Times New Roman" w:hAnsi="Times New Roman"/>
+        </w:rPr>
+        <w:drawing>
+          <wp:inline>
+            <wp:extent cx="3397250" cy="4952999"/>
+            <wp:effectExtent b="0" l="0" r="0" t="0"/>
+            <wp:docPr hidden="false" id="24" name="Picture 24"/>
+            <a:graphic>
+              <a:graphicData uri="http://schemas.openxmlformats.org/drawingml/2006/picture">
+                <pic:pic>
+                  <pic:nvPicPr>
+                    <pic:cNvPr hidden="false" id="23" name="Picture 23"/>
+                    <pic:cNvPicPr preferRelativeResize="true"/>
+                  </pic:nvPicPr>
+                  <pic:blipFill>
+                    <a:blip r:embed="rId12"/>
+                    <a:stretch/>
+                  </pic:blipFill>
+                  <pic:spPr>
+                    <a:xfrm flipH="false" flipV="false" rot="0">
+                      <a:ext cx="3397250" cy="4952999"/>
+                    </a:xfrm>
+                    <a:prstGeom prst="rect"/>
+                  </pic:spPr>
+                </pic:pic>
+              </a:graphicData>
+            </a:graphic>
+          </wp:inline>
+        </w:drawing>
+      </w:r>
+    </w:p>
+    <w:p>
+      <w:r>
+        <w:rPr>
+          <w:rFonts w:ascii="Times New Roman" w:hAnsi="Times New Roman"/>
+          <w:color w:val="000000"/>
+          <w:sz w:val="28"/>
+        </w:rPr>
+        <w:t>Рисунок N – Пример работы программы</w:t>
+      </w:r>
+    </w:p>
     <w:p>
       <w:r>
         <w:t>- чтение данных</w:t>
@@ -2149,6 +2259,106 @@
     </w:sectPr>
   </w:body>
 </w:document>
+</file>
+
+<file path=word/numbering.xml><?xml version="1.0" encoding="utf-8"?>
+<w:numbering xmlns:a="http://schemas.openxmlformats.org/drawingml/2006/main" xmlns:a15="http://schemas.microsoft.com/office/drawing/2012/main" xmlns:asvg="http://schemas.microsoft.com/office/drawing/2016/SVG/main" xmlns:c="http://schemas.openxmlformats.org/drawingml/2006/chart" xmlns:co="http://ncloudtech.com" xmlns:co-ooxml="http://ncloudtech.com/ooxml" xmlns:m="http://schemas.openxmlformats.org/officeDocument/2006/math" xmlns:mc="http://schemas.openxmlformats.org/markup-compatibility/2006" xmlns:o="urn:schemas-microsoft-com:office:office" xmlns:p="http://schemas.openxmlformats.org/presentationml/2006/main" xmlns:pic="http://schemas.openxmlformats.org/drawingml/2006/picture" xmlns:r="http://schemas.openxmlformats.org/officeDocument/2006/relationships" xmlns:s="http://schemas.openxmlformats.org/officeDocument/2006/sharedTypes" xmlns:sl="http://schemas.openxmlformats.org/schemaLibrary/2006/main" xmlns:v="urn:schemas-microsoft-com:vml" xmlns:w="http://schemas.openxmlformats.org/wordprocessingml/2006/main" xmlns:w10="urn:schemas-microsoft-com:office:word" xmlns:w14="http://schemas.microsoft.com/office/word/2010/wordml" xmlns:w15="http://schemas.microsoft.com/office/word/2012/wordml" xmlns:wp="http://schemas.openxmlformats.org/drawingml/2006/wordprocessingDrawing" xmlns:wpg="http://schemas.microsoft.com/office/word/2010/wordprocessingGroup" xmlns:wps="http://schemas.microsoft.com/office/word/2010/wordprocessingShape" xmlns:x="urn:schemas-microsoft-com:office:excel" xmlns:x14="http://schemas.microsoft.com/office/spreadsheetml/2009/9/main" xmlns:xdr="http://schemas.openxmlformats.org/drawingml/2006/spreadsheetDrawing" xmlns:xm="http://schemas.microsoft.com/office/excel/2006/main" mc:Ignorable="co co-ooxml w14 x14 w15">
+  <w:abstractNum w:abstractNumId="0">
+    <w:lvl w:ilvl="0">
+      <w:numFmt w:val="bullet"/>
+      <w:lvlText w:val="-"/>
+      <w:pPr>
+        <w:ind w:hanging="360" w:left="720"/>
+      </w:pPr>
+      <w:rPr>
+        <w:rFonts w:ascii="Calibri" w:hAnsi="Calibri"/>
+      </w:rPr>
+    </w:lvl>
+    <w:lvl w:ilvl="1">
+      <w:numFmt w:val="bullet"/>
+      <w:lvlText w:val="o"/>
+      <w:pPr>
+        <w:ind w:hanging="360" w:left="1440"/>
+      </w:pPr>
+      <w:rPr>
+        <w:rFonts w:ascii="Courier New" w:hAnsi="Courier New"/>
+      </w:rPr>
+    </w:lvl>
+    <w:lvl w:ilvl="2">
+      <w:numFmt w:val="bullet"/>
+      <w:lvlText w:val=""/>
+      <w:pPr>
+        <w:ind w:hanging="360" w:left="2160"/>
+      </w:pPr>
+      <w:rPr>
+        <w:rFonts w:ascii="Wingdings" w:hAnsi="Wingdings"/>
+      </w:rPr>
+    </w:lvl>
+    <w:lvl w:ilvl="3">
+      <w:numFmt w:val="bullet"/>
+      <w:lvlText w:val="-"/>
+      <w:pPr>
+        <w:ind w:hanging="360" w:left="2880"/>
+      </w:pPr>
+      <w:rPr>
+        <w:rFonts w:ascii="Calibri" w:hAnsi="Calibri"/>
+      </w:rPr>
+    </w:lvl>
+    <w:lvl w:ilvl="4">
+      <w:numFmt w:val="bullet"/>
+      <w:lvlText w:val="o"/>
+      <w:pPr>
+        <w:ind w:hanging="360" w:left="3600"/>
+      </w:pPr>
+      <w:rPr>
+        <w:rFonts w:ascii="Courier New" w:hAnsi="Courier New"/>
+      </w:rPr>
+    </w:lvl>
+    <w:lvl w:ilvl="5">
+      <w:numFmt w:val="bullet"/>
+      <w:lvlText w:val=""/>
+      <w:pPr>
+        <w:ind w:hanging="360" w:left="4320"/>
+      </w:pPr>
+      <w:rPr>
+        <w:rFonts w:ascii="Wingdings" w:hAnsi="Wingdings"/>
+      </w:rPr>
+    </w:lvl>
+    <w:lvl w:ilvl="6">
+      <w:numFmt w:val="bullet"/>
+      <w:lvlText w:val="-"/>
+      <w:pPr>
+        <w:ind w:hanging="360" w:left="5040"/>
+      </w:pPr>
+      <w:rPr>
+        <w:rFonts w:ascii="Calibri" w:hAnsi="Calibri"/>
+      </w:rPr>
+    </w:lvl>
+    <w:lvl w:ilvl="7">
+      <w:numFmt w:val="bullet"/>
+      <w:lvlText w:val="o"/>
+      <w:pPr>
+        <w:ind w:hanging="360" w:left="5760"/>
+      </w:pPr>
+      <w:rPr>
+        <w:rFonts w:ascii="Courier New" w:hAnsi="Courier New"/>
+      </w:rPr>
+    </w:lvl>
+    <w:lvl w:ilvl="8">
+      <w:numFmt w:val="bullet"/>
+      <w:lvlText w:val=""/>
+      <w:pPr>
+        <w:ind w:hanging="360" w:left="6480"/>
+      </w:pPr>
+      <w:rPr>
+        <w:rFonts w:ascii="Wingdings" w:hAnsi="Wingdings"/>
+      </w:rPr>
+    </w:lvl>
+  </w:abstractNum>
+  <w:num w:numId="1">
+    <w:abstractNumId w:val="0"/>
+  </w:num>
+</w:numbering>
 </file>
 
 <file path=word/styles.xml><?xml version="1.0" encoding="utf-8"?>
@@ -2242,17 +2452,9 @@
     </w:rPr>
   </w:style>
   <w:style w:styleId="Style_4" w:type="paragraph">
-    <w:name w:val="Default Paragraph Font"/>
-    <w:link w:val="Style_4_ch"/>
-  </w:style>
-  <w:style w:styleId="Style_4_ch" w:type="character">
-    <w:name w:val="Default Paragraph Font"/>
-    <w:link w:val="Style_4"/>
-  </w:style>
-  <w:style w:styleId="Style_5" w:type="paragraph">
     <w:name w:val="toc 4"/>
     <w:next w:val="Style_2"/>
-    <w:link w:val="Style_5_ch"/>
+    <w:link w:val="Style_4_ch"/>
     <w:uiPriority w:val="39"/>
     <w:pPr>
       <w:ind w:firstLine="0" w:left="600"/>
@@ -2263,18 +2465,18 @@
       <w:sz w:val="28"/>
     </w:rPr>
   </w:style>
-  <w:style w:styleId="Style_5_ch" w:type="character">
+  <w:style w:styleId="Style_4_ch" w:type="character">
     <w:name w:val="toc 4"/>
-    <w:link w:val="Style_5"/>
+    <w:link w:val="Style_4"/>
     <w:rPr>
       <w:rFonts w:ascii="XO Thames" w:hAnsi="XO Thames"/>
       <w:sz w:val="28"/>
     </w:rPr>
   </w:style>
-  <w:style w:styleId="Style_6" w:type="paragraph">
+  <w:style w:styleId="Style_5" w:type="paragraph">
     <w:name w:val="toc 6"/>
     <w:next w:val="Style_2"/>
-    <w:link w:val="Style_6_ch"/>
+    <w:link w:val="Style_5_ch"/>
     <w:uiPriority w:val="39"/>
     <w:pPr>
       <w:ind w:firstLine="0" w:left="1000"/>
@@ -2285,18 +2487,18 @@
       <w:sz w:val="28"/>
     </w:rPr>
   </w:style>
-  <w:style w:styleId="Style_6_ch" w:type="character">
+  <w:style w:styleId="Style_5_ch" w:type="character">
     <w:name w:val="toc 6"/>
-    <w:link w:val="Style_6"/>
+    <w:link w:val="Style_5"/>
     <w:rPr>
       <w:rFonts w:ascii="XO Thames" w:hAnsi="XO Thames"/>
       <w:sz w:val="28"/>
     </w:rPr>
   </w:style>
-  <w:style w:styleId="Style_7" w:type="paragraph">
+  <w:style w:styleId="Style_6" w:type="paragraph">
     <w:name w:val="toc 7"/>
     <w:next w:val="Style_2"/>
-    <w:link w:val="Style_7_ch"/>
+    <w:link w:val="Style_6_ch"/>
     <w:uiPriority w:val="39"/>
     <w:pPr>
       <w:ind w:firstLine="0" w:left="1200"/>
@@ -2307,18 +2509,18 @@
       <w:sz w:val="28"/>
     </w:rPr>
   </w:style>
-  <w:style w:styleId="Style_7_ch" w:type="character">
+  <w:style w:styleId="Style_6_ch" w:type="character">
     <w:name w:val="toc 7"/>
-    <w:link w:val="Style_7"/>
+    <w:link w:val="Style_6"/>
     <w:rPr>
       <w:rFonts w:ascii="XO Thames" w:hAnsi="XO Thames"/>
       <w:sz w:val="28"/>
     </w:rPr>
   </w:style>
-  <w:style w:styleId="Style_8" w:type="paragraph">
+  <w:style w:styleId="Style_7" w:type="paragraph">
     <w:name w:val="heading 3"/>
     <w:next w:val="Style_2"/>
-    <w:link w:val="Style_8_ch"/>
+    <w:link w:val="Style_7_ch"/>
     <w:uiPriority w:val="9"/>
     <w:qFormat/>
     <w:pPr>
@@ -2333,19 +2535,19 @@
       <w:sz w:val="26"/>
     </w:rPr>
   </w:style>
-  <w:style w:styleId="Style_8_ch" w:type="character">
+  <w:style w:styleId="Style_7_ch" w:type="character">
     <w:name w:val="heading 3"/>
-    <w:link w:val="Style_8"/>
+    <w:link w:val="Style_7"/>
     <w:rPr>
       <w:rFonts w:ascii="XO Thames" w:hAnsi="XO Thames"/>
       <w:b w:val="1"/>
       <w:sz w:val="26"/>
     </w:rPr>
   </w:style>
-  <w:style w:styleId="Style_9" w:type="paragraph">
+  <w:style w:styleId="Style_8" w:type="paragraph">
     <w:name w:val="toc 3"/>
     <w:next w:val="Style_2"/>
-    <w:link w:val="Style_9_ch"/>
+    <w:link w:val="Style_8_ch"/>
     <w:uiPriority w:val="39"/>
     <w:pPr>
       <w:ind w:firstLine="0" w:left="400"/>
@@ -2356,18 +2558,18 @@
       <w:sz w:val="28"/>
     </w:rPr>
   </w:style>
-  <w:style w:styleId="Style_9_ch" w:type="character">
+  <w:style w:styleId="Style_8_ch" w:type="character">
     <w:name w:val="toc 3"/>
-    <w:link w:val="Style_9"/>
+    <w:link w:val="Style_8"/>
     <w:rPr>
       <w:rFonts w:ascii="XO Thames" w:hAnsi="XO Thames"/>
       <w:sz w:val="28"/>
     </w:rPr>
   </w:style>
-  <w:style w:styleId="Style_10" w:type="paragraph">
+  <w:style w:styleId="Style_9" w:type="paragraph">
     <w:name w:val="heading 5"/>
     <w:next w:val="Style_2"/>
-    <w:link w:val="Style_10_ch"/>
+    <w:link w:val="Style_9_ch"/>
     <w:uiPriority w:val="9"/>
     <w:qFormat/>
     <w:pPr>
@@ -2382,9 +2584,9 @@
       <w:sz w:val="22"/>
     </w:rPr>
   </w:style>
-  <w:style w:styleId="Style_10_ch" w:type="character">
+  <w:style w:styleId="Style_9_ch" w:type="character">
     <w:name w:val="heading 5"/>
-    <w:link w:val="Style_10"/>
+    <w:link w:val="Style_9"/>
     <w:rPr>
       <w:rFonts w:ascii="XO Thames" w:hAnsi="XO Thames"/>
       <w:b w:val="1"/>
@@ -2416,6 +2618,20 @@
       <w:b w:val="1"/>
     </w:rPr>
   </w:style>
+  <w:style w:styleId="Style_10" w:type="paragraph">
+    <w:name w:val="List Paragraph"/>
+    <w:basedOn w:val="Style_2"/>
+    <w:link w:val="Style_10_ch"/>
+    <w:pPr>
+      <w:ind w:firstLine="0" w:left="720"/>
+      <w:contextualSpacing w:val="1"/>
+    </w:pPr>
+  </w:style>
+  <w:style w:styleId="Style_10_ch" w:type="character">
+    <w:name w:val="List Paragraph"/>
+    <w:basedOn w:val="Style_2_ch"/>
+    <w:link w:val="Style_10"/>
+  </w:style>
   <w:style w:styleId="Style_11" w:type="paragraph">
     <w:name w:val="Hyperlink"/>
     <w:link w:val="Style_11_ch"/>
@@ -2542,23 +2758,9 @@
     </w:rPr>
   </w:style>
   <w:style w:styleId="Style_17" w:type="paragraph">
-    <w:name w:val="List Paragraph"/>
-    <w:basedOn w:val="Style_2"/>
-    <w:link w:val="Style_17_ch"/>
-    <w:pPr>
-      <w:ind w:firstLine="0" w:left="720"/>
-      <w:contextualSpacing w:val="1"/>
-    </w:pPr>
-  </w:style>
-  <w:style w:styleId="Style_17_ch" w:type="character">
-    <w:name w:val="List Paragraph"/>
-    <w:basedOn w:val="Style_2_ch"/>
-    <w:link w:val="Style_17"/>
-  </w:style>
-  <w:style w:styleId="Style_18" w:type="paragraph">
     <w:name w:val="toc 5"/>
     <w:next w:val="Style_2"/>
-    <w:link w:val="Style_18_ch"/>
+    <w:link w:val="Style_17_ch"/>
     <w:uiPriority w:val="39"/>
     <w:pPr>
       <w:ind w:firstLine="0" w:left="800"/>
@@ -2569,18 +2771,18 @@
       <w:sz w:val="28"/>
     </w:rPr>
   </w:style>
-  <w:style w:styleId="Style_18_ch" w:type="character">
+  <w:style w:styleId="Style_17_ch" w:type="character">
     <w:name w:val="toc 5"/>
-    <w:link w:val="Style_18"/>
+    <w:link w:val="Style_17"/>
     <w:rPr>
       <w:rFonts w:ascii="XO Thames" w:hAnsi="XO Thames"/>
       <w:sz w:val="28"/>
     </w:rPr>
   </w:style>
-  <w:style w:styleId="Style_19" w:type="paragraph">
+  <w:style w:styleId="Style_18" w:type="paragraph">
     <w:name w:val="Subtitle"/>
     <w:next w:val="Style_2"/>
-    <w:link w:val="Style_19_ch"/>
+    <w:link w:val="Style_18_ch"/>
     <w:uiPriority w:val="11"/>
     <w:qFormat/>
     <w:pPr>
@@ -2593,19 +2795,19 @@
       <w:sz w:val="24"/>
     </w:rPr>
   </w:style>
-  <w:style w:styleId="Style_19_ch" w:type="character">
+  <w:style w:styleId="Style_18_ch" w:type="character">
     <w:name w:val="Subtitle"/>
-    <w:link w:val="Style_19"/>
+    <w:link w:val="Style_18"/>
     <w:rPr>
       <w:rFonts w:ascii="XO Thames" w:hAnsi="XO Thames"/>
       <w:i w:val="1"/>
       <w:sz w:val="24"/>
     </w:rPr>
   </w:style>
-  <w:style w:styleId="Style_20" w:type="paragraph">
+  <w:style w:styleId="Style_19" w:type="paragraph">
     <w:name w:val="Title"/>
     <w:next w:val="Style_2"/>
-    <w:link w:val="Style_20_ch"/>
+    <w:link w:val="Style_19_ch"/>
     <w:uiPriority w:val="10"/>
     <w:qFormat/>
     <w:pPr>
@@ -2620,9 +2822,9 @@
       <w:sz w:val="40"/>
     </w:rPr>
   </w:style>
-  <w:style w:styleId="Style_20_ch" w:type="character">
+  <w:style w:styleId="Style_19_ch" w:type="character">
     <w:name w:val="Title"/>
-    <w:link w:val="Style_20"/>
+    <w:link w:val="Style_19"/>
     <w:rPr>
       <w:rFonts w:ascii="XO Thames" w:hAnsi="XO Thames"/>
       <w:b w:val="1"/>
@@ -2630,10 +2832,10 @@
       <w:sz w:val="40"/>
     </w:rPr>
   </w:style>
-  <w:style w:styleId="Style_21" w:type="paragraph">
+  <w:style w:styleId="Style_20" w:type="paragraph">
     <w:name w:val="heading 4"/>
     <w:next w:val="Style_2"/>
-    <w:link w:val="Style_21_ch"/>
+    <w:link w:val="Style_20_ch"/>
     <w:uiPriority w:val="9"/>
     <w:qFormat/>
     <w:pPr>
@@ -2648,14 +2850,22 @@
       <w:sz w:val="24"/>
     </w:rPr>
   </w:style>
-  <w:style w:styleId="Style_21_ch" w:type="character">
+  <w:style w:styleId="Style_20_ch" w:type="character">
     <w:name w:val="heading 4"/>
-    <w:link w:val="Style_21"/>
+    <w:link w:val="Style_20"/>
     <w:rPr>
       <w:rFonts w:ascii="XO Thames" w:hAnsi="XO Thames"/>
       <w:b w:val="1"/>
       <w:sz w:val="24"/>
     </w:rPr>
+  </w:style>
+  <w:style w:styleId="Style_21" w:type="paragraph">
+    <w:name w:val="Default Paragraph Font"/>
+    <w:link w:val="Style_21_ch"/>
+  </w:style>
+  <w:style w:styleId="Style_21_ch" w:type="character">
+    <w:name w:val="Default Paragraph Font"/>
+    <w:link w:val="Style_21"/>
   </w:style>
   <w:style w:styleId="Style_22" w:type="paragraph">
     <w:name w:val="heading 2"/>

--- a/3 раздел.docx
+++ b/3 раздел.docx
@@ -237,6 +237,7 @@
         <w:rPr>
           <w:rFonts w:ascii="Courier New" w:hAnsi="Courier New"/>
           <w:sz w:val="24"/>
+          <w:lang w:val="en-US"/>
         </w:rPr>
       </w:pPr>
       <w:r>
@@ -250,6 +251,7 @@
         <w:rPr>
           <w:rFonts w:ascii="Courier New" w:hAnsi="Courier New"/>
           <w:sz w:val="24"/>
+          <w:lang w:val="en-US"/>
         </w:rPr>
         <w:t>{</w:t>
       </w:r>
@@ -268,6 +270,7 @@
         <w:rPr>
           <w:rFonts w:ascii="Courier New" w:hAnsi="Courier New"/>
           <w:sz w:val="24"/>
+          <w:lang w:val="en-US"/>
         </w:rPr>
         <w:t xml:space="preserve">       </w:t>
       </w:r>
@@ -1262,6 +1265,7 @@
         <w:rPr>
           <w:rFonts w:ascii="Courier New" w:hAnsi="Courier New" w:cs="Courier New"/>
           <w:sz w:val="24"/>
+          <w:lang w:val="en-US"/>
         </w:rPr>
       </w:pPr>
       <w:r>
@@ -1275,6 +1279,7 @@
         <w:rPr>
           <w:rFonts w:ascii="Courier New" w:hAnsi="Courier New" w:cs="Courier New"/>
           <w:sz w:val="24"/>
+          <w:lang w:val="en-US"/>
         </w:rPr>
         <w:t>{</w:t>
       </w:r>
@@ -1293,6 +1298,7 @@
         <w:rPr>
           <w:rFonts w:ascii="Courier New" w:hAnsi="Courier New" w:cs="Courier New"/>
           <w:sz w:val="24"/>
+          <w:lang w:val="en-US"/>
         </w:rPr>
         <w:t xml:space="preserve">      </w:t>
       </w:r>
@@ -2375,6 +2381,7 @@
     </w:p>
     <w:p>
       <w:pPr>
+        <w:ind w:firstLine="0"/>
         <w:rPr>
           <w:shd w:val="clear" w:color="auto" w:fill="FFD821"/>
         </w:rPr>
@@ -2382,7 +2389,16 @@
     </w:p>
     <w:p>
       <w:r>
-        <w:t>Записанные показания с датчиков сохраняются в бинарный файл. Структура бинарного файла представлена на рисунке 4.</w:t>
+        <w:t xml:space="preserve">Результат генерации представлен на рисунке </w:t>
+      </w:r>
+      <w:r>
+        <w:rPr>
+          <w:lang w:val="en-US"/>
+        </w:rPr>
+        <w:t>N</w:t>
+      </w:r>
+      <w:r>
+        <w:t>.</w:t>
       </w:r>
     </w:p>
     <w:p/>
@@ -2391,14 +2407,11 @@
         <w:jc w:val="center"/>
       </w:pPr>
       <w:r>
-        <w:rPr>
-          <w:noProof/>
-        </w:rPr>
         <w:drawing>
-          <wp:inline distT="0" distB="0" distL="0" distR="0" wp14:anchorId="34A6D6A4" wp14:editId="5B69D49A">
-            <wp:extent cx="2680335" cy="2466128"/>
-            <wp:effectExtent l="0" t="0" r="5715" b="0"/>
-            <wp:docPr id="1" name="Рисунок 1"/>
+          <wp:inline distT="0" distB="0" distL="0" distR="0" wp14:anchorId="08578618" wp14:editId="73830FCA">
+            <wp:extent cx="841547" cy="4448175"/>
+            <wp:effectExtent l="0" t="0" r="0" b="0"/>
+            <wp:docPr id="5" name="Рисунок 5"/>
             <wp:cNvGraphicFramePr>
               <a:graphicFrameLocks xmlns:a="http://schemas.openxmlformats.org/drawingml/2006/main" noChangeAspect="1"/>
             </wp:cNvGraphicFramePr>
@@ -2418,6 +2431,76 @@
                   <pic:spPr>
                     <a:xfrm>
                       <a:off x="0" y="0"/>
+                      <a:ext cx="850774" cy="4496946"/>
+                    </a:xfrm>
+                    <a:prstGeom prst="rect">
+                      <a:avLst/>
+                    </a:prstGeom>
+                  </pic:spPr>
+                </pic:pic>
+              </a:graphicData>
+            </a:graphic>
+          </wp:inline>
+        </w:drawing>
+      </w:r>
+    </w:p>
+    <w:p>
+      <w:pPr>
+        <w:jc w:val="center"/>
+      </w:pPr>
+      <w:r>
+        <w:t xml:space="preserve">Рисунок </w:t>
+      </w:r>
+      <w:r>
+        <w:rPr>
+          <w:lang w:val="en-US"/>
+        </w:rPr>
+        <w:t xml:space="preserve">N </w:t>
+      </w:r>
+      <w:r>
+        <w:t>-результат генерации</w:t>
+      </w:r>
+    </w:p>
+    <w:p/>
+    <w:p>
+      <w:r>
+        <w:lastRenderedPageBreak/>
+        <w:t>Записанные показания с датчиков сохраняются в бинарный файл. Структура бинарного файла представлена на рисунке 4.</w:t>
+      </w:r>
+    </w:p>
+    <w:p/>
+    <w:p>
+      <w:pPr>
+        <w:jc w:val="center"/>
+      </w:pPr>
+      <w:r>
+        <w:rPr>
+          <w:noProof/>
+        </w:rPr>
+        <w:drawing>
+          <wp:inline distT="0" distB="0" distL="0" distR="0" wp14:anchorId="34A6D6A4" wp14:editId="5B69D49A">
+            <wp:extent cx="2680335" cy="2466128"/>
+            <wp:effectExtent l="0" t="0" r="5715" b="0"/>
+            <wp:docPr id="1" name="Рисунок 1"/>
+            <wp:cNvGraphicFramePr>
+              <a:graphicFrameLocks xmlns:a="http://schemas.openxmlformats.org/drawingml/2006/main" noChangeAspect="1"/>
+            </wp:cNvGraphicFramePr>
+            <a:graphic xmlns:a="http://schemas.openxmlformats.org/drawingml/2006/main">
+              <a:graphicData uri="http://schemas.openxmlformats.org/drawingml/2006/picture">
+                <pic:pic xmlns:pic="http://schemas.openxmlformats.org/drawingml/2006/picture">
+                  <pic:nvPicPr>
+                    <pic:cNvPr id="1" name=""/>
+                    <pic:cNvPicPr/>
+                  </pic:nvPicPr>
+                  <pic:blipFill>
+                    <a:blip r:embed="rId9"/>
+                    <a:stretch>
+                      <a:fillRect/>
+                    </a:stretch>
+                  </pic:blipFill>
+                  <pic:spPr>
+                    <a:xfrm>
+                      <a:off x="0" y="0"/>
                       <a:ext cx="2691775" cy="2476654"/>
                     </a:xfrm>
                     <a:prstGeom prst="rect">
@@ -2462,7 +2545,6 @@
         <w:rPr>
           <w:noProof/>
         </w:rPr>
-        <w:lastRenderedPageBreak/>
         <w:drawing>
           <wp:inline distT="0" distB="0" distL="0" distR="0" wp14:anchorId="3CFF0B52" wp14:editId="2A4CC1C1">
             <wp:extent cx="4657725" cy="2733675"/>
@@ -2477,7 +2559,7 @@
                     <pic:cNvPicPr/>
                   </pic:nvPicPr>
                   <pic:blipFill>
-                    <a:blip r:embed="rId9"/>
+                    <a:blip r:embed="rId10"/>
                     <a:stretch/>
                   </pic:blipFill>
                   <pic:spPr>
@@ -2516,6 +2598,7 @@
     <w:p/>
     <w:p>
       <w:r>
+        <w:lastRenderedPageBreak/>
         <w:t xml:space="preserve">Приложение предназначено для оценки метода фильтрации. Блок-схема работы приложения представлена на рисунке 6. </w:t>
       </w:r>
     </w:p>
@@ -2528,7 +2611,6 @@
         <w:rPr>
           <w:noProof/>
         </w:rPr>
-        <w:lastRenderedPageBreak/>
         <w:drawing>
           <wp:inline distT="0" distB="0" distL="0" distR="0" wp14:anchorId="0F6D737A" wp14:editId="02C6FF7E">
             <wp:extent cx="1181099" cy="4276724"/>
@@ -2543,7 +2625,7 @@
                     <pic:cNvPicPr/>
                   </pic:nvPicPr>
                   <pic:blipFill>
-                    <a:blip r:embed="rId10"/>
+                    <a:blip r:embed="rId11"/>
                     <a:stretch/>
                   </pic:blipFill>
                   <pic:spPr>
@@ -2577,7 +2659,13 @@
     </w:p>
     <w:p>
       <w:r>
-        <w:t>Отношение сигнал/шум дает меру уровня информационного отношения мощности сигнала (т. е. исходного, неискаженного изображения) к уровню мощности шума. Изображения с низким шумом будут иметь большое значение SNR (1), а те же изображения с высоким уровнем шума — малое значение SNR. Само по себе данное соотношение имеет ограниченное значение, но оно является важной метрикой, используемой для описания характеристик алгоритмов восстановления.</w:t>
+        <w:t>Отношение сигнал/шум дает меру уровня информационного отношения мощности сигнала (т. е. исходного, неискаженного изображения) к уровню мощности шума. Изображения с низким шумом будут иметь большое значение SNR (</w:t>
+      </w:r>
+      <w:r>
+        <w:t>2</w:t>
+      </w:r>
+      <w:r>
+        <w:t>), а те же изображения с высоким уровнем шума — малое значение SNR. Само по себе данное соотношение имеет ограниченное значение, но оно является важной метрикой, используемой для описания характеристик алгоритмов восстановления.</w:t>
       </w:r>
     </w:p>
     <w:p/>
@@ -2811,13 +2899,7 @@
                               <w:rPr>
                                 <w:rFonts w:ascii="Cambria Math" w:hAnsi="Cambria Math"/>
                               </w:rPr>
-                              <m:t>N</m:t>
-                            </m:r>
-                            <m:r>
-                              <w:rPr>
-                                <w:rFonts w:ascii="Cambria Math" w:hAnsi="Cambria Math"/>
-                              </w:rPr>
-                              <m:t>(u,v)</m:t>
+                              <m:t>N(u,v)</m:t>
                             </m:r>
                           </m:e>
                         </m:d>
@@ -2880,6 +2962,7 @@
     </w:p>
     <w:p>
       <w:r>
+        <w:lastRenderedPageBreak/>
         <w:t xml:space="preserve">где </w:t>
       </w:r>
       <m:oMath>
@@ -2960,13 +3043,7 @@
                   <w:rPr>
                     <w:rFonts w:ascii="Cambria Math" w:hAnsi="Cambria Math"/>
                   </w:rPr>
-                  <m:t>N</m:t>
-                </m:r>
-                <m:r>
-                  <w:rPr>
-                    <w:rFonts w:ascii="Cambria Math" w:hAnsi="Cambria Math"/>
-                  </w:rPr>
-                  <m:t>(u,v)</m:t>
+                  <m:t>N(u,v)</m:t>
                 </m:r>
               </m:e>
             </m:d>
@@ -2988,7 +3065,6 @@
     <w:p/>
     <w:p>
       <w:r>
-        <w:lastRenderedPageBreak/>
         <w:t>На основе результатов работы приложения по оценке пикового отношения, был выбран метод фильтрации данных - скользящее среднее. Полученные результаты показали, что этот метод обеспечивает достаточное снижение уровня шума и сохранение структуры данных на карте вершин с яйцами. Пример работы программы представлен не рисунке 6.</w:t>
       </w:r>
     </w:p>
@@ -3019,7 +3095,7 @@
                     <pic:cNvPicPr/>
                   </pic:nvPicPr>
                   <pic:blipFill>
-                    <a:blip r:embed="rId11"/>
+                    <a:blip r:embed="rId12"/>
                     <a:stretch/>
                   </pic:blipFill>
                   <pic:spPr>
@@ -3091,6 +3167,7 @@
     <w:p/>
     <w:p>
       <w:r>
+        <w:lastRenderedPageBreak/>
         <w:t xml:space="preserve">Приложение предназначено для оценки работы алгоритма с заданным уровнем шума. Блок-схема работы приложения представлена на рисунке 7. </w:t>
       </w:r>
     </w:p>
@@ -3103,7 +3180,6 @@
         <w:rPr>
           <w:noProof/>
         </w:rPr>
-        <w:lastRenderedPageBreak/>
         <w:drawing>
           <wp:inline distT="0" distB="0" distL="0" distR="0" wp14:anchorId="38C28F57" wp14:editId="31FB36B0">
             <wp:extent cx="835819" cy="3343275"/>
@@ -3120,7 +3196,7 @@
                     <pic:cNvPicPr/>
                   </pic:nvPicPr>
                   <pic:blipFill>
-                    <a:blip r:embed="rId12"/>
+                    <a:blip r:embed="rId13"/>
                     <a:stretch>
                       <a:fillRect/>
                     </a:stretch>
@@ -3163,6 +3239,9 @@
       <w:r>
         <w:t>итает бинарный файл, структура которого представлена на рисунке 4. Для генерации шума было использовано равномерное распределение.</w:t>
       </w:r>
+      <w:r>
+        <w:t xml:space="preserve"> Общий вид приложения представлен на рисунке 5.</w:t>
+      </w:r>
     </w:p>
     <w:p/>
     <w:p>
@@ -3187,7 +3266,7 @@
                     <pic:cNvPicPr/>
                   </pic:nvPicPr>
                   <pic:blipFill>
-                    <a:blip r:embed="rId13"/>
+                    <a:blip r:embed="rId14"/>
                     <a:stretch/>
                   </pic:blipFill>
                   <pic:spPr>
@@ -3211,12 +3290,30 @@
         <w:jc w:val="center"/>
       </w:pPr>
       <w:r>
-        <w:t>Рисунок N – Общий вид приложения</w:t>
+        <w:lastRenderedPageBreak/>
+        <w:t xml:space="preserve">Рисунок </w:t>
+      </w:r>
+      <w:r>
+        <w:t>5</w:t>
+      </w:r>
+      <w:r>
+        <w:t xml:space="preserve"> – Общий вид приложения</w:t>
       </w:r>
     </w:p>
     <w:p>
-      <w:r>
-        <w:t>В блоке "Параметры файла" выводится общая информация из бинарного файла. пример открытого файла представлен на рисунке N.</w:t>
+      <w:pPr>
+        <w:jc w:val="center"/>
+      </w:pPr>
+    </w:p>
+    <w:p>
+      <w:r>
+        <w:t xml:space="preserve">В блоке "Параметры файла" выводится общая информация из бинарного файла. пример открытого файла представлен на рисунке </w:t>
+      </w:r>
+      <w:r>
+        <w:t>6</w:t>
+      </w:r>
+      <w:r>
+        <w:t>.</w:t>
       </w:r>
     </w:p>
     <w:p/>
@@ -3242,7 +3339,7 @@
                     <pic:cNvPicPr/>
                   </pic:nvPicPr>
                   <pic:blipFill>
-                    <a:blip r:embed="rId14"/>
+                    <a:blip r:embed="rId15"/>
                     <a:stretch/>
                   </pic:blipFill>
                   <pic:spPr>
@@ -3266,7 +3363,13 @@
         <w:jc w:val="center"/>
       </w:pPr>
       <w:r>
-        <w:t>Рисунок N – Общая информация из бинарного файла</w:t>
+        <w:t xml:space="preserve">Рисунок </w:t>
+      </w:r>
+      <w:r>
+        <w:t>6</w:t>
+      </w:r>
+      <w:r>
+        <w:t xml:space="preserve"> – Общая информация из бинарного файла</w:t>
       </w:r>
     </w:p>
     <w:p/>
@@ -3308,19 +3411,15 @@
       <w:r>
         <w:t xml:space="preserve"> - </w:t>
       </w:r>
-      <w:proofErr w:type="gramStart"/>
-      <w:r>
-        <w:t>базовый размер яйца</w:t>
-      </w:r>
-      <w:proofErr w:type="gramEnd"/>
+      <w:r>
+        <w:t>базовый размер яйца,</w:t>
+      </w:r>
       <w:r>
         <w:t xml:space="preserve"> на основе которого будет </w:t>
       </w:r>
-      <w:proofErr w:type="spellStart"/>
-      <w:r>
-        <w:t>расчитываться</w:t>
-      </w:r>
-      <w:proofErr w:type="spellEnd"/>
+      <w:r>
+        <w:t>рассчитываться</w:t>
+      </w:r>
       <w:r>
         <w:t xml:space="preserve"> порог обнаружения;</w:t>
       </w:r>
@@ -3356,7 +3455,19 @@
       </w:r>
       <w:proofErr w:type="spellEnd"/>
       <w:r>
-        <w:t xml:space="preserve"> - количество объектов будет основываться статистика по формуле N;</w:t>
+        <w:t xml:space="preserve"> - </w:t>
+      </w:r>
+      <w:r>
+        <w:t>количество объектов, на основе которых производятся расчеты</w:t>
+      </w:r>
+      <w:r>
+        <w:t xml:space="preserve"> по формуле </w:t>
+      </w:r>
+      <w:r>
+        <w:t>(1)</w:t>
+      </w:r>
+      <w:r>
+        <w:t>;</w:t>
       </w:r>
     </w:p>
     <w:p>
@@ -3373,10 +3484,141 @@
       </w:r>
       <w:proofErr w:type="spellEnd"/>
       <w:r>
-        <w:t xml:space="preserve"> - коэффициент деления по формуле N.</w:t>
+        <w:t xml:space="preserve"> - коэффициент </w:t>
+      </w:r>
+      <w:r>
+        <w:t>пропорциональности по формуле (1)</w:t>
+      </w:r>
+      <w:r>
+        <w:t>.</w:t>
       </w:r>
     </w:p>
     <w:p>
+      <w:pPr>
+        <w:rPr>
+          <w:lang w:val="en-US"/>
+        </w:rPr>
+      </w:pPr>
+      <w:r>
+        <w:t xml:space="preserve">Для визуального отображения работы алгоритма, приложение генерирует изображение, на котором отображены основные его части по промеру с рисунка </w:t>
+      </w:r>
+      <w:proofErr w:type="gramStart"/>
+      <w:r>
+        <w:rPr>
+          <w:lang w:val="en-US"/>
+        </w:rPr>
+        <w:t>N</w:t>
+      </w:r>
+      <w:r>
+        <w:t>(</w:t>
+      </w:r>
+      <w:proofErr w:type="gramEnd"/>
+      <w:r>
+        <w:t>раздел 2</w:t>
+      </w:r>
+      <w:r>
+        <w:t>)</w:t>
+      </w:r>
+      <w:r>
+        <w:t xml:space="preserve">. Пример изображения представлен на рисунке </w:t>
+      </w:r>
+      <w:r>
+        <w:rPr>
+          <w:lang w:val="en-US"/>
+        </w:rPr>
+        <w:t>N.</w:t>
+      </w:r>
+    </w:p>
+    <w:p>
+      <w:pPr>
+        <w:jc w:val="center"/>
+        <w:rPr>
+          <w:lang w:val="en-US"/>
+        </w:rPr>
+      </w:pPr>
+      <w:r>
+        <w:rPr>
+          <w:lang w:val="en-US"/>
+        </w:rPr>
+        <w:lastRenderedPageBreak/>
+        <w:drawing>
+          <wp:inline distT="0" distB="0" distL="0" distR="0" wp14:anchorId="127D240F" wp14:editId="4FC7B07B">
+            <wp:extent cx="1371600" cy="4272116"/>
+            <wp:effectExtent l="0" t="0" r="0" b="0"/>
+            <wp:docPr id="7" name="Рисунок 7"/>
+            <wp:cNvGraphicFramePr>
+              <a:graphicFrameLocks xmlns:a="http://schemas.openxmlformats.org/drawingml/2006/main" noChangeAspect="1"/>
+            </wp:cNvGraphicFramePr>
+            <a:graphic xmlns:a="http://schemas.openxmlformats.org/drawingml/2006/main">
+              <a:graphicData uri="http://schemas.openxmlformats.org/drawingml/2006/picture">
+                <pic:pic xmlns:pic="http://schemas.openxmlformats.org/drawingml/2006/picture">
+                  <pic:nvPicPr>
+                    <pic:cNvPr id="1" name=""/>
+                    <pic:cNvPicPr/>
+                  </pic:nvPicPr>
+                  <pic:blipFill>
+                    <a:blip r:embed="rId16"/>
+                    <a:stretch>
+                      <a:fillRect/>
+                    </a:stretch>
+                  </pic:blipFill>
+                  <pic:spPr>
+                    <a:xfrm>
+                      <a:off x="0" y="0"/>
+                      <a:ext cx="1383404" cy="4308883"/>
+                    </a:xfrm>
+                    <a:prstGeom prst="rect">
+                      <a:avLst/>
+                    </a:prstGeom>
+                  </pic:spPr>
+                </pic:pic>
+              </a:graphicData>
+            </a:graphic>
+          </wp:inline>
+        </w:drawing>
+      </w:r>
+    </w:p>
+    <w:p>
+      <w:pPr>
+        <w:jc w:val="center"/>
+      </w:pPr>
+      <w:r>
+        <w:t xml:space="preserve">Рисунок </w:t>
+      </w:r>
+      <w:r>
+        <w:rPr>
+          <w:lang w:val="en-US"/>
+        </w:rPr>
+        <w:t>N</w:t>
+      </w:r>
+      <w:r>
+        <w:t xml:space="preserve"> - </w:t>
+      </w:r>
+      <w:r>
+        <w:t>В</w:t>
+      </w:r>
+      <w:r>
+        <w:t>изуально</w:t>
+      </w:r>
+      <w:r>
+        <w:t>е</w:t>
+      </w:r>
+      <w:r>
+        <w:t xml:space="preserve"> отображени</w:t>
+      </w:r>
+      <w:r>
+        <w:t>е</w:t>
+      </w:r>
+      <w:r>
+        <w:t xml:space="preserve"> работы алгоритма</w:t>
+      </w:r>
+    </w:p>
+    <w:p>
+      <w:pPr>
+        <w:jc w:val="center"/>
+      </w:pPr>
+    </w:p>
+    <w:p>
       <w:r>
         <w:t xml:space="preserve">Пример работы </w:t>
       </w:r>
@@ -3384,7 +3626,13 @@
         <w:t>программы</w:t>
       </w:r>
       <w:r>
-        <w:t xml:space="preserve"> представлен на рисунке N.</w:t>
+        <w:t xml:space="preserve"> представлен на рисунке </w:t>
+      </w:r>
+      <w:r>
+        <w:t>7</w:t>
+      </w:r>
+      <w:r>
+        <w:t>.</w:t>
       </w:r>
     </w:p>
     <w:p/>
@@ -3396,11 +3644,10 @@
         <w:rPr>
           <w:noProof/>
         </w:rPr>
-        <w:lastRenderedPageBreak/>
         <w:drawing>
-          <wp:inline distT="0" distB="0" distL="0" distR="0" wp14:anchorId="5DD3A734" wp14:editId="70078285">
-            <wp:extent cx="2634472" cy="4246880"/>
-            <wp:effectExtent l="0" t="0" r="0" b="1270"/>
+          <wp:inline distT="0" distB="0" distL="0" distR="0" wp14:anchorId="5DD3A734" wp14:editId="4F82F29E">
+            <wp:extent cx="1948180" cy="3236437"/>
+            <wp:effectExtent l="0" t="0" r="0" b="2540"/>
             <wp:docPr id="24" name="Picture 24"/>
             <wp:cNvGraphicFramePr/>
             <a:graphic xmlns:a="http://schemas.openxmlformats.org/drawingml/2006/main">
@@ -3411,13 +3658,13 @@
                     <pic:cNvPicPr/>
                   </pic:nvPicPr>
                   <pic:blipFill>
-                    <a:blip r:embed="rId15"/>
+                    <a:blip r:embed="rId17"/>
                     <a:stretch/>
                   </pic:blipFill>
                   <pic:spPr>
                     <a:xfrm>
                       <a:off x="0" y="0"/>
-                      <a:ext cx="2646815" cy="4266778"/>
+                      <a:ext cx="1961635" cy="3258789"/>
                     </a:xfrm>
                     <a:prstGeom prst="rect">
                       <a:avLst/>
@@ -3435,7 +3682,13 @@
         <w:jc w:val="center"/>
       </w:pPr>
       <w:r>
-        <w:t>Рисунок N – Пример работы программы</w:t>
+        <w:t xml:space="preserve">Рисунок </w:t>
+      </w:r>
+      <w:r>
+        <w:t>7</w:t>
+      </w:r>
+      <w:r>
+        <w:t xml:space="preserve"> – Пример работы программы</w:t>
       </w:r>
     </w:p>
     <w:p/>
@@ -3458,7 +3711,13 @@
       </w:r>
       <w:proofErr w:type="spellEnd"/>
       <w:r>
-        <w:t xml:space="preserve"> отображается средний уровень точности в %. Для ширины 1,0 оптимальный уровень шума = 6-7% и ниже. Таблица с результатом представлена в Приложении А и в прикрепленном файле.</w:t>
+        <w:t xml:space="preserve"> отображается средний уровень точности в %. Для </w:t>
+      </w:r>
+      <w:r>
+        <w:t>расстояния между датчиками 1см</w:t>
+      </w:r>
+      <w:r>
+        <w:t xml:space="preserve"> оптимальный уровень шума = 6-7% и ниже. Таблица с результатом представлена в Приложении А.</w:t>
       </w:r>
     </w:p>
     <w:p>
@@ -3491,11 +3750,7 @@
       </w:r>
       <w:proofErr w:type="spellEnd"/>
       <w:r>
-        <w:t xml:space="preserve">. Для этого </w:t>
-      </w:r>
-      <w:r>
-        <w:lastRenderedPageBreak/>
-        <w:t xml:space="preserve">были разработаны специальные приложения, позволяющие оценить работу методов фильтрации и алгоритма. </w:t>
+        <w:t xml:space="preserve">. Для этого были разработаны специальные приложения, позволяющие оценить работу методов фильтрации и алгоритма. </w:t>
       </w:r>
     </w:p>
     <w:p>

--- a/3 раздел.docx
+++ b/3 раздел.docx
@@ -237,7 +237,6 @@
         <w:rPr>
           <w:rFonts w:ascii="Courier New" w:hAnsi="Courier New"/>
           <w:sz w:val="24"/>
-          <w:lang w:val="en-US"/>
         </w:rPr>
       </w:pPr>
       <w:r>
@@ -251,7 +250,6 @@
         <w:rPr>
           <w:rFonts w:ascii="Courier New" w:hAnsi="Courier New"/>
           <w:sz w:val="24"/>
-          <w:lang w:val="en-US"/>
         </w:rPr>
         <w:t>{</w:t>
       </w:r>
@@ -270,7 +268,6 @@
         <w:rPr>
           <w:rFonts w:ascii="Courier New" w:hAnsi="Courier New"/>
           <w:sz w:val="24"/>
-          <w:lang w:val="en-US"/>
         </w:rPr>
         <w:t xml:space="preserve">       </w:t>
       </w:r>
@@ -1138,7 +1135,22 @@
       </w:r>
       <w:proofErr w:type="spellEnd"/>
       <w:r>
-        <w:t>) через определенные промежутки времени. Основные характеристики шума и частоты обновления регулируются на основе настоящих датчиков VL53L0X. Внешний вид датчиков отображен на рисунке 3. Ширина датчиков, частота обновления и расстояние до конвейера могут быть настроены. Скорость движения конвейера можно задать в пределах от 1м/мин до 12 м/мин.</w:t>
+        <w:t xml:space="preserve">) через определенные промежутки времени. Основные характеристики шума и частоты обновления регулируются на основе настоящих датчиков VL53L0X. Внешний вид датчиков </w:t>
+      </w:r>
+      <w:r>
+        <w:t xml:space="preserve">в </w:t>
+      </w:r>
+      <w:r>
+        <w:rPr>
+          <w:lang w:val="en-US"/>
+        </w:rPr>
+        <w:t>Unity</w:t>
+      </w:r>
+      <w:r>
+        <w:t xml:space="preserve"> </w:t>
+      </w:r>
+      <w:r>
+        <w:t>отображен на рисунке 3. Ширина датчиков, частота обновления и расстояние до конвейера могут быть настроены. Скорость движения конвейера можно задать в пределах от 1м/мин до 12 м/мин.</w:t>
       </w:r>
     </w:p>
     <w:p/>
@@ -1265,7 +1277,6 @@
         <w:rPr>
           <w:rFonts w:ascii="Courier New" w:hAnsi="Courier New" w:cs="Courier New"/>
           <w:sz w:val="24"/>
-          <w:lang w:val="en-US"/>
         </w:rPr>
       </w:pPr>
       <w:r>
@@ -1279,7 +1290,6 @@
         <w:rPr>
           <w:rFonts w:ascii="Courier New" w:hAnsi="Courier New" w:cs="Courier New"/>
           <w:sz w:val="24"/>
-          <w:lang w:val="en-US"/>
         </w:rPr>
         <w:t>{</w:t>
       </w:r>
@@ -1298,7 +1308,6 @@
         <w:rPr>
           <w:rFonts w:ascii="Courier New" w:hAnsi="Courier New" w:cs="Courier New"/>
           <w:sz w:val="24"/>
-          <w:lang w:val="en-US"/>
         </w:rPr>
         <w:t xml:space="preserve">      </w:t>
       </w:r>
@@ -2407,6 +2416,9 @@
         <w:jc w:val="center"/>
       </w:pPr>
       <w:r>
+        <w:rPr>
+          <w:noProof/>
+        </w:rPr>
         <w:drawing>
           <wp:inline distT="0" distB="0" distL="0" distR="0" wp14:anchorId="08578618" wp14:editId="73830FCA">
             <wp:extent cx="841547" cy="4448175"/>
@@ -2455,7 +2467,10 @@
         <w:rPr>
           <w:lang w:val="en-US"/>
         </w:rPr>
-        <w:t xml:space="preserve">N </w:t>
+        <w:t>N</w:t>
+      </w:r>
+      <w:r>
+        <w:t xml:space="preserve"> </w:t>
       </w:r>
       <w:r>
         <w:t>-результат генерации</w:t>
@@ -3065,7 +3080,16 @@
     <w:p/>
     <w:p>
       <w:r>
-        <w:t>На основе результатов работы приложения по оценке пикового отношения, был выбран метод фильтрации данных - скользящее среднее. Полученные результаты показали, что этот метод обеспечивает достаточное снижение уровня шума и сохранение структуры данных на карте вершин с яйцами. Пример работы программы представлен не рисунке 6.</w:t>
+        <w:t>На основе результатов работы приложения по оценке пикового отношения, был выбран метод фильтрации данных - скользящее среднее</w:t>
+      </w:r>
+      <w:r>
+        <w:t xml:space="preserve"> с весом 16.</w:t>
+      </w:r>
+      <w:r>
+        <w:t xml:space="preserve"> На рисунке 8 представлена матица весов</w:t>
+      </w:r>
+      <w:r>
+        <w:t>. Полученные результаты показали, что этот метод обеспечивает достаточное снижение уровня шума и сохранение структуры данных на карте вершин с яйцами. Пример работы программы представлен не рисунке 6.</w:t>
       </w:r>
     </w:p>
     <w:p/>
@@ -3161,13 +3185,13 @@
         <w:pStyle w:val="10"/>
       </w:pPr>
       <w:r>
+        <w:lastRenderedPageBreak/>
         <w:t>3.1.3 Проектирование и разработка приложения для оценки работы алгоритма</w:t>
       </w:r>
     </w:p>
     <w:p/>
     <w:p>
       <w:r>
-        <w:lastRenderedPageBreak/>
         <w:t xml:space="preserve">Приложение предназначено для оценки работы алгоритма с заданным уровнем шума. Блок-схема работы приложения представлена на рисунке 7. </w:t>
       </w:r>
     </w:p>
@@ -3181,9 +3205,9 @@
           <w:noProof/>
         </w:rPr>
         <w:drawing>
-          <wp:inline distT="0" distB="0" distL="0" distR="0" wp14:anchorId="38C28F57" wp14:editId="31FB36B0">
-            <wp:extent cx="835819" cy="3343275"/>
-            <wp:effectExtent l="0" t="0" r="2540" b="0"/>
+          <wp:inline distT="0" distB="0" distL="0" distR="0" wp14:anchorId="38C28F57" wp14:editId="3A605F26">
+            <wp:extent cx="1123950" cy="4495799"/>
+            <wp:effectExtent l="0" t="0" r="0" b="635"/>
             <wp:docPr id="3" name="Рисунок 3"/>
             <wp:cNvGraphicFramePr>
               <a:graphicFrameLocks xmlns:a="http://schemas.openxmlformats.org/drawingml/2006/main" noChangeAspect="1"/>
@@ -3204,7 +3228,7 @@
                   <pic:spPr>
                     <a:xfrm>
                       <a:off x="0" y="0"/>
-                      <a:ext cx="841212" cy="3364847"/>
+                      <a:ext cx="1133326" cy="4533302"/>
                     </a:xfrm>
                     <a:prstGeom prst="rect">
                       <a:avLst/>
@@ -3252,6 +3276,7 @@
         <w:rPr>
           <w:noProof/>
         </w:rPr>
+        <w:lastRenderedPageBreak/>
         <w:drawing>
           <wp:inline distT="0" distB="0" distL="0" distR="0" wp14:anchorId="2887FEB1" wp14:editId="06BEC63A">
             <wp:extent cx="1628775" cy="2775931"/>
@@ -3290,7 +3315,6 @@
         <w:jc w:val="center"/>
       </w:pPr>
       <w:r>
-        <w:lastRenderedPageBreak/>
         <w:t xml:space="preserve">Рисунок </w:t>
       </w:r>
       <w:r>
@@ -3451,6 +3475,7 @@
       </w:pPr>
       <w:proofErr w:type="spellStart"/>
       <w:r>
+        <w:lastRenderedPageBreak/>
         <w:t>koefEggV</w:t>
       </w:r>
       <w:proofErr w:type="spellEnd"/>
@@ -3538,9 +3563,9 @@
       </w:pPr>
       <w:r>
         <w:rPr>
-          <w:lang w:val="en-US"/>
-        </w:rPr>
-        <w:lastRenderedPageBreak/>
+          <w:noProof/>
+          <w:lang w:val="en-US"/>
+        </w:rPr>
         <w:drawing>
           <wp:inline distT="0" distB="0" distL="0" distR="0" wp14:anchorId="127D240F" wp14:editId="4FC7B07B">
             <wp:extent cx="1371600" cy="4272116"/>
@@ -3595,22 +3620,7 @@
         <w:t xml:space="preserve"> - </w:t>
       </w:r>
       <w:r>
-        <w:t>В</w:t>
-      </w:r>
-      <w:r>
-        <w:t>изуально</w:t>
-      </w:r>
-      <w:r>
-        <w:t>е</w:t>
-      </w:r>
-      <w:r>
-        <w:t xml:space="preserve"> отображени</w:t>
-      </w:r>
-      <w:r>
-        <w:t>е</w:t>
-      </w:r>
-      <w:r>
-        <w:t xml:space="preserve"> работы алгоритма</w:t>
+        <w:t>Визуальное отображение работы алгоритма</w:t>
       </w:r>
     </w:p>
     <w:p>
@@ -3644,6 +3654,7 @@
         <w:rPr>
           <w:noProof/>
         </w:rPr>
+        <w:lastRenderedPageBreak/>
         <w:drawing>
           <wp:inline distT="0" distB="0" distL="0" distR="0" wp14:anchorId="5DD3A734" wp14:editId="4F82F29E">
             <wp:extent cx="1948180" cy="3236437"/>
@@ -3750,12 +3761,25 @@
       </w:r>
       <w:proofErr w:type="spellEnd"/>
       <w:r>
-        <w:t xml:space="preserve">. Для этого были разработаны специальные приложения, позволяющие оценить работу методов фильтрации и алгоритма. </w:t>
+        <w:t xml:space="preserve">. </w:t>
+      </w:r>
+      <w:r>
+        <w:t>Б</w:t>
+      </w:r>
+      <w:r>
+        <w:t xml:space="preserve">ыли </w:t>
+      </w:r>
+      <w:r>
+        <w:t xml:space="preserve">разработаны специальные приложения, позволяющие оценить работу методов фильтрации и алгоритма. </w:t>
       </w:r>
     </w:p>
     <w:p>
       <w:r>
-        <w:t>После проведения эксперимента был проведен анализ полученных результатов. Было выявлено, что разработанный алгоритм обладает определенными преимуществами по сравнению с существующими методами фильтрации. Таким образом, эксперимент позволил подтвердить эффективность и применимость разработанного алгоритма в реальных условиях.</w:t>
+        <w:t xml:space="preserve">После проведения эксперимента был проведен анализ полученных результатов. Было выявлено, что разработанный алгоритм обладает </w:t>
+      </w:r>
+      <w:r>
+        <w:lastRenderedPageBreak/>
+        <w:t>определенными преимуществами по сравнению с существующими методами. Таким образом, эксперимент позволил подтвердить эффективность и применимость разработанного алгоритма в реальных условиях.</w:t>
       </w:r>
     </w:p>
     <w:p>
